--- a/Zadanie4_Chovanec_80331.docx
+++ b/Zadanie4_Chovanec_80331.docx
@@ -2,7 +2,13 @@
 <file path=word/document.xml><?xml version="1.0" encoding="utf-8"?>
 <w:document xmlns:wpc="http://schemas.microsoft.com/office/word/2010/wordprocessingCanvas" xmlns:cx="http://schemas.microsoft.com/office/drawing/2014/chartex" xmlns:cx1="http://schemas.microsoft.com/office/drawing/2015/9/8/chartex" xmlns:cx2="http://schemas.microsoft.com/office/drawing/2015/10/21/chartex" xmlns:cx3="http://schemas.microsoft.com/office/drawing/2016/5/9/chartex" xmlns:cx4="http://schemas.microsoft.com/office/drawing/2016/5/10/chartex" xmlns:cx5="http://schemas.microsoft.com/office/drawing/2016/5/11/chartex" xmlns:cx6="http://schemas.microsoft.com/office/drawing/2016/5/12/chartex" xmlns:cx7="http://schemas.microsoft.com/office/drawing/2016/5/13/chartex" xmlns:cx8="http://schemas.microsoft.com/office/drawing/2016/5/14/chartex" xmlns:mc="http://schemas.openxmlformats.org/markup-compatibility/2006" xmlns:aink="http://schemas.microsoft.com/office/drawing/2016/ink" xmlns:am3d="http://schemas.microsoft.com/office/drawing/2017/model3d" xmlns:o="urn:schemas-microsoft-com:office:office" xmlns:r="http://schemas.openxmlformats.org/officeDocument/2006/relationships" xmlns:m="http://schemas.openxmlformats.org/officeDocument/2006/math" xmlns:v="urn:schemas-microsoft-com:vml" xmlns:wp14="http://schemas.microsoft.com/office/word/2010/wordprocessingDrawing" xmlns:wp="http://schemas.openxmlformats.org/drawingml/2006/wordprocessingDrawing" xmlns:w10="urn:schemas-microsoft-com:office:word" xmlns:w="http://schemas.openxmlformats.org/wordprocessingml/2006/main" xmlns:w14="http://schemas.microsoft.com/office/word/2010/wordml" xmlns:w15="http://schemas.microsoft.com/office/word/2012/wordml" xmlns:w16cid="http://schemas.microsoft.com/office/word/2016/wordml/cid" xmlns:w16se="http://schemas.microsoft.com/office/word/2015/wordml/symex" xmlns:wpg="http://schemas.microsoft.com/office/word/2010/wordprocessingGroup" xmlns:wpi="http://schemas.microsoft.com/office/word/2010/wordprocessingInk" xmlns:wne="http://schemas.microsoft.com/office/word/2006/wordml" xmlns:wps="http://schemas.microsoft.com/office/word/2010/wordprocessingShape" mc:Ignorable="w14 w15 w16se w16cid wp14">
   <w:body>
-    <w:p/>
+    <w:p>
+      <w:pPr>
+        <w:rPr>
+          <w:lang w:val="en-US"/>
+        </w:rPr>
+      </w:pPr>
+    </w:p>
     <w:p/>
     <w:p/>
     <w:p/>
@@ -623,78 +629,428 @@
       </w:r>
       <w:bookmarkEnd w:id="1"/>
     </w:p>
-    <w:p/>
-    <w:p/>
     <w:p>
       <w:pPr>
-        <w:pStyle w:val="Nadpis1"/>
-      </w:pPr>
-      <w:r>
-        <w:t>Úloha č. 2</w:t>
+        <w:ind w:firstLine="432"/>
+      </w:pPr>
+      <w:r>
+        <w:t xml:space="preserve">Prvým krokom pre splnenie zadania je výber </w:t>
+      </w:r>
+      <w:r>
+        <w:t>korektných a nekorektných dvojíc zreničiek. Korektný pár je tvorený prvým obrázkom z oka daného jedinca, ku ktorému sú párované zostávajúce vzorky.</w:t>
+      </w:r>
+      <w:r>
+        <w:t xml:space="preserve"> Nekorektné údaje generujeme rovnako ako korektné, ale v druhom prvku je zmenené ľavé/pravé oko vzorky.</w:t>
       </w:r>
     </w:p>
     <w:p>
-      <w:pPr>
-        <w:ind w:firstLine="432"/>
-      </w:pPr>
-      <w:r>
-        <w:t xml:space="preserve">Pre vypracovanie úlohy číslo 2 </w:t>
-      </w:r>
-      <w:r>
-        <w:t>sme využili MLP</w:t>
-      </w:r>
-      <w:r>
-        <w:t xml:space="preserve"> neurónovú sieť</w:t>
-      </w:r>
-      <w:r>
-        <w:t xml:space="preserve">. Ako vstupné dáta využívame </w:t>
-      </w:r>
-      <w:r>
-        <w:t>výstup z prvej úlohy.</w:t>
-      </w:r>
-      <w:r>
-        <w:t xml:space="preserve"> Týmto procesom sme odstránili variácie pri natočení oka. Prekrytie zreničky sme riešili nulovaním pixelov nachádzajúcich sa pod viečkami.</w:t>
+      <w:r>
+        <w:tab/>
+        <w:t xml:space="preserve">Nasledujúcim krokom je výpočet </w:t>
+      </w:r>
+      <w:proofErr w:type="spellStart"/>
+      <w:r>
+        <w:t>Hammingovej</w:t>
+      </w:r>
+      <w:proofErr w:type="spellEnd"/>
+      <w:r>
+        <w:t xml:space="preserve"> vzdialenosti medzi jednotlivými vzorkami. Použili sme vlastnú implementáciu tohto algoritmu, ktorý prechádza obe vzorky a porovnáva ich zhodu v hodnote pixelu. V prípade, že sú zhodné, alebo sa jeden z pixelov nachádza pod maskou, túto hodnotu ignorujeme. Inak sa výsledná </w:t>
+      </w:r>
+      <w:proofErr w:type="spellStart"/>
+      <w:r>
+        <w:t>Hammingová</w:t>
+      </w:r>
+      <w:proofErr w:type="spellEnd"/>
+      <w:r>
+        <w:t xml:space="preserve"> vzdialenosť zvýši o jedna.</w:t>
       </w:r>
     </w:p>
     <w:p>
-      <w:pPr>
-        <w:ind w:firstLine="432"/>
-      </w:pPr>
-      <w:r>
-        <w:t>Prvým krokom v spracovaní vstupných údajov je ich zmenšenie. Týmto procesom zabezpečíme menšie pamäťové a výpočtové nároky na trénovanie našej siete, pri minimálnej strate úspešnosti siete.</w:t>
-      </w:r>
-      <w:r>
-        <w:t xml:space="preserve"> MLP neurónová sieť v prostredí </w:t>
+      <w:r>
+        <w:tab/>
+        <w:t>Tento algoritmus následne aplikujeme na všetky možné otočenia obrázka, čím chceme dosiahnuť korektné natočenie oboch vzoriek.  Správne natočenie indikuje minimálna hodnota tejto vzdialenosti. Rotácia obrázka prebieha prenesením posledného stĺpca obrázku na začiatok.</w:t>
+      </w:r>
+    </w:p>
+    <w:p>
+      <w:r>
+        <w:rPr>
+          <w:noProof/>
+        </w:rPr>
+        <w:drawing>
+          <wp:inline distT="0" distB="0" distL="0" distR="0" wp14:anchorId="599C69E9" wp14:editId="6A18C80C">
+            <wp:extent cx="6137031" cy="3167380"/>
+            <wp:effectExtent l="0" t="0" r="16510" b="13970"/>
+            <wp:docPr id="6" name="Graf 6">
+              <a:extLst xmlns:a="http://schemas.openxmlformats.org/drawingml/2006/main">
+                <a:ext uri="{FF2B5EF4-FFF2-40B4-BE49-F238E27FC236}">
+                  <a16:creationId xmlns:a16="http://schemas.microsoft.com/office/drawing/2014/main" id="{A1C983C4-ADD7-4545-AF6E-140FF303AB32}"/>
+                </a:ext>
+              </a:extLst>
+            </wp:docPr>
+            <wp:cNvGraphicFramePr/>
+            <a:graphic xmlns:a="http://schemas.openxmlformats.org/drawingml/2006/main">
+              <a:graphicData uri="http://schemas.openxmlformats.org/drawingml/2006/chart">
+                <c:chart xmlns:c="http://schemas.openxmlformats.org/drawingml/2006/chart" xmlns:r="http://schemas.openxmlformats.org/officeDocument/2006/relationships" r:id="rId10"/>
+              </a:graphicData>
+            </a:graphic>
+          </wp:inline>
+        </w:drawing>
+      </w:r>
+    </w:p>
+    <w:p>
+      <w:r>
+        <w:t xml:space="preserve">Z grafu je možné vidieť, že </w:t>
+      </w:r>
+      <w:r>
+        <w:t xml:space="preserve">korektný pár má nižšiu </w:t>
       </w:r>
       <w:proofErr w:type="spellStart"/>
       <w:r>
-        <w:t>OpenCV</w:t>
+        <w:t>hammingovu</w:t>
       </w:r>
       <w:proofErr w:type="spellEnd"/>
       <w:r>
-        <w:t xml:space="preserve"> vyžaduje ako vstupné</w:t>
-      </w:r>
-      <w:r>
-        <w:t xml:space="preserve"> vzorky vo</w:t>
-      </w:r>
-      <w:r>
-        <w:t xml:space="preserve"> vektorov</w:t>
-      </w:r>
-      <w:r>
-        <w:t>ej forme.</w:t>
-      </w:r>
-      <w:r>
-        <w:t xml:space="preserve"> Jeden riadok vstupnej matice predstavuje jednu vzorku. Vzorky sú následne vkladané ako riadky matice.</w:t>
-      </w:r>
-      <w:r>
-        <w:t xml:space="preserve"> Keďže sa jedná o druh učenia s učiteľom, je na vstupe vyžadovaná matica pravých zatriedení do skupiny. Taktiež sa jedná o maticu, kde riadok predstavuje vzorku zo vstupu. Jednotka na mieste niektorého stĺpca určuje zaradenie do skupiny popísanej poradovým číslom stĺpca.</w:t>
+        <w:t xml:space="preserve"> vzdialenosť ako obdobný pár so zlým párom.</w:t>
+      </w:r>
+      <w:r>
+        <w:t xml:space="preserve"> Taktiež môžeme pozorovať, že nedokážeme jednoznačne rozoznať jednotlivé páry podľa ich vzdialenosti a preto to nie je vhodný údaj na klasifikáciu prvkov. Vhodným výstupom tejto metódy sú správne otočené vstupné dáta pre trénovanie neurónovej siete.</w:t>
       </w:r>
       <w:bookmarkStart w:id="2" w:name="_GoBack"/>
       <w:bookmarkEnd w:id="2"/>
     </w:p>
+    <w:p>
+      <w:r>
+        <w:br w:type="page"/>
+      </w:r>
+    </w:p>
+    <w:p>
+      <w:pPr>
+        <w:pStyle w:val="Nadpis1"/>
+      </w:pPr>
+      <w:r>
+        <w:lastRenderedPageBreak/>
+        <w:t>Úloha č. 2</w:t>
+      </w:r>
+    </w:p>
+    <w:p>
+      <w:pPr>
+        <w:ind w:firstLine="432"/>
+      </w:pPr>
+      <w:r>
+        <w:t xml:space="preserve">Pre vypracovanie úlohy číslo 2 </w:t>
+      </w:r>
+      <w:r>
+        <w:t>sme využili MLP</w:t>
+      </w:r>
+      <w:r>
+        <w:t xml:space="preserve"> neurónovú sieť</w:t>
+      </w:r>
+      <w:r>
+        <w:t xml:space="preserve">. Ako vstupné dáta využívame </w:t>
+      </w:r>
+      <w:r>
+        <w:t>výstup z prvej úlohy.</w:t>
+      </w:r>
+      <w:r>
+        <w:t xml:space="preserve"> Týmto procesom sme odstránili variácie pri natočení oka. Prekrytie zreničky sme riešili nulovaním pixelov nachádzajúcich sa pod viečkami.</w:t>
+      </w:r>
+    </w:p>
+    <w:p>
+      <w:pPr>
+        <w:ind w:firstLine="432"/>
+      </w:pPr>
+      <w:r>
+        <w:t>Prvým krokom v spracovaní vstupných údajov je ich zmenšenie. Týmto procesom zabezpečíme menšie pamäťové a výpočtové nároky na trénovanie našej siete, pri minimálnej strate úspešnosti siete.</w:t>
+      </w:r>
+      <w:r>
+        <w:t xml:space="preserve"> MLP neurónová sieť v prostredí </w:t>
+      </w:r>
+      <w:proofErr w:type="spellStart"/>
+      <w:r>
+        <w:t>OpenCV</w:t>
+      </w:r>
+      <w:proofErr w:type="spellEnd"/>
+      <w:r>
+        <w:t xml:space="preserve"> vyžaduje ako vstupné</w:t>
+      </w:r>
+      <w:r>
+        <w:t xml:space="preserve"> vzorky vo</w:t>
+      </w:r>
+      <w:r>
+        <w:t xml:space="preserve"> vektorov</w:t>
+      </w:r>
+      <w:r>
+        <w:t>ej forme.</w:t>
+      </w:r>
+      <w:r>
+        <w:t xml:space="preserve"> Jeden riadok vstupnej matice predstavuje jednu vzorku. Vzorky sú následne vkladané ako riadky matice.</w:t>
+      </w:r>
+      <w:r>
+        <w:t xml:space="preserve"> Keďže sa jedná o druh učenia s učiteľom, je na vstupe vyžadovaná matica pravých zatriedení do skupiny. Taktiež sa jedná o maticu, kde riadok predstavuje vzorku zo vstupu. Jednotka na mieste niektorého stĺpca určuje zaradenie do skupiny popísanej poradovým číslom stĺpca.</w:t>
+      </w:r>
+    </w:p>
+    <w:p>
+      <w:r>
+        <w:tab/>
+        <w:t xml:space="preserve">Prvá </w:t>
+      </w:r>
+      <w:proofErr w:type="spellStart"/>
+      <w:r>
+        <w:t>trénovacia</w:t>
+      </w:r>
+      <w:proofErr w:type="spellEnd"/>
+      <w:r>
+        <w:t xml:space="preserve"> skúška pozostávala zo 7 objektov</w:t>
+      </w:r>
+      <w:r>
+        <w:t xml:space="preserve">, pričom na každého pripadali 2 </w:t>
+      </w:r>
+      <w:proofErr w:type="spellStart"/>
+      <w:r>
+        <w:t>trénovacie</w:t>
+      </w:r>
+      <w:proofErr w:type="spellEnd"/>
+      <w:r>
+        <w:t xml:space="preserve"> a 1 testovací vstup</w:t>
+      </w:r>
+    </w:p>
+    <w:p>
+      <w:pPr>
+        <w:jc w:val="center"/>
+      </w:pPr>
+      <w:r>
+        <w:rPr>
+          <w:noProof/>
+        </w:rPr>
+        <w:drawing>
+          <wp:inline distT="0" distB="0" distL="0" distR="0" wp14:anchorId="37E1B5DD" wp14:editId="690A9EE6">
+            <wp:extent cx="4572000" cy="2741295"/>
+            <wp:effectExtent l="0" t="0" r="0" b="1905"/>
+            <wp:docPr id="3" name="Graf 3">
+              <a:extLst xmlns:a="http://schemas.openxmlformats.org/drawingml/2006/main">
+                <a:ext uri="{FF2B5EF4-FFF2-40B4-BE49-F238E27FC236}">
+                  <a16:creationId xmlns:a16="http://schemas.microsoft.com/office/drawing/2014/main" id="{1CF80824-EED3-45C2-BC72-92380ED4461E}"/>
+                </a:ext>
+              </a:extLst>
+            </wp:docPr>
+            <wp:cNvGraphicFramePr/>
+            <a:graphic xmlns:a="http://schemas.openxmlformats.org/drawingml/2006/main">
+              <a:graphicData uri="http://schemas.openxmlformats.org/drawingml/2006/chart">
+                <c:chart xmlns:c="http://schemas.openxmlformats.org/drawingml/2006/chart" xmlns:r="http://schemas.openxmlformats.org/officeDocument/2006/relationships" r:id="rId11"/>
+              </a:graphicData>
+            </a:graphic>
+          </wp:inline>
+        </w:drawing>
+      </w:r>
+    </w:p>
+    <w:p>
+      <w:r>
+        <w:t xml:space="preserve">Úspešnosť na testovacích </w:t>
+      </w:r>
+      <w:r>
+        <w:t xml:space="preserve">dátach stagnovala na hodnote 57%. Tento faktor si vysvetľujeme faktom nedostatočného počtu </w:t>
+      </w:r>
+      <w:proofErr w:type="spellStart"/>
+      <w:r>
+        <w:t>trénovacích</w:t>
+      </w:r>
+      <w:proofErr w:type="spellEnd"/>
+      <w:r>
+        <w:t xml:space="preserve"> vzoriek jednotlivcov.</w:t>
+      </w:r>
+    </w:p>
+    <w:p>
+      <w:r>
+        <w:t xml:space="preserve">V druhom trénovaní zvyšujeme počet objektov na 75, kde pre každého </w:t>
+      </w:r>
+      <w:proofErr w:type="spellStart"/>
+      <w:r>
+        <w:t>pripad</w:t>
+      </w:r>
+      <w:r>
+        <w:t>jú</w:t>
+      </w:r>
+      <w:proofErr w:type="spellEnd"/>
+      <w:r>
+        <w:t xml:space="preserve"> </w:t>
+      </w:r>
+      <w:r>
+        <w:t>4</w:t>
+      </w:r>
+      <w:r>
+        <w:t xml:space="preserve"> vstupn</w:t>
+      </w:r>
+      <w:r>
+        <w:t>é</w:t>
+      </w:r>
+      <w:r>
+        <w:t xml:space="preserve"> vzork</w:t>
+      </w:r>
+      <w:r>
+        <w:t>y</w:t>
+      </w:r>
+      <w:r>
+        <w:t xml:space="preserve"> rozdelen</w:t>
+      </w:r>
+      <w:r>
+        <w:t>é</w:t>
+      </w:r>
+      <w:r>
+        <w:t xml:space="preserve"> na </w:t>
+      </w:r>
+      <w:r>
+        <w:t>3</w:t>
+      </w:r>
+      <w:r>
+        <w:t xml:space="preserve"> </w:t>
+      </w:r>
+      <w:proofErr w:type="spellStart"/>
+      <w:r>
+        <w:t>trénovac</w:t>
+      </w:r>
+      <w:r>
+        <w:t>ie</w:t>
+      </w:r>
+      <w:proofErr w:type="spellEnd"/>
+      <w:r>
+        <w:t xml:space="preserve"> a </w:t>
+      </w:r>
+      <w:r>
+        <w:t>1</w:t>
+      </w:r>
+      <w:r>
+        <w:t xml:space="preserve"> testovaci</w:t>
+      </w:r>
+      <w:r>
+        <w:t>u</w:t>
+      </w:r>
+      <w:r>
+        <w:t>.</w:t>
+      </w:r>
+    </w:p>
+    <w:p>
+      <w:pPr>
+        <w:jc w:val="center"/>
+      </w:pPr>
+      <w:r>
+        <w:rPr>
+          <w:noProof/>
+        </w:rPr>
+        <w:lastRenderedPageBreak/>
+        <w:drawing>
+          <wp:inline distT="0" distB="0" distL="0" distR="0" wp14:anchorId="6FF7E67F" wp14:editId="14527752">
+            <wp:extent cx="4572000" cy="2747010"/>
+            <wp:effectExtent l="0" t="0" r="0" b="15240"/>
+            <wp:docPr id="4" name="Graf 4">
+              <a:extLst xmlns:a="http://schemas.openxmlformats.org/drawingml/2006/main">
+                <a:ext uri="{FF2B5EF4-FFF2-40B4-BE49-F238E27FC236}">
+                  <a16:creationId xmlns:a16="http://schemas.microsoft.com/office/drawing/2014/main" id="{B742FB2A-474B-4385-96D9-A0877749CD14}"/>
+                </a:ext>
+              </a:extLst>
+            </wp:docPr>
+            <wp:cNvGraphicFramePr/>
+            <a:graphic xmlns:a="http://schemas.openxmlformats.org/drawingml/2006/main">
+              <a:graphicData uri="http://schemas.openxmlformats.org/drawingml/2006/chart">
+                <c:chart xmlns:c="http://schemas.openxmlformats.org/drawingml/2006/chart" xmlns:r="http://schemas.openxmlformats.org/officeDocument/2006/relationships" r:id="rId12"/>
+              </a:graphicData>
+            </a:graphic>
+          </wp:inline>
+        </w:drawing>
+      </w:r>
+    </w:p>
+    <w:p>
+      <w:r>
+        <w:t>Druhou úpravou bolo zv</w:t>
+      </w:r>
+      <w:r>
+        <w:t xml:space="preserve">ýšenie počtu </w:t>
+      </w:r>
+      <w:proofErr w:type="spellStart"/>
+      <w:r>
+        <w:t>trénovacích</w:t>
+      </w:r>
+      <w:proofErr w:type="spellEnd"/>
+      <w:r>
+        <w:t xml:space="preserve"> vzoriek pre jednotlivé objekty. Každý objekt </w:t>
+      </w:r>
+      <w:proofErr w:type="spellStart"/>
+      <w:r>
+        <w:t>obashoval</w:t>
+      </w:r>
+      <w:proofErr w:type="spellEnd"/>
+      <w:r>
+        <w:t xml:space="preserve"> 13 vzoriek</w:t>
+      </w:r>
+      <w:r>
+        <w:rPr>
+          <w:lang w:val="en-US"/>
+        </w:rPr>
+        <w:t xml:space="preserve">; 9 </w:t>
+      </w:r>
+      <w:proofErr w:type="spellStart"/>
+      <w:r>
+        <w:t>trénovacích</w:t>
+      </w:r>
+      <w:proofErr w:type="spellEnd"/>
+      <w:r>
+        <w:t xml:space="preserve"> a 4 testovacie.</w:t>
+      </w:r>
+      <w:r>
+        <w:t xml:space="preserve"> Úspešnosť pre takéto rozloženie dát stúpla o </w:t>
+      </w:r>
+      <w:r>
+        <w:rPr>
+          <w:lang w:val="en-US"/>
+        </w:rPr>
+        <w:t>~6</w:t>
+      </w:r>
+      <w:r>
+        <w:t>%</w:t>
+      </w:r>
+      <w:r>
+        <w:t xml:space="preserve"> na 76%</w:t>
+      </w:r>
+      <w:r>
+        <w:t>.</w:t>
+      </w:r>
+    </w:p>
+    <w:p>
+      <w:pPr>
+        <w:jc w:val="center"/>
+      </w:pPr>
+      <w:r>
+        <w:rPr>
+          <w:noProof/>
+        </w:rPr>
+        <w:drawing>
+          <wp:inline distT="0" distB="0" distL="0" distR="0" wp14:anchorId="522C7AF0" wp14:editId="0F7523C7">
+            <wp:extent cx="4572000" cy="2739390"/>
+            <wp:effectExtent l="0" t="0" r="0" b="3810"/>
+            <wp:docPr id="5" name="Graf 5">
+              <a:extLst xmlns:a="http://schemas.openxmlformats.org/drawingml/2006/main">
+                <a:ext uri="{FF2B5EF4-FFF2-40B4-BE49-F238E27FC236}">
+                  <a16:creationId xmlns:a16="http://schemas.microsoft.com/office/drawing/2014/main" id="{8F5F3B27-2E1C-47D7-8FE7-632FA22A273D}"/>
+                </a:ext>
+              </a:extLst>
+            </wp:docPr>
+            <wp:cNvGraphicFramePr/>
+            <a:graphic xmlns:a="http://schemas.openxmlformats.org/drawingml/2006/main">
+              <a:graphicData uri="http://schemas.openxmlformats.org/drawingml/2006/chart">
+                <c:chart xmlns:c="http://schemas.openxmlformats.org/drawingml/2006/chart" xmlns:r="http://schemas.openxmlformats.org/officeDocument/2006/relationships" r:id="rId13"/>
+              </a:graphicData>
+            </a:graphic>
+          </wp:inline>
+        </w:drawing>
+      </w:r>
+    </w:p>
+    <w:p>
+      <w:r>
+        <w:t>Posledným testom je zvýšenie počtu objektov.</w:t>
+      </w:r>
+    </w:p>
     <w:sectPr>
-      <w:headerReference w:type="default" r:id="rId10"/>
-      <w:footerReference w:type="default" r:id="rId11"/>
+      <w:headerReference w:type="default" r:id="rId14"/>
+      <w:footerReference w:type="default" r:id="rId15"/>
       <w:pgSz w:w="11906" w:h="16838"/>
       <w:pgMar w:top="1417" w:right="1417" w:bottom="1417" w:left="1417" w:header="720" w:footer="720" w:gutter="0"/>
       <w:cols w:space="720"/>
@@ -3978,6 +4334,6491 @@
 </w:styles>
 </file>
 
+<file path=word/charts/chart1.xml><?xml version="1.0" encoding="utf-8"?>
+<c:chartSpace xmlns:c="http://schemas.openxmlformats.org/drawingml/2006/chart" xmlns:a="http://schemas.openxmlformats.org/drawingml/2006/main" xmlns:r="http://schemas.openxmlformats.org/officeDocument/2006/relationships" xmlns:c16r2="http://schemas.microsoft.com/office/drawing/2015/06/chart">
+  <c:date1904 val="0"/>
+  <c:lang val="sk-SK"/>
+  <c:roundedCorners val="0"/>
+  <mc:AlternateContent xmlns:mc="http://schemas.openxmlformats.org/markup-compatibility/2006">
+    <mc:Choice xmlns:c14="http://schemas.microsoft.com/office/drawing/2007/8/2/chart" Requires="c14">
+      <c14:style val="102"/>
+    </mc:Choice>
+    <mc:Fallback>
+      <c:style val="2"/>
+    </mc:Fallback>
+  </mc:AlternateContent>
+  <c:chart>
+    <c:title>
+      <c:tx>
+        <c:rich>
+          <a:bodyPr rot="0" spcFirstLastPara="1" vertOverflow="ellipsis" vert="horz" wrap="square" anchor="ctr" anchorCtr="1"/>
+          <a:lstStyle/>
+          <a:p>
+            <a:pPr>
+              <a:defRPr sz="1400" b="0" i="0" u="none" strike="noStrike" kern="1200" spc="0" baseline="0">
+                <a:solidFill>
+                  <a:schemeClr val="tx1">
+                    <a:lumMod val="65000"/>
+                    <a:lumOff val="35000"/>
+                  </a:schemeClr>
+                </a:solidFill>
+                <a:latin typeface="+mn-lt"/>
+                <a:ea typeface="+mn-ea"/>
+                <a:cs typeface="+mn-cs"/>
+              </a:defRPr>
+            </a:pPr>
+            <a:r>
+              <a:rPr lang="sk-SK"/>
+              <a:t>Porovnanie hammingových vzdialeností párov</a:t>
+            </a:r>
+            <a:endParaRPr lang="en-US"/>
+          </a:p>
+        </c:rich>
+      </c:tx>
+      <c:layout>
+        <c:manualLayout>
+          <c:xMode val="edge"/>
+          <c:yMode val="edge"/>
+          <c:x val="0.26846235475318436"/>
+          <c:y val="3.5479872527621435E-2"/>
+        </c:manualLayout>
+      </c:layout>
+      <c:overlay val="0"/>
+      <c:spPr>
+        <a:noFill/>
+        <a:ln>
+          <a:noFill/>
+        </a:ln>
+        <a:effectLst/>
+      </c:spPr>
+    </c:title>
+    <c:autoTitleDeleted val="0"/>
+    <c:plotArea>
+      <c:layout>
+        <c:manualLayout>
+          <c:layoutTarget val="inner"/>
+          <c:xMode val="edge"/>
+          <c:yMode val="edge"/>
+          <c:x val="0.12177679310998672"/>
+          <c:y val="0.15412928692573893"/>
+          <c:w val="0.82313420423207551"/>
+          <c:h val="0.61735021859429928"/>
+        </c:manualLayout>
+      </c:layout>
+      <c:scatterChart>
+        <c:scatterStyle val="lineMarker"/>
+        <c:varyColors val="0"/>
+        <c:ser>
+          <c:idx val="1"/>
+          <c:order val="0"/>
+          <c:tx>
+            <c:v>Korektné páry</c:v>
+          </c:tx>
+          <c:spPr>
+            <a:ln w="25400">
+              <a:noFill/>
+            </a:ln>
+          </c:spPr>
+          <c:xVal>
+            <c:numRef>
+              <c:f>Hárok1!$A$53:$A$253</c:f>
+              <c:numCache>
+                <c:formatCode>General</c:formatCode>
+                <c:ptCount val="201"/>
+                <c:pt idx="0">
+                  <c:v>1</c:v>
+                </c:pt>
+                <c:pt idx="1">
+                  <c:v>2</c:v>
+                </c:pt>
+                <c:pt idx="2">
+                  <c:v>3</c:v>
+                </c:pt>
+                <c:pt idx="3">
+                  <c:v>4</c:v>
+                </c:pt>
+                <c:pt idx="4">
+                  <c:v>5</c:v>
+                </c:pt>
+                <c:pt idx="5">
+                  <c:v>6</c:v>
+                </c:pt>
+                <c:pt idx="6">
+                  <c:v>7</c:v>
+                </c:pt>
+                <c:pt idx="7">
+                  <c:v>8</c:v>
+                </c:pt>
+                <c:pt idx="8">
+                  <c:v>9</c:v>
+                </c:pt>
+                <c:pt idx="9">
+                  <c:v>10</c:v>
+                </c:pt>
+                <c:pt idx="10">
+                  <c:v>11</c:v>
+                </c:pt>
+                <c:pt idx="11">
+                  <c:v>12</c:v>
+                </c:pt>
+                <c:pt idx="12">
+                  <c:v>13</c:v>
+                </c:pt>
+                <c:pt idx="13">
+                  <c:v>14</c:v>
+                </c:pt>
+                <c:pt idx="14">
+                  <c:v>15</c:v>
+                </c:pt>
+                <c:pt idx="15">
+                  <c:v>16</c:v>
+                </c:pt>
+                <c:pt idx="16">
+                  <c:v>17</c:v>
+                </c:pt>
+                <c:pt idx="17">
+                  <c:v>18</c:v>
+                </c:pt>
+                <c:pt idx="18">
+                  <c:v>19</c:v>
+                </c:pt>
+                <c:pt idx="19">
+                  <c:v>20</c:v>
+                </c:pt>
+                <c:pt idx="20">
+                  <c:v>21</c:v>
+                </c:pt>
+                <c:pt idx="21">
+                  <c:v>22</c:v>
+                </c:pt>
+                <c:pt idx="22">
+                  <c:v>23</c:v>
+                </c:pt>
+                <c:pt idx="23">
+                  <c:v>24</c:v>
+                </c:pt>
+                <c:pt idx="24">
+                  <c:v>25</c:v>
+                </c:pt>
+                <c:pt idx="25">
+                  <c:v>26</c:v>
+                </c:pt>
+                <c:pt idx="26">
+                  <c:v>27</c:v>
+                </c:pt>
+                <c:pt idx="27">
+                  <c:v>28</c:v>
+                </c:pt>
+                <c:pt idx="28">
+                  <c:v>29</c:v>
+                </c:pt>
+                <c:pt idx="29">
+                  <c:v>30</c:v>
+                </c:pt>
+                <c:pt idx="30">
+                  <c:v>31</c:v>
+                </c:pt>
+                <c:pt idx="31">
+                  <c:v>32</c:v>
+                </c:pt>
+                <c:pt idx="32">
+                  <c:v>33</c:v>
+                </c:pt>
+                <c:pt idx="33">
+                  <c:v>34</c:v>
+                </c:pt>
+                <c:pt idx="34">
+                  <c:v>35</c:v>
+                </c:pt>
+                <c:pt idx="35">
+                  <c:v>36</c:v>
+                </c:pt>
+                <c:pt idx="36">
+                  <c:v>37</c:v>
+                </c:pt>
+                <c:pt idx="37">
+                  <c:v>38</c:v>
+                </c:pt>
+                <c:pt idx="38">
+                  <c:v>39</c:v>
+                </c:pt>
+                <c:pt idx="39">
+                  <c:v>40</c:v>
+                </c:pt>
+                <c:pt idx="40">
+                  <c:v>41</c:v>
+                </c:pt>
+                <c:pt idx="41">
+                  <c:v>42</c:v>
+                </c:pt>
+                <c:pt idx="42">
+                  <c:v>43</c:v>
+                </c:pt>
+                <c:pt idx="43">
+                  <c:v>44</c:v>
+                </c:pt>
+                <c:pt idx="44">
+                  <c:v>45</c:v>
+                </c:pt>
+                <c:pt idx="45">
+                  <c:v>46</c:v>
+                </c:pt>
+                <c:pt idx="46">
+                  <c:v>47</c:v>
+                </c:pt>
+                <c:pt idx="47">
+                  <c:v>48</c:v>
+                </c:pt>
+                <c:pt idx="48">
+                  <c:v>49</c:v>
+                </c:pt>
+                <c:pt idx="49">
+                  <c:v>50</c:v>
+                </c:pt>
+                <c:pt idx="50">
+                  <c:v>51</c:v>
+                </c:pt>
+                <c:pt idx="51">
+                  <c:v>52</c:v>
+                </c:pt>
+                <c:pt idx="52">
+                  <c:v>53</c:v>
+                </c:pt>
+                <c:pt idx="53">
+                  <c:v>54</c:v>
+                </c:pt>
+                <c:pt idx="54">
+                  <c:v>55</c:v>
+                </c:pt>
+                <c:pt idx="55">
+                  <c:v>56</c:v>
+                </c:pt>
+                <c:pt idx="56">
+                  <c:v>57</c:v>
+                </c:pt>
+                <c:pt idx="57">
+                  <c:v>58</c:v>
+                </c:pt>
+                <c:pt idx="58">
+                  <c:v>59</c:v>
+                </c:pt>
+                <c:pt idx="59">
+                  <c:v>60</c:v>
+                </c:pt>
+                <c:pt idx="60">
+                  <c:v>61</c:v>
+                </c:pt>
+                <c:pt idx="61">
+                  <c:v>62</c:v>
+                </c:pt>
+                <c:pt idx="62">
+                  <c:v>63</c:v>
+                </c:pt>
+                <c:pt idx="63">
+                  <c:v>64</c:v>
+                </c:pt>
+                <c:pt idx="64">
+                  <c:v>65</c:v>
+                </c:pt>
+                <c:pt idx="65">
+                  <c:v>66</c:v>
+                </c:pt>
+                <c:pt idx="66">
+                  <c:v>67</c:v>
+                </c:pt>
+                <c:pt idx="67">
+                  <c:v>68</c:v>
+                </c:pt>
+                <c:pt idx="68">
+                  <c:v>69</c:v>
+                </c:pt>
+                <c:pt idx="69">
+                  <c:v>70</c:v>
+                </c:pt>
+                <c:pt idx="70">
+                  <c:v>71</c:v>
+                </c:pt>
+                <c:pt idx="71">
+                  <c:v>72</c:v>
+                </c:pt>
+                <c:pt idx="72">
+                  <c:v>73</c:v>
+                </c:pt>
+                <c:pt idx="73">
+                  <c:v>74</c:v>
+                </c:pt>
+                <c:pt idx="74">
+                  <c:v>75</c:v>
+                </c:pt>
+                <c:pt idx="75">
+                  <c:v>76</c:v>
+                </c:pt>
+                <c:pt idx="76">
+                  <c:v>77</c:v>
+                </c:pt>
+                <c:pt idx="77">
+                  <c:v>78</c:v>
+                </c:pt>
+                <c:pt idx="78">
+                  <c:v>79</c:v>
+                </c:pt>
+                <c:pt idx="79">
+                  <c:v>80</c:v>
+                </c:pt>
+                <c:pt idx="80">
+                  <c:v>81</c:v>
+                </c:pt>
+                <c:pt idx="81">
+                  <c:v>82</c:v>
+                </c:pt>
+                <c:pt idx="82">
+                  <c:v>83</c:v>
+                </c:pt>
+                <c:pt idx="83">
+                  <c:v>84</c:v>
+                </c:pt>
+                <c:pt idx="84">
+                  <c:v>85</c:v>
+                </c:pt>
+                <c:pt idx="85">
+                  <c:v>86</c:v>
+                </c:pt>
+                <c:pt idx="86">
+                  <c:v>87</c:v>
+                </c:pt>
+                <c:pt idx="87">
+                  <c:v>88</c:v>
+                </c:pt>
+                <c:pt idx="88">
+                  <c:v>89</c:v>
+                </c:pt>
+                <c:pt idx="89">
+                  <c:v>90</c:v>
+                </c:pt>
+                <c:pt idx="90">
+                  <c:v>91</c:v>
+                </c:pt>
+                <c:pt idx="91">
+                  <c:v>92</c:v>
+                </c:pt>
+                <c:pt idx="92">
+                  <c:v>93</c:v>
+                </c:pt>
+                <c:pt idx="93">
+                  <c:v>94</c:v>
+                </c:pt>
+                <c:pt idx="94">
+                  <c:v>95</c:v>
+                </c:pt>
+                <c:pt idx="95">
+                  <c:v>96</c:v>
+                </c:pt>
+                <c:pt idx="96">
+                  <c:v>97</c:v>
+                </c:pt>
+                <c:pt idx="97">
+                  <c:v>98</c:v>
+                </c:pt>
+                <c:pt idx="98">
+                  <c:v>99</c:v>
+                </c:pt>
+                <c:pt idx="99">
+                  <c:v>100</c:v>
+                </c:pt>
+                <c:pt idx="100">
+                  <c:v>101</c:v>
+                </c:pt>
+                <c:pt idx="101">
+                  <c:v>102</c:v>
+                </c:pt>
+                <c:pt idx="102">
+                  <c:v>103</c:v>
+                </c:pt>
+                <c:pt idx="103">
+                  <c:v>104</c:v>
+                </c:pt>
+                <c:pt idx="104">
+                  <c:v>105</c:v>
+                </c:pt>
+                <c:pt idx="105">
+                  <c:v>106</c:v>
+                </c:pt>
+                <c:pt idx="106">
+                  <c:v>107</c:v>
+                </c:pt>
+                <c:pt idx="107">
+                  <c:v>108</c:v>
+                </c:pt>
+                <c:pt idx="108">
+                  <c:v>109</c:v>
+                </c:pt>
+                <c:pt idx="109">
+                  <c:v>110</c:v>
+                </c:pt>
+                <c:pt idx="110">
+                  <c:v>111</c:v>
+                </c:pt>
+                <c:pt idx="111">
+                  <c:v>112</c:v>
+                </c:pt>
+                <c:pt idx="112">
+                  <c:v>113</c:v>
+                </c:pt>
+                <c:pt idx="113">
+                  <c:v>114</c:v>
+                </c:pt>
+                <c:pt idx="114">
+                  <c:v>115</c:v>
+                </c:pt>
+                <c:pt idx="115">
+                  <c:v>116</c:v>
+                </c:pt>
+                <c:pt idx="116">
+                  <c:v>117</c:v>
+                </c:pt>
+                <c:pt idx="117">
+                  <c:v>118</c:v>
+                </c:pt>
+                <c:pt idx="118">
+                  <c:v>119</c:v>
+                </c:pt>
+                <c:pt idx="119">
+                  <c:v>120</c:v>
+                </c:pt>
+                <c:pt idx="120">
+                  <c:v>121</c:v>
+                </c:pt>
+                <c:pt idx="121">
+                  <c:v>122</c:v>
+                </c:pt>
+                <c:pt idx="122">
+                  <c:v>123</c:v>
+                </c:pt>
+                <c:pt idx="123">
+                  <c:v>124</c:v>
+                </c:pt>
+                <c:pt idx="124">
+                  <c:v>125</c:v>
+                </c:pt>
+                <c:pt idx="125">
+                  <c:v>126</c:v>
+                </c:pt>
+                <c:pt idx="126">
+                  <c:v>127</c:v>
+                </c:pt>
+                <c:pt idx="127">
+                  <c:v>128</c:v>
+                </c:pt>
+                <c:pt idx="128">
+                  <c:v>129</c:v>
+                </c:pt>
+                <c:pt idx="129">
+                  <c:v>130</c:v>
+                </c:pt>
+                <c:pt idx="130">
+                  <c:v>131</c:v>
+                </c:pt>
+                <c:pt idx="131">
+                  <c:v>132</c:v>
+                </c:pt>
+                <c:pt idx="132">
+                  <c:v>133</c:v>
+                </c:pt>
+                <c:pt idx="133">
+                  <c:v>134</c:v>
+                </c:pt>
+                <c:pt idx="134">
+                  <c:v>135</c:v>
+                </c:pt>
+                <c:pt idx="135">
+                  <c:v>136</c:v>
+                </c:pt>
+                <c:pt idx="136">
+                  <c:v>137</c:v>
+                </c:pt>
+                <c:pt idx="137">
+                  <c:v>138</c:v>
+                </c:pt>
+                <c:pt idx="138">
+                  <c:v>139</c:v>
+                </c:pt>
+                <c:pt idx="139">
+                  <c:v>140</c:v>
+                </c:pt>
+                <c:pt idx="140">
+                  <c:v>141</c:v>
+                </c:pt>
+                <c:pt idx="141">
+                  <c:v>142</c:v>
+                </c:pt>
+                <c:pt idx="142">
+                  <c:v>143</c:v>
+                </c:pt>
+                <c:pt idx="143">
+                  <c:v>144</c:v>
+                </c:pt>
+                <c:pt idx="144">
+                  <c:v>145</c:v>
+                </c:pt>
+                <c:pt idx="145">
+                  <c:v>146</c:v>
+                </c:pt>
+                <c:pt idx="146">
+                  <c:v>147</c:v>
+                </c:pt>
+                <c:pt idx="147">
+                  <c:v>148</c:v>
+                </c:pt>
+                <c:pt idx="148">
+                  <c:v>149</c:v>
+                </c:pt>
+                <c:pt idx="149">
+                  <c:v>150</c:v>
+                </c:pt>
+                <c:pt idx="150">
+                  <c:v>151</c:v>
+                </c:pt>
+                <c:pt idx="151">
+                  <c:v>152</c:v>
+                </c:pt>
+                <c:pt idx="152">
+                  <c:v>153</c:v>
+                </c:pt>
+                <c:pt idx="153">
+                  <c:v>154</c:v>
+                </c:pt>
+                <c:pt idx="154">
+                  <c:v>155</c:v>
+                </c:pt>
+                <c:pt idx="155">
+                  <c:v>156</c:v>
+                </c:pt>
+                <c:pt idx="156">
+                  <c:v>157</c:v>
+                </c:pt>
+                <c:pt idx="157">
+                  <c:v>158</c:v>
+                </c:pt>
+                <c:pt idx="158">
+                  <c:v>159</c:v>
+                </c:pt>
+                <c:pt idx="159">
+                  <c:v>160</c:v>
+                </c:pt>
+                <c:pt idx="160">
+                  <c:v>161</c:v>
+                </c:pt>
+                <c:pt idx="161">
+                  <c:v>162</c:v>
+                </c:pt>
+                <c:pt idx="162">
+                  <c:v>163</c:v>
+                </c:pt>
+                <c:pt idx="163">
+                  <c:v>164</c:v>
+                </c:pt>
+                <c:pt idx="164">
+                  <c:v>165</c:v>
+                </c:pt>
+                <c:pt idx="165">
+                  <c:v>166</c:v>
+                </c:pt>
+                <c:pt idx="166">
+                  <c:v>167</c:v>
+                </c:pt>
+                <c:pt idx="167">
+                  <c:v>168</c:v>
+                </c:pt>
+                <c:pt idx="168">
+                  <c:v>169</c:v>
+                </c:pt>
+                <c:pt idx="169">
+                  <c:v>170</c:v>
+                </c:pt>
+                <c:pt idx="170">
+                  <c:v>171</c:v>
+                </c:pt>
+                <c:pt idx="171">
+                  <c:v>172</c:v>
+                </c:pt>
+                <c:pt idx="172">
+                  <c:v>173</c:v>
+                </c:pt>
+                <c:pt idx="173">
+                  <c:v>174</c:v>
+                </c:pt>
+                <c:pt idx="174">
+                  <c:v>175</c:v>
+                </c:pt>
+                <c:pt idx="175">
+                  <c:v>176</c:v>
+                </c:pt>
+                <c:pt idx="176">
+                  <c:v>177</c:v>
+                </c:pt>
+                <c:pt idx="177">
+                  <c:v>178</c:v>
+                </c:pt>
+                <c:pt idx="178">
+                  <c:v>179</c:v>
+                </c:pt>
+                <c:pt idx="179">
+                  <c:v>180</c:v>
+                </c:pt>
+                <c:pt idx="180">
+                  <c:v>181</c:v>
+                </c:pt>
+                <c:pt idx="181">
+                  <c:v>182</c:v>
+                </c:pt>
+                <c:pt idx="182">
+                  <c:v>183</c:v>
+                </c:pt>
+                <c:pt idx="183">
+                  <c:v>184</c:v>
+                </c:pt>
+                <c:pt idx="184">
+                  <c:v>185</c:v>
+                </c:pt>
+                <c:pt idx="185">
+                  <c:v>186</c:v>
+                </c:pt>
+                <c:pt idx="186">
+                  <c:v>187</c:v>
+                </c:pt>
+                <c:pt idx="187">
+                  <c:v>188</c:v>
+                </c:pt>
+                <c:pt idx="188">
+                  <c:v>189</c:v>
+                </c:pt>
+                <c:pt idx="189">
+                  <c:v>190</c:v>
+                </c:pt>
+                <c:pt idx="190">
+                  <c:v>191</c:v>
+                </c:pt>
+                <c:pt idx="191">
+                  <c:v>192</c:v>
+                </c:pt>
+                <c:pt idx="192">
+                  <c:v>193</c:v>
+                </c:pt>
+                <c:pt idx="193">
+                  <c:v>194</c:v>
+                </c:pt>
+                <c:pt idx="194">
+                  <c:v>195</c:v>
+                </c:pt>
+                <c:pt idx="195">
+                  <c:v>196</c:v>
+                </c:pt>
+                <c:pt idx="196">
+                  <c:v>197</c:v>
+                </c:pt>
+                <c:pt idx="197">
+                  <c:v>198</c:v>
+                </c:pt>
+                <c:pt idx="198">
+                  <c:v>199</c:v>
+                </c:pt>
+                <c:pt idx="199">
+                  <c:v>200</c:v>
+                </c:pt>
+                <c:pt idx="200">
+                  <c:v>201</c:v>
+                </c:pt>
+              </c:numCache>
+            </c:numRef>
+          </c:xVal>
+          <c:yVal>
+            <c:numRef>
+              <c:f>Hárok1!$B$53:$B$253</c:f>
+              <c:numCache>
+                <c:formatCode>General</c:formatCode>
+                <c:ptCount val="201"/>
+                <c:pt idx="0">
+                  <c:v>4975</c:v>
+                </c:pt>
+                <c:pt idx="1">
+                  <c:v>5964</c:v>
+                </c:pt>
+                <c:pt idx="2">
+                  <c:v>4640</c:v>
+                </c:pt>
+                <c:pt idx="3">
+                  <c:v>6095</c:v>
+                </c:pt>
+                <c:pt idx="4">
+                  <c:v>6047</c:v>
+                </c:pt>
+                <c:pt idx="5">
+                  <c:v>5208</c:v>
+                </c:pt>
+                <c:pt idx="6">
+                  <c:v>4768</c:v>
+                </c:pt>
+                <c:pt idx="7">
+                  <c:v>5045</c:v>
+                </c:pt>
+                <c:pt idx="8">
+                  <c:v>4600</c:v>
+                </c:pt>
+                <c:pt idx="9">
+                  <c:v>5098</c:v>
+                </c:pt>
+                <c:pt idx="10">
+                  <c:v>4980</c:v>
+                </c:pt>
+                <c:pt idx="11">
+                  <c:v>4843</c:v>
+                </c:pt>
+                <c:pt idx="12">
+                  <c:v>4660</c:v>
+                </c:pt>
+                <c:pt idx="13">
+                  <c:v>5233</c:v>
+                </c:pt>
+                <c:pt idx="14">
+                  <c:v>4426</c:v>
+                </c:pt>
+                <c:pt idx="15">
+                  <c:v>6037</c:v>
+                </c:pt>
+                <c:pt idx="16">
+                  <c:v>5583</c:v>
+                </c:pt>
+                <c:pt idx="17">
+                  <c:v>5495</c:v>
+                </c:pt>
+                <c:pt idx="18">
+                  <c:v>4798</c:v>
+                </c:pt>
+                <c:pt idx="19">
+                  <c:v>5386</c:v>
+                </c:pt>
+                <c:pt idx="20">
+                  <c:v>5784</c:v>
+                </c:pt>
+                <c:pt idx="21">
+                  <c:v>5358</c:v>
+                </c:pt>
+                <c:pt idx="22">
+                  <c:v>5196</c:v>
+                </c:pt>
+                <c:pt idx="23">
+                  <c:v>4913</c:v>
+                </c:pt>
+                <c:pt idx="24">
+                  <c:v>4678</c:v>
+                </c:pt>
+                <c:pt idx="25">
+                  <c:v>5260</c:v>
+                </c:pt>
+                <c:pt idx="26">
+                  <c:v>4864</c:v>
+                </c:pt>
+                <c:pt idx="27">
+                  <c:v>5005</c:v>
+                </c:pt>
+                <c:pt idx="28">
+                  <c:v>5279</c:v>
+                </c:pt>
+                <c:pt idx="29">
+                  <c:v>5045</c:v>
+                </c:pt>
+                <c:pt idx="30">
+                  <c:v>5090</c:v>
+                </c:pt>
+                <c:pt idx="31">
+                  <c:v>5033</c:v>
+                </c:pt>
+                <c:pt idx="32">
+                  <c:v>5611</c:v>
+                </c:pt>
+                <c:pt idx="33">
+                  <c:v>4106</c:v>
+                </c:pt>
+                <c:pt idx="34">
+                  <c:v>3654</c:v>
+                </c:pt>
+                <c:pt idx="35">
+                  <c:v>4404</c:v>
+                </c:pt>
+                <c:pt idx="36">
+                  <c:v>3982</c:v>
+                </c:pt>
+                <c:pt idx="37">
+                  <c:v>5139</c:v>
+                </c:pt>
+                <c:pt idx="38">
+                  <c:v>6158</c:v>
+                </c:pt>
+                <c:pt idx="39">
+                  <c:v>6269</c:v>
+                </c:pt>
+                <c:pt idx="40">
+                  <c:v>5691</c:v>
+                </c:pt>
+                <c:pt idx="41">
+                  <c:v>5544</c:v>
+                </c:pt>
+                <c:pt idx="42">
+                  <c:v>4269</c:v>
+                </c:pt>
+                <c:pt idx="43">
+                  <c:v>3936</c:v>
+                </c:pt>
+                <c:pt idx="44">
+                  <c:v>4510</c:v>
+                </c:pt>
+                <c:pt idx="45">
+                  <c:v>4937</c:v>
+                </c:pt>
+                <c:pt idx="46">
+                  <c:v>4392</c:v>
+                </c:pt>
+                <c:pt idx="47">
+                  <c:v>4020</c:v>
+                </c:pt>
+                <c:pt idx="48">
+                  <c:v>4771</c:v>
+                </c:pt>
+                <c:pt idx="49">
+                  <c:v>4564</c:v>
+                </c:pt>
+                <c:pt idx="50">
+                  <c:v>4364</c:v>
+                </c:pt>
+                <c:pt idx="51">
+                  <c:v>4552</c:v>
+                </c:pt>
+                <c:pt idx="52">
+                  <c:v>3905</c:v>
+                </c:pt>
+                <c:pt idx="53">
+                  <c:v>7076</c:v>
+                </c:pt>
+                <c:pt idx="54">
+                  <c:v>4222</c:v>
+                </c:pt>
+                <c:pt idx="55">
+                  <c:v>5546</c:v>
+                </c:pt>
+                <c:pt idx="56">
+                  <c:v>3885</c:v>
+                </c:pt>
+                <c:pt idx="57">
+                  <c:v>3002</c:v>
+                </c:pt>
+                <c:pt idx="58">
+                  <c:v>4671</c:v>
+                </c:pt>
+                <c:pt idx="59">
+                  <c:v>4239</c:v>
+                </c:pt>
+                <c:pt idx="60">
+                  <c:v>4502</c:v>
+                </c:pt>
+                <c:pt idx="61">
+                  <c:v>4424</c:v>
+                </c:pt>
+                <c:pt idx="62">
+                  <c:v>4945</c:v>
+                </c:pt>
+                <c:pt idx="63">
+                  <c:v>4040</c:v>
+                </c:pt>
+                <c:pt idx="64">
+                  <c:v>5458</c:v>
+                </c:pt>
+                <c:pt idx="65">
+                  <c:v>3563</c:v>
+                </c:pt>
+                <c:pt idx="66">
+                  <c:v>4070</c:v>
+                </c:pt>
+                <c:pt idx="67">
+                  <c:v>5157</c:v>
+                </c:pt>
+                <c:pt idx="68">
+                  <c:v>3939</c:v>
+                </c:pt>
+                <c:pt idx="69">
+                  <c:v>4316</c:v>
+                </c:pt>
+                <c:pt idx="70">
+                  <c:v>4973</c:v>
+                </c:pt>
+                <c:pt idx="71">
+                  <c:v>5290</c:v>
+                </c:pt>
+                <c:pt idx="72">
+                  <c:v>4728</c:v>
+                </c:pt>
+                <c:pt idx="73">
+                  <c:v>3837</c:v>
+                </c:pt>
+                <c:pt idx="74">
+                  <c:v>3061</c:v>
+                </c:pt>
+                <c:pt idx="75">
+                  <c:v>4032</c:v>
+                </c:pt>
+                <c:pt idx="76">
+                  <c:v>3805</c:v>
+                </c:pt>
+                <c:pt idx="77">
+                  <c:v>4129</c:v>
+                </c:pt>
+                <c:pt idx="78">
+                  <c:v>4561</c:v>
+                </c:pt>
+                <c:pt idx="79">
+                  <c:v>4597</c:v>
+                </c:pt>
+                <c:pt idx="80">
+                  <c:v>3542</c:v>
+                </c:pt>
+                <c:pt idx="81">
+                  <c:v>4080</c:v>
+                </c:pt>
+                <c:pt idx="82">
+                  <c:v>3998</c:v>
+                </c:pt>
+                <c:pt idx="83">
+                  <c:v>4966</c:v>
+                </c:pt>
+                <c:pt idx="84">
+                  <c:v>4420</c:v>
+                </c:pt>
+                <c:pt idx="85">
+                  <c:v>5039</c:v>
+                </c:pt>
+                <c:pt idx="86">
+                  <c:v>5533</c:v>
+                </c:pt>
+                <c:pt idx="87">
+                  <c:v>5371</c:v>
+                </c:pt>
+                <c:pt idx="88">
+                  <c:v>4558</c:v>
+                </c:pt>
+                <c:pt idx="89">
+                  <c:v>4590</c:v>
+                </c:pt>
+                <c:pt idx="90">
+                  <c:v>4863</c:v>
+                </c:pt>
+                <c:pt idx="91">
+                  <c:v>4192</c:v>
+                </c:pt>
+                <c:pt idx="92">
+                  <c:v>4271</c:v>
+                </c:pt>
+                <c:pt idx="93">
+                  <c:v>3599</c:v>
+                </c:pt>
+                <c:pt idx="94">
+                  <c:v>4223</c:v>
+                </c:pt>
+                <c:pt idx="95">
+                  <c:v>4570</c:v>
+                </c:pt>
+                <c:pt idx="96">
+                  <c:v>4574</c:v>
+                </c:pt>
+                <c:pt idx="97">
+                  <c:v>4521</c:v>
+                </c:pt>
+                <c:pt idx="98">
+                  <c:v>3543</c:v>
+                </c:pt>
+                <c:pt idx="99">
+                  <c:v>4183</c:v>
+                </c:pt>
+                <c:pt idx="100">
+                  <c:v>5580</c:v>
+                </c:pt>
+                <c:pt idx="101">
+                  <c:v>3789</c:v>
+                </c:pt>
+                <c:pt idx="102">
+                  <c:v>5217</c:v>
+                </c:pt>
+                <c:pt idx="103">
+                  <c:v>5345</c:v>
+                </c:pt>
+                <c:pt idx="104">
+                  <c:v>3565</c:v>
+                </c:pt>
+                <c:pt idx="105">
+                  <c:v>4462</c:v>
+                </c:pt>
+                <c:pt idx="106">
+                  <c:v>4885</c:v>
+                </c:pt>
+                <c:pt idx="107">
+                  <c:v>5383</c:v>
+                </c:pt>
+                <c:pt idx="108">
+                  <c:v>5366</c:v>
+                </c:pt>
+                <c:pt idx="109">
+                  <c:v>5445</c:v>
+                </c:pt>
+                <c:pt idx="110">
+                  <c:v>5545</c:v>
+                </c:pt>
+                <c:pt idx="111">
+                  <c:v>5779</c:v>
+                </c:pt>
+                <c:pt idx="112">
+                  <c:v>5294</c:v>
+                </c:pt>
+                <c:pt idx="113">
+                  <c:v>5250</c:v>
+                </c:pt>
+                <c:pt idx="114">
+                  <c:v>4811</c:v>
+                </c:pt>
+                <c:pt idx="115">
+                  <c:v>5623</c:v>
+                </c:pt>
+                <c:pt idx="116">
+                  <c:v>5523</c:v>
+                </c:pt>
+                <c:pt idx="117">
+                  <c:v>4682</c:v>
+                </c:pt>
+                <c:pt idx="118">
+                  <c:v>5140</c:v>
+                </c:pt>
+                <c:pt idx="119">
+                  <c:v>5329</c:v>
+                </c:pt>
+                <c:pt idx="120">
+                  <c:v>4633</c:v>
+                </c:pt>
+                <c:pt idx="121">
+                  <c:v>5483</c:v>
+                </c:pt>
+                <c:pt idx="122">
+                  <c:v>5987</c:v>
+                </c:pt>
+                <c:pt idx="123">
+                  <c:v>4573</c:v>
+                </c:pt>
+                <c:pt idx="124">
+                  <c:v>4772</c:v>
+                </c:pt>
+                <c:pt idx="125">
+                  <c:v>4543</c:v>
+                </c:pt>
+                <c:pt idx="126">
+                  <c:v>4630</c:v>
+                </c:pt>
+                <c:pt idx="127">
+                  <c:v>4681</c:v>
+                </c:pt>
+                <c:pt idx="128">
+                  <c:v>4476</c:v>
+                </c:pt>
+                <c:pt idx="129">
+                  <c:v>4392</c:v>
+                </c:pt>
+                <c:pt idx="130">
+                  <c:v>4194</c:v>
+                </c:pt>
+                <c:pt idx="131">
+                  <c:v>5814</c:v>
+                </c:pt>
+                <c:pt idx="132">
+                  <c:v>5757</c:v>
+                </c:pt>
+                <c:pt idx="133">
+                  <c:v>5571</c:v>
+                </c:pt>
+                <c:pt idx="134">
+                  <c:v>6237</c:v>
+                </c:pt>
+                <c:pt idx="135">
+                  <c:v>5062</c:v>
+                </c:pt>
+                <c:pt idx="136">
+                  <c:v>5747</c:v>
+                </c:pt>
+                <c:pt idx="137">
+                  <c:v>4855</c:v>
+                </c:pt>
+                <c:pt idx="138">
+                  <c:v>7284</c:v>
+                </c:pt>
+                <c:pt idx="139">
+                  <c:v>5568</c:v>
+                </c:pt>
+                <c:pt idx="140">
+                  <c:v>4360</c:v>
+                </c:pt>
+                <c:pt idx="141">
+                  <c:v>4119</c:v>
+                </c:pt>
+                <c:pt idx="142">
+                  <c:v>4286</c:v>
+                </c:pt>
+                <c:pt idx="143">
+                  <c:v>4500</c:v>
+                </c:pt>
+                <c:pt idx="144">
+                  <c:v>5329</c:v>
+                </c:pt>
+                <c:pt idx="145">
+                  <c:v>2798</c:v>
+                </c:pt>
+                <c:pt idx="146">
+                  <c:v>2262</c:v>
+                </c:pt>
+                <c:pt idx="147">
+                  <c:v>2740</c:v>
+                </c:pt>
+                <c:pt idx="148">
+                  <c:v>3663</c:v>
+                </c:pt>
+                <c:pt idx="149">
+                  <c:v>4312</c:v>
+                </c:pt>
+                <c:pt idx="150">
+                  <c:v>5925</c:v>
+                </c:pt>
+                <c:pt idx="151">
+                  <c:v>3589</c:v>
+                </c:pt>
+                <c:pt idx="152">
+                  <c:v>3307</c:v>
+                </c:pt>
+                <c:pt idx="153">
+                  <c:v>3607</c:v>
+                </c:pt>
+                <c:pt idx="154">
+                  <c:v>4052</c:v>
+                </c:pt>
+                <c:pt idx="155">
+                  <c:v>6033</c:v>
+                </c:pt>
+                <c:pt idx="156">
+                  <c:v>6098</c:v>
+                </c:pt>
+                <c:pt idx="157">
+                  <c:v>5887</c:v>
+                </c:pt>
+                <c:pt idx="158">
+                  <c:v>6692</c:v>
+                </c:pt>
+                <c:pt idx="159">
+                  <c:v>7003</c:v>
+                </c:pt>
+                <c:pt idx="160">
+                  <c:v>6163</c:v>
+                </c:pt>
+                <c:pt idx="161">
+                  <c:v>4956</c:v>
+                </c:pt>
+                <c:pt idx="162">
+                  <c:v>5791</c:v>
+                </c:pt>
+                <c:pt idx="163">
+                  <c:v>6514</c:v>
+                </c:pt>
+                <c:pt idx="164">
+                  <c:v>5265</c:v>
+                </c:pt>
+                <c:pt idx="165">
+                  <c:v>5312</c:v>
+                </c:pt>
+                <c:pt idx="166">
+                  <c:v>4001</c:v>
+                </c:pt>
+                <c:pt idx="167">
+                  <c:v>4328</c:v>
+                </c:pt>
+                <c:pt idx="168">
+                  <c:v>4190</c:v>
+                </c:pt>
+                <c:pt idx="169">
+                  <c:v>4535</c:v>
+                </c:pt>
+                <c:pt idx="170">
+                  <c:v>3948</c:v>
+                </c:pt>
+                <c:pt idx="171">
+                  <c:v>5189</c:v>
+                </c:pt>
+                <c:pt idx="172">
+                  <c:v>4395</c:v>
+                </c:pt>
+                <c:pt idx="173">
+                  <c:v>3971</c:v>
+                </c:pt>
+                <c:pt idx="174">
+                  <c:v>4699</c:v>
+                </c:pt>
+                <c:pt idx="175">
+                  <c:v>4761</c:v>
+                </c:pt>
+                <c:pt idx="176">
+                  <c:v>4617</c:v>
+                </c:pt>
+                <c:pt idx="177">
+                  <c:v>4832</c:v>
+                </c:pt>
+                <c:pt idx="178">
+                  <c:v>4671</c:v>
+                </c:pt>
+                <c:pt idx="179">
+                  <c:v>4998</c:v>
+                </c:pt>
+                <c:pt idx="180">
+                  <c:v>4787</c:v>
+                </c:pt>
+                <c:pt idx="181">
+                  <c:v>3794</c:v>
+                </c:pt>
+                <c:pt idx="182">
+                  <c:v>4487</c:v>
+                </c:pt>
+                <c:pt idx="183">
+                  <c:v>4096</c:v>
+                </c:pt>
+                <c:pt idx="184">
+                  <c:v>4229</c:v>
+                </c:pt>
+                <c:pt idx="185">
+                  <c:v>4587</c:v>
+                </c:pt>
+                <c:pt idx="186">
+                  <c:v>3687</c:v>
+                </c:pt>
+                <c:pt idx="187">
+                  <c:v>4375</c:v>
+                </c:pt>
+                <c:pt idx="188">
+                  <c:v>2411</c:v>
+                </c:pt>
+                <c:pt idx="189">
+                  <c:v>4422</c:v>
+                </c:pt>
+                <c:pt idx="190">
+                  <c:v>3843</c:v>
+                </c:pt>
+                <c:pt idx="191">
+                  <c:v>3975</c:v>
+                </c:pt>
+                <c:pt idx="192">
+                  <c:v>3003</c:v>
+                </c:pt>
+                <c:pt idx="193">
+                  <c:v>3971</c:v>
+                </c:pt>
+                <c:pt idx="194">
+                  <c:v>3515</c:v>
+                </c:pt>
+                <c:pt idx="195">
+                  <c:v>4167</c:v>
+                </c:pt>
+                <c:pt idx="196">
+                  <c:v>2511</c:v>
+                </c:pt>
+                <c:pt idx="197">
+                  <c:v>5173</c:v>
+                </c:pt>
+                <c:pt idx="198">
+                  <c:v>3399</c:v>
+                </c:pt>
+                <c:pt idx="199">
+                  <c:v>4817</c:v>
+                </c:pt>
+                <c:pt idx="200">
+                  <c:v>3459</c:v>
+                </c:pt>
+              </c:numCache>
+            </c:numRef>
+          </c:yVal>
+          <c:smooth val="0"/>
+          <c:extLst>
+            <c:ext xmlns:c16="http://schemas.microsoft.com/office/drawing/2014/chart" uri="{C3380CC4-5D6E-409C-BE32-E72D297353CC}">
+              <c16:uniqueId val="{00000000-039C-43DF-AEEC-D9E4ACD30823}"/>
+            </c:ext>
+          </c:extLst>
+        </c:ser>
+        <c:ser>
+          <c:idx val="0"/>
+          <c:order val="1"/>
+          <c:tx>
+            <c:v>Nekorektné páry</c:v>
+          </c:tx>
+          <c:spPr>
+            <a:ln w="25400" cap="rnd">
+              <a:noFill/>
+              <a:round/>
+            </a:ln>
+            <a:effectLst/>
+          </c:spPr>
+          <c:marker>
+            <c:symbol val="circle"/>
+            <c:size val="5"/>
+            <c:spPr>
+              <a:solidFill>
+                <a:schemeClr val="accent1"/>
+              </a:solidFill>
+              <a:ln w="9525">
+                <a:solidFill>
+                  <a:schemeClr val="accent1"/>
+                </a:solidFill>
+              </a:ln>
+              <a:effectLst/>
+            </c:spPr>
+          </c:marker>
+          <c:xVal>
+            <c:numRef>
+              <c:f>Hárok1!$A$53:$A$253</c:f>
+              <c:numCache>
+                <c:formatCode>General</c:formatCode>
+                <c:ptCount val="201"/>
+                <c:pt idx="0">
+                  <c:v>1</c:v>
+                </c:pt>
+                <c:pt idx="1">
+                  <c:v>2</c:v>
+                </c:pt>
+                <c:pt idx="2">
+                  <c:v>3</c:v>
+                </c:pt>
+                <c:pt idx="3">
+                  <c:v>4</c:v>
+                </c:pt>
+                <c:pt idx="4">
+                  <c:v>5</c:v>
+                </c:pt>
+                <c:pt idx="5">
+                  <c:v>6</c:v>
+                </c:pt>
+                <c:pt idx="6">
+                  <c:v>7</c:v>
+                </c:pt>
+                <c:pt idx="7">
+                  <c:v>8</c:v>
+                </c:pt>
+                <c:pt idx="8">
+                  <c:v>9</c:v>
+                </c:pt>
+                <c:pt idx="9">
+                  <c:v>10</c:v>
+                </c:pt>
+                <c:pt idx="10">
+                  <c:v>11</c:v>
+                </c:pt>
+                <c:pt idx="11">
+                  <c:v>12</c:v>
+                </c:pt>
+                <c:pt idx="12">
+                  <c:v>13</c:v>
+                </c:pt>
+                <c:pt idx="13">
+                  <c:v>14</c:v>
+                </c:pt>
+                <c:pt idx="14">
+                  <c:v>15</c:v>
+                </c:pt>
+                <c:pt idx="15">
+                  <c:v>16</c:v>
+                </c:pt>
+                <c:pt idx="16">
+                  <c:v>17</c:v>
+                </c:pt>
+                <c:pt idx="17">
+                  <c:v>18</c:v>
+                </c:pt>
+                <c:pt idx="18">
+                  <c:v>19</c:v>
+                </c:pt>
+                <c:pt idx="19">
+                  <c:v>20</c:v>
+                </c:pt>
+                <c:pt idx="20">
+                  <c:v>21</c:v>
+                </c:pt>
+                <c:pt idx="21">
+                  <c:v>22</c:v>
+                </c:pt>
+                <c:pt idx="22">
+                  <c:v>23</c:v>
+                </c:pt>
+                <c:pt idx="23">
+                  <c:v>24</c:v>
+                </c:pt>
+                <c:pt idx="24">
+                  <c:v>25</c:v>
+                </c:pt>
+                <c:pt idx="25">
+                  <c:v>26</c:v>
+                </c:pt>
+                <c:pt idx="26">
+                  <c:v>27</c:v>
+                </c:pt>
+                <c:pt idx="27">
+                  <c:v>28</c:v>
+                </c:pt>
+                <c:pt idx="28">
+                  <c:v>29</c:v>
+                </c:pt>
+                <c:pt idx="29">
+                  <c:v>30</c:v>
+                </c:pt>
+                <c:pt idx="30">
+                  <c:v>31</c:v>
+                </c:pt>
+                <c:pt idx="31">
+                  <c:v>32</c:v>
+                </c:pt>
+                <c:pt idx="32">
+                  <c:v>33</c:v>
+                </c:pt>
+                <c:pt idx="33">
+                  <c:v>34</c:v>
+                </c:pt>
+                <c:pt idx="34">
+                  <c:v>35</c:v>
+                </c:pt>
+                <c:pt idx="35">
+                  <c:v>36</c:v>
+                </c:pt>
+                <c:pt idx="36">
+                  <c:v>37</c:v>
+                </c:pt>
+                <c:pt idx="37">
+                  <c:v>38</c:v>
+                </c:pt>
+                <c:pt idx="38">
+                  <c:v>39</c:v>
+                </c:pt>
+                <c:pt idx="39">
+                  <c:v>40</c:v>
+                </c:pt>
+                <c:pt idx="40">
+                  <c:v>41</c:v>
+                </c:pt>
+                <c:pt idx="41">
+                  <c:v>42</c:v>
+                </c:pt>
+                <c:pt idx="42">
+                  <c:v>43</c:v>
+                </c:pt>
+                <c:pt idx="43">
+                  <c:v>44</c:v>
+                </c:pt>
+                <c:pt idx="44">
+                  <c:v>45</c:v>
+                </c:pt>
+                <c:pt idx="45">
+                  <c:v>46</c:v>
+                </c:pt>
+                <c:pt idx="46">
+                  <c:v>47</c:v>
+                </c:pt>
+                <c:pt idx="47">
+                  <c:v>48</c:v>
+                </c:pt>
+                <c:pt idx="48">
+                  <c:v>49</c:v>
+                </c:pt>
+                <c:pt idx="49">
+                  <c:v>50</c:v>
+                </c:pt>
+                <c:pt idx="50">
+                  <c:v>51</c:v>
+                </c:pt>
+                <c:pt idx="51">
+                  <c:v>52</c:v>
+                </c:pt>
+                <c:pt idx="52">
+                  <c:v>53</c:v>
+                </c:pt>
+                <c:pt idx="53">
+                  <c:v>54</c:v>
+                </c:pt>
+                <c:pt idx="54">
+                  <c:v>55</c:v>
+                </c:pt>
+                <c:pt idx="55">
+                  <c:v>56</c:v>
+                </c:pt>
+                <c:pt idx="56">
+                  <c:v>57</c:v>
+                </c:pt>
+                <c:pt idx="57">
+                  <c:v>58</c:v>
+                </c:pt>
+                <c:pt idx="58">
+                  <c:v>59</c:v>
+                </c:pt>
+                <c:pt idx="59">
+                  <c:v>60</c:v>
+                </c:pt>
+                <c:pt idx="60">
+                  <c:v>61</c:v>
+                </c:pt>
+                <c:pt idx="61">
+                  <c:v>62</c:v>
+                </c:pt>
+                <c:pt idx="62">
+                  <c:v>63</c:v>
+                </c:pt>
+                <c:pt idx="63">
+                  <c:v>64</c:v>
+                </c:pt>
+                <c:pt idx="64">
+                  <c:v>65</c:v>
+                </c:pt>
+                <c:pt idx="65">
+                  <c:v>66</c:v>
+                </c:pt>
+                <c:pt idx="66">
+                  <c:v>67</c:v>
+                </c:pt>
+                <c:pt idx="67">
+                  <c:v>68</c:v>
+                </c:pt>
+                <c:pt idx="68">
+                  <c:v>69</c:v>
+                </c:pt>
+                <c:pt idx="69">
+                  <c:v>70</c:v>
+                </c:pt>
+                <c:pt idx="70">
+                  <c:v>71</c:v>
+                </c:pt>
+                <c:pt idx="71">
+                  <c:v>72</c:v>
+                </c:pt>
+                <c:pt idx="72">
+                  <c:v>73</c:v>
+                </c:pt>
+                <c:pt idx="73">
+                  <c:v>74</c:v>
+                </c:pt>
+                <c:pt idx="74">
+                  <c:v>75</c:v>
+                </c:pt>
+                <c:pt idx="75">
+                  <c:v>76</c:v>
+                </c:pt>
+                <c:pt idx="76">
+                  <c:v>77</c:v>
+                </c:pt>
+                <c:pt idx="77">
+                  <c:v>78</c:v>
+                </c:pt>
+                <c:pt idx="78">
+                  <c:v>79</c:v>
+                </c:pt>
+                <c:pt idx="79">
+                  <c:v>80</c:v>
+                </c:pt>
+                <c:pt idx="80">
+                  <c:v>81</c:v>
+                </c:pt>
+                <c:pt idx="81">
+                  <c:v>82</c:v>
+                </c:pt>
+                <c:pt idx="82">
+                  <c:v>83</c:v>
+                </c:pt>
+                <c:pt idx="83">
+                  <c:v>84</c:v>
+                </c:pt>
+                <c:pt idx="84">
+                  <c:v>85</c:v>
+                </c:pt>
+                <c:pt idx="85">
+                  <c:v>86</c:v>
+                </c:pt>
+                <c:pt idx="86">
+                  <c:v>87</c:v>
+                </c:pt>
+                <c:pt idx="87">
+                  <c:v>88</c:v>
+                </c:pt>
+                <c:pt idx="88">
+                  <c:v>89</c:v>
+                </c:pt>
+                <c:pt idx="89">
+                  <c:v>90</c:v>
+                </c:pt>
+                <c:pt idx="90">
+                  <c:v>91</c:v>
+                </c:pt>
+                <c:pt idx="91">
+                  <c:v>92</c:v>
+                </c:pt>
+                <c:pt idx="92">
+                  <c:v>93</c:v>
+                </c:pt>
+                <c:pt idx="93">
+                  <c:v>94</c:v>
+                </c:pt>
+                <c:pt idx="94">
+                  <c:v>95</c:v>
+                </c:pt>
+                <c:pt idx="95">
+                  <c:v>96</c:v>
+                </c:pt>
+                <c:pt idx="96">
+                  <c:v>97</c:v>
+                </c:pt>
+                <c:pt idx="97">
+                  <c:v>98</c:v>
+                </c:pt>
+                <c:pt idx="98">
+                  <c:v>99</c:v>
+                </c:pt>
+                <c:pt idx="99">
+                  <c:v>100</c:v>
+                </c:pt>
+                <c:pt idx="100">
+                  <c:v>101</c:v>
+                </c:pt>
+                <c:pt idx="101">
+                  <c:v>102</c:v>
+                </c:pt>
+                <c:pt idx="102">
+                  <c:v>103</c:v>
+                </c:pt>
+                <c:pt idx="103">
+                  <c:v>104</c:v>
+                </c:pt>
+                <c:pt idx="104">
+                  <c:v>105</c:v>
+                </c:pt>
+                <c:pt idx="105">
+                  <c:v>106</c:v>
+                </c:pt>
+                <c:pt idx="106">
+                  <c:v>107</c:v>
+                </c:pt>
+                <c:pt idx="107">
+                  <c:v>108</c:v>
+                </c:pt>
+                <c:pt idx="108">
+                  <c:v>109</c:v>
+                </c:pt>
+                <c:pt idx="109">
+                  <c:v>110</c:v>
+                </c:pt>
+                <c:pt idx="110">
+                  <c:v>111</c:v>
+                </c:pt>
+                <c:pt idx="111">
+                  <c:v>112</c:v>
+                </c:pt>
+                <c:pt idx="112">
+                  <c:v>113</c:v>
+                </c:pt>
+                <c:pt idx="113">
+                  <c:v>114</c:v>
+                </c:pt>
+                <c:pt idx="114">
+                  <c:v>115</c:v>
+                </c:pt>
+                <c:pt idx="115">
+                  <c:v>116</c:v>
+                </c:pt>
+                <c:pt idx="116">
+                  <c:v>117</c:v>
+                </c:pt>
+                <c:pt idx="117">
+                  <c:v>118</c:v>
+                </c:pt>
+                <c:pt idx="118">
+                  <c:v>119</c:v>
+                </c:pt>
+                <c:pt idx="119">
+                  <c:v>120</c:v>
+                </c:pt>
+                <c:pt idx="120">
+                  <c:v>121</c:v>
+                </c:pt>
+                <c:pt idx="121">
+                  <c:v>122</c:v>
+                </c:pt>
+                <c:pt idx="122">
+                  <c:v>123</c:v>
+                </c:pt>
+                <c:pt idx="123">
+                  <c:v>124</c:v>
+                </c:pt>
+                <c:pt idx="124">
+                  <c:v>125</c:v>
+                </c:pt>
+                <c:pt idx="125">
+                  <c:v>126</c:v>
+                </c:pt>
+                <c:pt idx="126">
+                  <c:v>127</c:v>
+                </c:pt>
+                <c:pt idx="127">
+                  <c:v>128</c:v>
+                </c:pt>
+                <c:pt idx="128">
+                  <c:v>129</c:v>
+                </c:pt>
+                <c:pt idx="129">
+                  <c:v>130</c:v>
+                </c:pt>
+                <c:pt idx="130">
+                  <c:v>131</c:v>
+                </c:pt>
+                <c:pt idx="131">
+                  <c:v>132</c:v>
+                </c:pt>
+                <c:pt idx="132">
+                  <c:v>133</c:v>
+                </c:pt>
+                <c:pt idx="133">
+                  <c:v>134</c:v>
+                </c:pt>
+                <c:pt idx="134">
+                  <c:v>135</c:v>
+                </c:pt>
+                <c:pt idx="135">
+                  <c:v>136</c:v>
+                </c:pt>
+                <c:pt idx="136">
+                  <c:v>137</c:v>
+                </c:pt>
+                <c:pt idx="137">
+                  <c:v>138</c:v>
+                </c:pt>
+                <c:pt idx="138">
+                  <c:v>139</c:v>
+                </c:pt>
+                <c:pt idx="139">
+                  <c:v>140</c:v>
+                </c:pt>
+                <c:pt idx="140">
+                  <c:v>141</c:v>
+                </c:pt>
+                <c:pt idx="141">
+                  <c:v>142</c:v>
+                </c:pt>
+                <c:pt idx="142">
+                  <c:v>143</c:v>
+                </c:pt>
+                <c:pt idx="143">
+                  <c:v>144</c:v>
+                </c:pt>
+                <c:pt idx="144">
+                  <c:v>145</c:v>
+                </c:pt>
+                <c:pt idx="145">
+                  <c:v>146</c:v>
+                </c:pt>
+                <c:pt idx="146">
+                  <c:v>147</c:v>
+                </c:pt>
+                <c:pt idx="147">
+                  <c:v>148</c:v>
+                </c:pt>
+                <c:pt idx="148">
+                  <c:v>149</c:v>
+                </c:pt>
+                <c:pt idx="149">
+                  <c:v>150</c:v>
+                </c:pt>
+                <c:pt idx="150">
+                  <c:v>151</c:v>
+                </c:pt>
+                <c:pt idx="151">
+                  <c:v>152</c:v>
+                </c:pt>
+                <c:pt idx="152">
+                  <c:v>153</c:v>
+                </c:pt>
+                <c:pt idx="153">
+                  <c:v>154</c:v>
+                </c:pt>
+                <c:pt idx="154">
+                  <c:v>155</c:v>
+                </c:pt>
+                <c:pt idx="155">
+                  <c:v>156</c:v>
+                </c:pt>
+                <c:pt idx="156">
+                  <c:v>157</c:v>
+                </c:pt>
+                <c:pt idx="157">
+                  <c:v>158</c:v>
+                </c:pt>
+                <c:pt idx="158">
+                  <c:v>159</c:v>
+                </c:pt>
+                <c:pt idx="159">
+                  <c:v>160</c:v>
+                </c:pt>
+                <c:pt idx="160">
+                  <c:v>161</c:v>
+                </c:pt>
+                <c:pt idx="161">
+                  <c:v>162</c:v>
+                </c:pt>
+                <c:pt idx="162">
+                  <c:v>163</c:v>
+                </c:pt>
+                <c:pt idx="163">
+                  <c:v>164</c:v>
+                </c:pt>
+                <c:pt idx="164">
+                  <c:v>165</c:v>
+                </c:pt>
+                <c:pt idx="165">
+                  <c:v>166</c:v>
+                </c:pt>
+                <c:pt idx="166">
+                  <c:v>167</c:v>
+                </c:pt>
+                <c:pt idx="167">
+                  <c:v>168</c:v>
+                </c:pt>
+                <c:pt idx="168">
+                  <c:v>169</c:v>
+                </c:pt>
+                <c:pt idx="169">
+                  <c:v>170</c:v>
+                </c:pt>
+                <c:pt idx="170">
+                  <c:v>171</c:v>
+                </c:pt>
+                <c:pt idx="171">
+                  <c:v>172</c:v>
+                </c:pt>
+                <c:pt idx="172">
+                  <c:v>173</c:v>
+                </c:pt>
+                <c:pt idx="173">
+                  <c:v>174</c:v>
+                </c:pt>
+                <c:pt idx="174">
+                  <c:v>175</c:v>
+                </c:pt>
+                <c:pt idx="175">
+                  <c:v>176</c:v>
+                </c:pt>
+                <c:pt idx="176">
+                  <c:v>177</c:v>
+                </c:pt>
+                <c:pt idx="177">
+                  <c:v>178</c:v>
+                </c:pt>
+                <c:pt idx="178">
+                  <c:v>179</c:v>
+                </c:pt>
+                <c:pt idx="179">
+                  <c:v>180</c:v>
+                </c:pt>
+                <c:pt idx="180">
+                  <c:v>181</c:v>
+                </c:pt>
+                <c:pt idx="181">
+                  <c:v>182</c:v>
+                </c:pt>
+                <c:pt idx="182">
+                  <c:v>183</c:v>
+                </c:pt>
+                <c:pt idx="183">
+                  <c:v>184</c:v>
+                </c:pt>
+                <c:pt idx="184">
+                  <c:v>185</c:v>
+                </c:pt>
+                <c:pt idx="185">
+                  <c:v>186</c:v>
+                </c:pt>
+                <c:pt idx="186">
+                  <c:v>187</c:v>
+                </c:pt>
+                <c:pt idx="187">
+                  <c:v>188</c:v>
+                </c:pt>
+                <c:pt idx="188">
+                  <c:v>189</c:v>
+                </c:pt>
+                <c:pt idx="189">
+                  <c:v>190</c:v>
+                </c:pt>
+                <c:pt idx="190">
+                  <c:v>191</c:v>
+                </c:pt>
+                <c:pt idx="191">
+                  <c:v>192</c:v>
+                </c:pt>
+                <c:pt idx="192">
+                  <c:v>193</c:v>
+                </c:pt>
+                <c:pt idx="193">
+                  <c:v>194</c:v>
+                </c:pt>
+                <c:pt idx="194">
+                  <c:v>195</c:v>
+                </c:pt>
+                <c:pt idx="195">
+                  <c:v>196</c:v>
+                </c:pt>
+                <c:pt idx="196">
+                  <c:v>197</c:v>
+                </c:pt>
+                <c:pt idx="197">
+                  <c:v>198</c:v>
+                </c:pt>
+                <c:pt idx="198">
+                  <c:v>199</c:v>
+                </c:pt>
+                <c:pt idx="199">
+                  <c:v>200</c:v>
+                </c:pt>
+                <c:pt idx="200">
+                  <c:v>201</c:v>
+                </c:pt>
+              </c:numCache>
+            </c:numRef>
+          </c:xVal>
+          <c:yVal>
+            <c:numRef>
+              <c:f>Hárok1!$C$53:$C$253</c:f>
+              <c:numCache>
+                <c:formatCode>General</c:formatCode>
+                <c:ptCount val="201"/>
+                <c:pt idx="0">
+                  <c:v>6418</c:v>
+                </c:pt>
+                <c:pt idx="1">
+                  <c:v>6728</c:v>
+                </c:pt>
+                <c:pt idx="2">
+                  <c:v>7154</c:v>
+                </c:pt>
+                <c:pt idx="3">
+                  <c:v>6777</c:v>
+                </c:pt>
+                <c:pt idx="4">
+                  <c:v>6945</c:v>
+                </c:pt>
+                <c:pt idx="5">
+                  <c:v>6397</c:v>
+                </c:pt>
+                <c:pt idx="6">
+                  <c:v>6513</c:v>
+                </c:pt>
+                <c:pt idx="7">
+                  <c:v>6514</c:v>
+                </c:pt>
+                <c:pt idx="8">
+                  <c:v>6254</c:v>
+                </c:pt>
+                <c:pt idx="9">
+                  <c:v>6240</c:v>
+                </c:pt>
+                <c:pt idx="10">
+                  <c:v>6533</c:v>
+                </c:pt>
+                <c:pt idx="11">
+                  <c:v>6816</c:v>
+                </c:pt>
+                <c:pt idx="12">
+                  <c:v>6712</c:v>
+                </c:pt>
+                <c:pt idx="13">
+                  <c:v>6325</c:v>
+                </c:pt>
+                <c:pt idx="14">
+                  <c:v>6714</c:v>
+                </c:pt>
+                <c:pt idx="15">
+                  <c:v>6559</c:v>
+                </c:pt>
+                <c:pt idx="16">
+                  <c:v>6527</c:v>
+                </c:pt>
+                <c:pt idx="17">
+                  <c:v>6366</c:v>
+                </c:pt>
+                <c:pt idx="18">
+                  <c:v>6576</c:v>
+                </c:pt>
+                <c:pt idx="19">
+                  <c:v>6356</c:v>
+                </c:pt>
+                <c:pt idx="20">
+                  <c:v>6186</c:v>
+                </c:pt>
+                <c:pt idx="21">
+                  <c:v>6450</c:v>
+                </c:pt>
+                <c:pt idx="22">
+                  <c:v>6915</c:v>
+                </c:pt>
+                <c:pt idx="23">
+                  <c:v>6750</c:v>
+                </c:pt>
+                <c:pt idx="24">
+                  <c:v>7196</c:v>
+                </c:pt>
+                <c:pt idx="25">
+                  <c:v>6759</c:v>
+                </c:pt>
+                <c:pt idx="26">
+                  <c:v>6548</c:v>
+                </c:pt>
+                <c:pt idx="27">
+                  <c:v>6621</c:v>
+                </c:pt>
+                <c:pt idx="28">
+                  <c:v>6724</c:v>
+                </c:pt>
+                <c:pt idx="29">
+                  <c:v>6354</c:v>
+                </c:pt>
+                <c:pt idx="30">
+                  <c:v>6424</c:v>
+                </c:pt>
+                <c:pt idx="31">
+                  <c:v>6930</c:v>
+                </c:pt>
+                <c:pt idx="32">
+                  <c:v>6539</c:v>
+                </c:pt>
+                <c:pt idx="33">
+                  <c:v>6769</c:v>
+                </c:pt>
+                <c:pt idx="34">
+                  <c:v>6939</c:v>
+                </c:pt>
+                <c:pt idx="35">
+                  <c:v>6910</c:v>
+                </c:pt>
+                <c:pt idx="36">
+                  <c:v>7051</c:v>
+                </c:pt>
+                <c:pt idx="37">
+                  <c:v>7122</c:v>
+                </c:pt>
+                <c:pt idx="38">
+                  <c:v>7079</c:v>
+                </c:pt>
+                <c:pt idx="39">
+                  <c:v>7762</c:v>
+                </c:pt>
+                <c:pt idx="40">
+                  <c:v>7700</c:v>
+                </c:pt>
+                <c:pt idx="41">
+                  <c:v>6652</c:v>
+                </c:pt>
+                <c:pt idx="42">
+                  <c:v>6892</c:v>
+                </c:pt>
+                <c:pt idx="43">
+                  <c:v>7751</c:v>
+                </c:pt>
+                <c:pt idx="44">
+                  <c:v>6702</c:v>
+                </c:pt>
+                <c:pt idx="45">
+                  <c:v>7431</c:v>
+                </c:pt>
+                <c:pt idx="46">
+                  <c:v>7123</c:v>
+                </c:pt>
+                <c:pt idx="47">
+                  <c:v>7142</c:v>
+                </c:pt>
+                <c:pt idx="48">
+                  <c:v>6970</c:v>
+                </c:pt>
+                <c:pt idx="49">
+                  <c:v>7081</c:v>
+                </c:pt>
+                <c:pt idx="50">
+                  <c:v>6099</c:v>
+                </c:pt>
+                <c:pt idx="51">
+                  <c:v>6332</c:v>
+                </c:pt>
+                <c:pt idx="52">
+                  <c:v>6240</c:v>
+                </c:pt>
+                <c:pt idx="53">
+                  <c:v>6071</c:v>
+                </c:pt>
+                <c:pt idx="54">
+                  <c:v>5993</c:v>
+                </c:pt>
+                <c:pt idx="55">
+                  <c:v>5946</c:v>
+                </c:pt>
+                <c:pt idx="56">
+                  <c:v>5610</c:v>
+                </c:pt>
+                <c:pt idx="57">
+                  <c:v>6275</c:v>
+                </c:pt>
+                <c:pt idx="58">
+                  <c:v>6120</c:v>
+                </c:pt>
+                <c:pt idx="59">
+                  <c:v>6023</c:v>
+                </c:pt>
+                <c:pt idx="60">
+                  <c:v>5872</c:v>
+                </c:pt>
+                <c:pt idx="61">
+                  <c:v>6170</c:v>
+                </c:pt>
+                <c:pt idx="62">
+                  <c:v>5758</c:v>
+                </c:pt>
+                <c:pt idx="63">
+                  <c:v>6061</c:v>
+                </c:pt>
+                <c:pt idx="64">
+                  <c:v>6125</c:v>
+                </c:pt>
+                <c:pt idx="65">
+                  <c:v>6139</c:v>
+                </c:pt>
+                <c:pt idx="66">
+                  <c:v>6057</c:v>
+                </c:pt>
+                <c:pt idx="67">
+                  <c:v>7556</c:v>
+                </c:pt>
+                <c:pt idx="68">
+                  <c:v>7466</c:v>
+                </c:pt>
+                <c:pt idx="69">
+                  <c:v>7647</c:v>
+                </c:pt>
+                <c:pt idx="70">
+                  <c:v>7582</c:v>
+                </c:pt>
+                <c:pt idx="71">
+                  <c:v>7539</c:v>
+                </c:pt>
+                <c:pt idx="72">
+                  <c:v>7482</c:v>
+                </c:pt>
+                <c:pt idx="73">
+                  <c:v>7428</c:v>
+                </c:pt>
+                <c:pt idx="74">
+                  <c:v>7409</c:v>
+                </c:pt>
+                <c:pt idx="75">
+                  <c:v>7261</c:v>
+                </c:pt>
+                <c:pt idx="76">
+                  <c:v>7141</c:v>
+                </c:pt>
+                <c:pt idx="77">
+                  <c:v>6820</c:v>
+                </c:pt>
+                <c:pt idx="78">
+                  <c:v>7570</c:v>
+                </c:pt>
+                <c:pt idx="79">
+                  <c:v>7881</c:v>
+                </c:pt>
+                <c:pt idx="80">
+                  <c:v>7620</c:v>
+                </c:pt>
+                <c:pt idx="81">
+                  <c:v>7519</c:v>
+                </c:pt>
+                <c:pt idx="82">
+                  <c:v>7139</c:v>
+                </c:pt>
+                <c:pt idx="83">
+                  <c:v>7098</c:v>
+                </c:pt>
+                <c:pt idx="84">
+                  <c:v>7265</c:v>
+                </c:pt>
+                <c:pt idx="85">
+                  <c:v>6761</c:v>
+                </c:pt>
+                <c:pt idx="86">
+                  <c:v>7011</c:v>
+                </c:pt>
+                <c:pt idx="87">
+                  <c:v>7004</c:v>
+                </c:pt>
+                <c:pt idx="88">
+                  <c:v>8546</c:v>
+                </c:pt>
+                <c:pt idx="89">
+                  <c:v>7986</c:v>
+                </c:pt>
+                <c:pt idx="90">
+                  <c:v>7574</c:v>
+                </c:pt>
+                <c:pt idx="91">
+                  <c:v>8271</c:v>
+                </c:pt>
+                <c:pt idx="92">
+                  <c:v>7773</c:v>
+                </c:pt>
+                <c:pt idx="93">
+                  <c:v>7683</c:v>
+                </c:pt>
+                <c:pt idx="94">
+                  <c:v>7812</c:v>
+                </c:pt>
+                <c:pt idx="95">
+                  <c:v>7454</c:v>
+                </c:pt>
+                <c:pt idx="96">
+                  <c:v>7529</c:v>
+                </c:pt>
+                <c:pt idx="97">
+                  <c:v>7549</c:v>
+                </c:pt>
+                <c:pt idx="98">
+                  <c:v>7579</c:v>
+                </c:pt>
+                <c:pt idx="99">
+                  <c:v>4883</c:v>
+                </c:pt>
+                <c:pt idx="100">
+                  <c:v>4950</c:v>
+                </c:pt>
+                <c:pt idx="101">
+                  <c:v>4692</c:v>
+                </c:pt>
+                <c:pt idx="102">
+                  <c:v>5193</c:v>
+                </c:pt>
+                <c:pt idx="103">
+                  <c:v>5268</c:v>
+                </c:pt>
+                <c:pt idx="104">
+                  <c:v>5330</c:v>
+                </c:pt>
+                <c:pt idx="105">
+                  <c:v>5322</c:v>
+                </c:pt>
+                <c:pt idx="106">
+                  <c:v>5185</c:v>
+                </c:pt>
+                <c:pt idx="107">
+                  <c:v>5630</c:v>
+                </c:pt>
+                <c:pt idx="108">
+                  <c:v>5553</c:v>
+                </c:pt>
+                <c:pt idx="109">
+                  <c:v>5217</c:v>
+                </c:pt>
+                <c:pt idx="110">
+                  <c:v>6799</c:v>
+                </c:pt>
+                <c:pt idx="111">
+                  <c:v>6777</c:v>
+                </c:pt>
+                <c:pt idx="112">
+                  <c:v>6725</c:v>
+                </c:pt>
+                <c:pt idx="113">
+                  <c:v>6490</c:v>
+                </c:pt>
+                <c:pt idx="114">
+                  <c:v>6928</c:v>
+                </c:pt>
+                <c:pt idx="115">
+                  <c:v>5915</c:v>
+                </c:pt>
+                <c:pt idx="116">
+                  <c:v>6460</c:v>
+                </c:pt>
+                <c:pt idx="117">
+                  <c:v>6287</c:v>
+                </c:pt>
+                <c:pt idx="118">
+                  <c:v>6212</c:v>
+                </c:pt>
+                <c:pt idx="119">
+                  <c:v>6228</c:v>
+                </c:pt>
+                <c:pt idx="120">
+                  <c:v>5949</c:v>
+                </c:pt>
+                <c:pt idx="121">
+                  <c:v>7707</c:v>
+                </c:pt>
+                <c:pt idx="122">
+                  <c:v>7751</c:v>
+                </c:pt>
+                <c:pt idx="123">
+                  <c:v>7750</c:v>
+                </c:pt>
+                <c:pt idx="124">
+                  <c:v>7672</c:v>
+                </c:pt>
+                <c:pt idx="125">
+                  <c:v>7672</c:v>
+                </c:pt>
+                <c:pt idx="126">
+                  <c:v>8596</c:v>
+                </c:pt>
+                <c:pt idx="127">
+                  <c:v>8250</c:v>
+                </c:pt>
+                <c:pt idx="128">
+                  <c:v>8194</c:v>
+                </c:pt>
+                <c:pt idx="129">
+                  <c:v>8483</c:v>
+                </c:pt>
+                <c:pt idx="130">
+                  <c:v>8523</c:v>
+                </c:pt>
+                <c:pt idx="131">
+                  <c:v>8494</c:v>
+                </c:pt>
+                <c:pt idx="132">
+                  <c:v>6401</c:v>
+                </c:pt>
+                <c:pt idx="133">
+                  <c:v>6046</c:v>
+                </c:pt>
+                <c:pt idx="134">
+                  <c:v>6893</c:v>
+                </c:pt>
+                <c:pt idx="135">
+                  <c:v>6772</c:v>
+                </c:pt>
+                <c:pt idx="136">
+                  <c:v>6339</c:v>
+                </c:pt>
+                <c:pt idx="137">
+                  <c:v>6672</c:v>
+                </c:pt>
+                <c:pt idx="138">
+                  <c:v>6445</c:v>
+                </c:pt>
+                <c:pt idx="139">
+                  <c:v>6573</c:v>
+                </c:pt>
+                <c:pt idx="140">
+                  <c:v>6622</c:v>
+                </c:pt>
+                <c:pt idx="141">
+                  <c:v>6690</c:v>
+                </c:pt>
+                <c:pt idx="142">
+                  <c:v>6660</c:v>
+                </c:pt>
+                <c:pt idx="143">
+                  <c:v>7637</c:v>
+                </c:pt>
+                <c:pt idx="144">
+                  <c:v>7542</c:v>
+                </c:pt>
+                <c:pt idx="145">
+                  <c:v>7200</c:v>
+                </c:pt>
+                <c:pt idx="146">
+                  <c:v>7342</c:v>
+                </c:pt>
+                <c:pt idx="147">
+                  <c:v>7726</c:v>
+                </c:pt>
+                <c:pt idx="148">
+                  <c:v>7459</c:v>
+                </c:pt>
+                <c:pt idx="149">
+                  <c:v>7426</c:v>
+                </c:pt>
+                <c:pt idx="150">
+                  <c:v>6761</c:v>
+                </c:pt>
+                <c:pt idx="151">
+                  <c:v>7657</c:v>
+                </c:pt>
+                <c:pt idx="152">
+                  <c:v>7136</c:v>
+                </c:pt>
+                <c:pt idx="153">
+                  <c:v>7405</c:v>
+                </c:pt>
+                <c:pt idx="154">
+                  <c:v>5718</c:v>
+                </c:pt>
+                <c:pt idx="155">
+                  <c:v>5362</c:v>
+                </c:pt>
+                <c:pt idx="156">
+                  <c:v>5489</c:v>
+                </c:pt>
+                <c:pt idx="157">
+                  <c:v>5572</c:v>
+                </c:pt>
+                <c:pt idx="158">
+                  <c:v>5637</c:v>
+                </c:pt>
+                <c:pt idx="159">
+                  <c:v>6606</c:v>
+                </c:pt>
+                <c:pt idx="160">
+                  <c:v>6179</c:v>
+                </c:pt>
+                <c:pt idx="161">
+                  <c:v>6559</c:v>
+                </c:pt>
+                <c:pt idx="162">
+                  <c:v>6464</c:v>
+                </c:pt>
+                <c:pt idx="163">
+                  <c:v>6458</c:v>
+                </c:pt>
+                <c:pt idx="164">
+                  <c:v>6746</c:v>
+                </c:pt>
+                <c:pt idx="165">
+                  <c:v>6196</c:v>
+                </c:pt>
+                <c:pt idx="166">
+                  <c:v>6548</c:v>
+                </c:pt>
+                <c:pt idx="167">
+                  <c:v>6456</c:v>
+                </c:pt>
+                <c:pt idx="168">
+                  <c:v>6568</c:v>
+                </c:pt>
+                <c:pt idx="169">
+                  <c:v>6760</c:v>
+                </c:pt>
+                <c:pt idx="170">
+                  <c:v>6540</c:v>
+                </c:pt>
+                <c:pt idx="171">
+                  <c:v>6858</c:v>
+                </c:pt>
+                <c:pt idx="172">
+                  <c:v>6913</c:v>
+                </c:pt>
+                <c:pt idx="173">
+                  <c:v>6113</c:v>
+                </c:pt>
+                <c:pt idx="174">
+                  <c:v>6918</c:v>
+                </c:pt>
+                <c:pt idx="175">
+                  <c:v>7671</c:v>
+                </c:pt>
+                <c:pt idx="176">
+                  <c:v>7902</c:v>
+                </c:pt>
+                <c:pt idx="177">
+                  <c:v>7591</c:v>
+                </c:pt>
+                <c:pt idx="178">
+                  <c:v>7862</c:v>
+                </c:pt>
+                <c:pt idx="179">
+                  <c:v>7712</c:v>
+                </c:pt>
+                <c:pt idx="180">
+                  <c:v>7539</c:v>
+                </c:pt>
+                <c:pt idx="181">
+                  <c:v>7743</c:v>
+                </c:pt>
+                <c:pt idx="182">
+                  <c:v>7681</c:v>
+                </c:pt>
+                <c:pt idx="183">
+                  <c:v>7774</c:v>
+                </c:pt>
+                <c:pt idx="184">
+                  <c:v>7955</c:v>
+                </c:pt>
+                <c:pt idx="185">
+                  <c:v>7888</c:v>
+                </c:pt>
+                <c:pt idx="186">
+                  <c:v>8275</c:v>
+                </c:pt>
+                <c:pt idx="187">
+                  <c:v>7962</c:v>
+                </c:pt>
+                <c:pt idx="188">
+                  <c:v>8335</c:v>
+                </c:pt>
+                <c:pt idx="189">
+                  <c:v>7879</c:v>
+                </c:pt>
+                <c:pt idx="190">
+                  <c:v>8068</c:v>
+                </c:pt>
+                <c:pt idx="191">
+                  <c:v>8206</c:v>
+                </c:pt>
+                <c:pt idx="192">
+                  <c:v>8242</c:v>
+                </c:pt>
+                <c:pt idx="193">
+                  <c:v>8313</c:v>
+                </c:pt>
+                <c:pt idx="194">
+                  <c:v>8546</c:v>
+                </c:pt>
+                <c:pt idx="195">
+                  <c:v>8509</c:v>
+                </c:pt>
+                <c:pt idx="196">
+                  <c:v>8325</c:v>
+                </c:pt>
+                <c:pt idx="197">
+                  <c:v>6769</c:v>
+                </c:pt>
+                <c:pt idx="198">
+                  <c:v>7103</c:v>
+                </c:pt>
+                <c:pt idx="199">
+                  <c:v>6768</c:v>
+                </c:pt>
+                <c:pt idx="200">
+                  <c:v>6915</c:v>
+                </c:pt>
+              </c:numCache>
+            </c:numRef>
+          </c:yVal>
+          <c:smooth val="0"/>
+          <c:extLst>
+            <c:ext xmlns:c16="http://schemas.microsoft.com/office/drawing/2014/chart" uri="{C3380CC4-5D6E-409C-BE32-E72D297353CC}">
+              <c16:uniqueId val="{00000001-039C-43DF-AEEC-D9E4ACD30823}"/>
+            </c:ext>
+          </c:extLst>
+        </c:ser>
+        <c:dLbls>
+          <c:showLegendKey val="0"/>
+          <c:showVal val="0"/>
+          <c:showCatName val="0"/>
+          <c:showSerName val="0"/>
+          <c:showPercent val="0"/>
+          <c:showBubbleSize val="0"/>
+        </c:dLbls>
+        <c:axId val="1874381599"/>
+        <c:axId val="1874424191"/>
+      </c:scatterChart>
+      <c:valAx>
+        <c:axId val="1874381599"/>
+        <c:scaling>
+          <c:orientation val="minMax"/>
+          <c:max val="205"/>
+          <c:min val="0"/>
+        </c:scaling>
+        <c:delete val="0"/>
+        <c:axPos val="b"/>
+        <c:majorGridlines>
+          <c:spPr>
+            <a:ln w="9525" cap="flat" cmpd="sng" algn="ctr">
+              <a:solidFill>
+                <a:schemeClr val="tx1">
+                  <a:lumMod val="15000"/>
+                  <a:lumOff val="85000"/>
+                </a:schemeClr>
+              </a:solidFill>
+              <a:round/>
+            </a:ln>
+            <a:effectLst/>
+          </c:spPr>
+        </c:majorGridlines>
+        <c:title>
+          <c:tx>
+            <c:rich>
+              <a:bodyPr/>
+              <a:lstStyle/>
+              <a:p>
+                <a:pPr>
+                  <a:defRPr/>
+                </a:pPr>
+                <a:r>
+                  <a:rPr lang="sk-SK"/>
+                  <a:t>Číslo</a:t>
+                </a:r>
+                <a:r>
+                  <a:rPr lang="sk-SK" baseline="0"/>
+                  <a:t> páru</a:t>
+                </a:r>
+                <a:endParaRPr lang="en-US"/>
+              </a:p>
+            </c:rich>
+          </c:tx>
+          <c:overlay val="0"/>
+        </c:title>
+        <c:numFmt formatCode="General" sourceLinked="1"/>
+        <c:majorTickMark val="none"/>
+        <c:minorTickMark val="none"/>
+        <c:tickLblPos val="nextTo"/>
+        <c:spPr>
+          <a:noFill/>
+          <a:ln w="9525" cap="flat" cmpd="sng" algn="ctr">
+            <a:solidFill>
+              <a:schemeClr val="tx1">
+                <a:lumMod val="25000"/>
+                <a:lumOff val="75000"/>
+              </a:schemeClr>
+            </a:solidFill>
+            <a:round/>
+          </a:ln>
+          <a:effectLst/>
+        </c:spPr>
+        <c:txPr>
+          <a:bodyPr rot="-60000000" spcFirstLastPara="1" vertOverflow="ellipsis" vert="horz" wrap="square" anchor="ctr" anchorCtr="1"/>
+          <a:lstStyle/>
+          <a:p>
+            <a:pPr>
+              <a:defRPr sz="900" b="0" i="0" u="none" strike="noStrike" kern="1200" baseline="0">
+                <a:solidFill>
+                  <a:schemeClr val="tx1">
+                    <a:lumMod val="65000"/>
+                    <a:lumOff val="35000"/>
+                  </a:schemeClr>
+                </a:solidFill>
+                <a:latin typeface="+mn-lt"/>
+                <a:ea typeface="+mn-ea"/>
+                <a:cs typeface="+mn-cs"/>
+              </a:defRPr>
+            </a:pPr>
+            <a:endParaRPr lang="en-US"/>
+          </a:p>
+        </c:txPr>
+        <c:crossAx val="1874424191"/>
+        <c:crosses val="autoZero"/>
+        <c:crossBetween val="midCat"/>
+      </c:valAx>
+      <c:valAx>
+        <c:axId val="1874424191"/>
+        <c:scaling>
+          <c:orientation val="minMax"/>
+        </c:scaling>
+        <c:delete val="0"/>
+        <c:axPos val="l"/>
+        <c:majorGridlines>
+          <c:spPr>
+            <a:ln w="9525" cap="flat" cmpd="sng" algn="ctr">
+              <a:solidFill>
+                <a:schemeClr val="tx1">
+                  <a:lumMod val="15000"/>
+                  <a:lumOff val="85000"/>
+                </a:schemeClr>
+              </a:solidFill>
+              <a:round/>
+            </a:ln>
+            <a:effectLst/>
+          </c:spPr>
+        </c:majorGridlines>
+        <c:title>
+          <c:tx>
+            <c:rich>
+              <a:bodyPr/>
+              <a:lstStyle/>
+              <a:p>
+                <a:pPr>
+                  <a:defRPr/>
+                </a:pPr>
+                <a:r>
+                  <a:rPr lang="sk-SK"/>
+                  <a:t>Hammingova vzdialenosť</a:t>
+                </a:r>
+                <a:endParaRPr lang="en-US"/>
+              </a:p>
+            </c:rich>
+          </c:tx>
+          <c:overlay val="0"/>
+        </c:title>
+        <c:numFmt formatCode="General" sourceLinked="1"/>
+        <c:majorTickMark val="none"/>
+        <c:minorTickMark val="none"/>
+        <c:tickLblPos val="nextTo"/>
+        <c:spPr>
+          <a:noFill/>
+          <a:ln w="9525" cap="flat" cmpd="sng" algn="ctr">
+            <a:solidFill>
+              <a:schemeClr val="tx1">
+                <a:lumMod val="25000"/>
+                <a:lumOff val="75000"/>
+              </a:schemeClr>
+            </a:solidFill>
+            <a:round/>
+          </a:ln>
+          <a:effectLst/>
+        </c:spPr>
+        <c:txPr>
+          <a:bodyPr rot="-60000000" spcFirstLastPara="1" vertOverflow="ellipsis" vert="horz" wrap="square" anchor="ctr" anchorCtr="1"/>
+          <a:lstStyle/>
+          <a:p>
+            <a:pPr>
+              <a:defRPr sz="900" b="0" i="0" u="none" strike="noStrike" kern="1200" baseline="0">
+                <a:solidFill>
+                  <a:schemeClr val="tx1">
+                    <a:lumMod val="65000"/>
+                    <a:lumOff val="35000"/>
+                  </a:schemeClr>
+                </a:solidFill>
+                <a:latin typeface="+mn-lt"/>
+                <a:ea typeface="+mn-ea"/>
+                <a:cs typeface="+mn-cs"/>
+              </a:defRPr>
+            </a:pPr>
+            <a:endParaRPr lang="en-US"/>
+          </a:p>
+        </c:txPr>
+        <c:crossAx val="1874381599"/>
+        <c:crosses val="autoZero"/>
+        <c:crossBetween val="midCat"/>
+      </c:valAx>
+    </c:plotArea>
+    <c:legend>
+      <c:legendPos val="r"/>
+      <c:layout>
+        <c:manualLayout>
+          <c:xMode val="edge"/>
+          <c:yMode val="edge"/>
+          <c:x val="0.74374185221880373"/>
+          <c:y val="0.78919485505370368"/>
+          <c:w val="0.1714070437012864"/>
+          <c:h val="0.13892565563099796"/>
+        </c:manualLayout>
+      </c:layout>
+      <c:overlay val="0"/>
+    </c:legend>
+    <c:plotVisOnly val="1"/>
+    <c:dispBlanksAs val="gap"/>
+    <c:showDLblsOverMax val="0"/>
+    <c:extLst/>
+  </c:chart>
+  <c:txPr>
+    <a:bodyPr/>
+    <a:lstStyle/>
+    <a:p>
+      <a:pPr>
+        <a:defRPr/>
+      </a:pPr>
+      <a:endParaRPr lang="en-US"/>
+    </a:p>
+  </c:txPr>
+  <c:externalData r:id="rId1">
+    <c:autoUpdate val="0"/>
+  </c:externalData>
+</c:chartSpace>
+</file>
+
+<file path=word/charts/chart2.xml><?xml version="1.0" encoding="utf-8"?>
+<c:chartSpace xmlns:c="http://schemas.openxmlformats.org/drawingml/2006/chart" xmlns:a="http://schemas.openxmlformats.org/drawingml/2006/main" xmlns:r="http://schemas.openxmlformats.org/officeDocument/2006/relationships" xmlns:c16r2="http://schemas.microsoft.com/office/drawing/2015/06/chart">
+  <c:date1904 val="0"/>
+  <c:lang val="sk-SK"/>
+  <c:roundedCorners val="0"/>
+  <mc:AlternateContent xmlns:mc="http://schemas.openxmlformats.org/markup-compatibility/2006">
+    <mc:Choice xmlns:c14="http://schemas.microsoft.com/office/drawing/2007/8/2/chart" Requires="c14">
+      <c14:style val="102"/>
+    </mc:Choice>
+    <mc:Fallback>
+      <c:style val="2"/>
+    </mc:Fallback>
+  </mc:AlternateContent>
+  <c:chart>
+    <c:title>
+      <c:tx>
+        <c:rich>
+          <a:bodyPr rot="0" spcFirstLastPara="1" vertOverflow="ellipsis" vert="horz" wrap="square" anchor="ctr" anchorCtr="1"/>
+          <a:lstStyle/>
+          <a:p>
+            <a:pPr>
+              <a:defRPr sz="1400" b="0" i="0" u="none" strike="noStrike" kern="1200" spc="0" baseline="0">
+                <a:solidFill>
+                  <a:schemeClr val="tx1">
+                    <a:lumMod val="65000"/>
+                    <a:lumOff val="35000"/>
+                  </a:schemeClr>
+                </a:solidFill>
+                <a:latin typeface="+mn-lt"/>
+                <a:ea typeface="+mn-ea"/>
+                <a:cs typeface="+mn-cs"/>
+              </a:defRPr>
+            </a:pPr>
+            <a:r>
+              <a:rPr lang="sk-SK"/>
+              <a:t>Úspešnosť</a:t>
+            </a:r>
+            <a:r>
+              <a:rPr lang="sk-SK" baseline="0"/>
+              <a:t> trénovania</a:t>
+            </a:r>
+            <a:endParaRPr lang="en-US"/>
+          </a:p>
+        </c:rich>
+      </c:tx>
+      <c:overlay val="0"/>
+      <c:spPr>
+        <a:noFill/>
+        <a:ln>
+          <a:noFill/>
+        </a:ln>
+        <a:effectLst/>
+      </c:spPr>
+      <c:txPr>
+        <a:bodyPr rot="0" spcFirstLastPara="1" vertOverflow="ellipsis" vert="horz" wrap="square" anchor="ctr" anchorCtr="1"/>
+        <a:lstStyle/>
+        <a:p>
+          <a:pPr>
+            <a:defRPr sz="1400" b="0" i="0" u="none" strike="noStrike" kern="1200" spc="0" baseline="0">
+              <a:solidFill>
+                <a:schemeClr val="tx1">
+                  <a:lumMod val="65000"/>
+                  <a:lumOff val="35000"/>
+                </a:schemeClr>
+              </a:solidFill>
+              <a:latin typeface="+mn-lt"/>
+              <a:ea typeface="+mn-ea"/>
+              <a:cs typeface="+mn-cs"/>
+            </a:defRPr>
+          </a:pPr>
+          <a:endParaRPr lang="en-US"/>
+        </a:p>
+      </c:txPr>
+    </c:title>
+    <c:autoTitleDeleted val="0"/>
+    <c:plotArea>
+      <c:layout/>
+      <c:scatterChart>
+        <c:scatterStyle val="lineMarker"/>
+        <c:varyColors val="0"/>
+        <c:ser>
+          <c:idx val="0"/>
+          <c:order val="0"/>
+          <c:tx>
+            <c:strRef>
+              <c:f>Hárok1!$B$2</c:f>
+              <c:strCache>
+                <c:ptCount val="1"/>
+                <c:pt idx="0">
+                  <c:v>Train</c:v>
+                </c:pt>
+              </c:strCache>
+            </c:strRef>
+          </c:tx>
+          <c:spPr>
+            <a:ln w="19050" cap="rnd">
+              <a:solidFill>
+                <a:schemeClr val="accent1"/>
+              </a:solidFill>
+              <a:round/>
+            </a:ln>
+            <a:effectLst/>
+          </c:spPr>
+          <c:marker>
+            <c:symbol val="circle"/>
+            <c:size val="5"/>
+            <c:spPr>
+              <a:solidFill>
+                <a:schemeClr val="accent1"/>
+              </a:solidFill>
+              <a:ln w="9525">
+                <a:solidFill>
+                  <a:schemeClr val="accent1"/>
+                </a:solidFill>
+              </a:ln>
+              <a:effectLst/>
+            </c:spPr>
+          </c:marker>
+          <c:xVal>
+            <c:numRef>
+              <c:f>Hárok1!$A$3:$A$8</c:f>
+              <c:numCache>
+                <c:formatCode>General</c:formatCode>
+                <c:ptCount val="6"/>
+                <c:pt idx="0">
+                  <c:v>2</c:v>
+                </c:pt>
+                <c:pt idx="1">
+                  <c:v>3</c:v>
+                </c:pt>
+                <c:pt idx="2">
+                  <c:v>4</c:v>
+                </c:pt>
+                <c:pt idx="3">
+                  <c:v>5</c:v>
+                </c:pt>
+                <c:pt idx="4">
+                  <c:v>6</c:v>
+                </c:pt>
+                <c:pt idx="5">
+                  <c:v>7</c:v>
+                </c:pt>
+              </c:numCache>
+            </c:numRef>
+          </c:xVal>
+          <c:yVal>
+            <c:numRef>
+              <c:f>Hárok1!$B$3:$B$8</c:f>
+              <c:numCache>
+                <c:formatCode>General</c:formatCode>
+                <c:ptCount val="6"/>
+                <c:pt idx="0">
+                  <c:v>0.85714299999999999</c:v>
+                </c:pt>
+                <c:pt idx="1">
+                  <c:v>1</c:v>
+                </c:pt>
+                <c:pt idx="2">
+                  <c:v>1</c:v>
+                </c:pt>
+                <c:pt idx="3">
+                  <c:v>1</c:v>
+                </c:pt>
+                <c:pt idx="4">
+                  <c:v>1</c:v>
+                </c:pt>
+                <c:pt idx="5">
+                  <c:v>1</c:v>
+                </c:pt>
+              </c:numCache>
+            </c:numRef>
+          </c:yVal>
+          <c:smooth val="0"/>
+          <c:extLst>
+            <c:ext xmlns:c16="http://schemas.microsoft.com/office/drawing/2014/chart" uri="{C3380CC4-5D6E-409C-BE32-E72D297353CC}">
+              <c16:uniqueId val="{00000000-819C-47B4-98C2-35488DB9498F}"/>
+            </c:ext>
+          </c:extLst>
+        </c:ser>
+        <c:ser>
+          <c:idx val="1"/>
+          <c:order val="1"/>
+          <c:tx>
+            <c:strRef>
+              <c:f>Hárok1!$C$2</c:f>
+              <c:strCache>
+                <c:ptCount val="1"/>
+                <c:pt idx="0">
+                  <c:v>Test</c:v>
+                </c:pt>
+              </c:strCache>
+            </c:strRef>
+          </c:tx>
+          <c:spPr>
+            <a:ln w="19050" cap="rnd">
+              <a:solidFill>
+                <a:schemeClr val="accent2"/>
+              </a:solidFill>
+              <a:round/>
+            </a:ln>
+            <a:effectLst/>
+          </c:spPr>
+          <c:marker>
+            <c:symbol val="circle"/>
+            <c:size val="5"/>
+            <c:spPr>
+              <a:solidFill>
+                <a:schemeClr val="accent2"/>
+              </a:solidFill>
+              <a:ln w="9525">
+                <a:solidFill>
+                  <a:schemeClr val="accent2"/>
+                </a:solidFill>
+              </a:ln>
+              <a:effectLst/>
+            </c:spPr>
+          </c:marker>
+          <c:xVal>
+            <c:numRef>
+              <c:f>Hárok1!$A$3:$A$8</c:f>
+              <c:numCache>
+                <c:formatCode>General</c:formatCode>
+                <c:ptCount val="6"/>
+                <c:pt idx="0">
+                  <c:v>2</c:v>
+                </c:pt>
+                <c:pt idx="1">
+                  <c:v>3</c:v>
+                </c:pt>
+                <c:pt idx="2">
+                  <c:v>4</c:v>
+                </c:pt>
+                <c:pt idx="3">
+                  <c:v>5</c:v>
+                </c:pt>
+                <c:pt idx="4">
+                  <c:v>6</c:v>
+                </c:pt>
+                <c:pt idx="5">
+                  <c:v>7</c:v>
+                </c:pt>
+              </c:numCache>
+            </c:numRef>
+          </c:xVal>
+          <c:yVal>
+            <c:numRef>
+              <c:f>Hárok1!$C$3:$C$8</c:f>
+              <c:numCache>
+                <c:formatCode>General</c:formatCode>
+                <c:ptCount val="6"/>
+                <c:pt idx="0">
+                  <c:v>0.57142899999999996</c:v>
+                </c:pt>
+                <c:pt idx="1">
+                  <c:v>0.57142899999999996</c:v>
+                </c:pt>
+                <c:pt idx="2">
+                  <c:v>0.57142899999999996</c:v>
+                </c:pt>
+                <c:pt idx="3">
+                  <c:v>0.57142899999999996</c:v>
+                </c:pt>
+                <c:pt idx="4">
+                  <c:v>0.57142899999999996</c:v>
+                </c:pt>
+                <c:pt idx="5">
+                  <c:v>0.57142899999999996</c:v>
+                </c:pt>
+              </c:numCache>
+            </c:numRef>
+          </c:yVal>
+          <c:smooth val="0"/>
+          <c:extLst>
+            <c:ext xmlns:c16="http://schemas.microsoft.com/office/drawing/2014/chart" uri="{C3380CC4-5D6E-409C-BE32-E72D297353CC}">
+              <c16:uniqueId val="{00000001-819C-47B4-98C2-35488DB9498F}"/>
+            </c:ext>
+          </c:extLst>
+        </c:ser>
+        <c:dLbls>
+          <c:showLegendKey val="0"/>
+          <c:showVal val="0"/>
+          <c:showCatName val="0"/>
+          <c:showSerName val="0"/>
+          <c:showPercent val="0"/>
+          <c:showBubbleSize val="0"/>
+        </c:dLbls>
+        <c:axId val="223596319"/>
+        <c:axId val="235071231"/>
+      </c:scatterChart>
+      <c:valAx>
+        <c:axId val="223596319"/>
+        <c:scaling>
+          <c:orientation val="minMax"/>
+          <c:max val="7"/>
+          <c:min val="2"/>
+        </c:scaling>
+        <c:delete val="0"/>
+        <c:axPos val="b"/>
+        <c:majorGridlines>
+          <c:spPr>
+            <a:ln w="9525" cap="flat" cmpd="sng" algn="ctr">
+              <a:solidFill>
+                <a:schemeClr val="tx1">
+                  <a:lumMod val="15000"/>
+                  <a:lumOff val="85000"/>
+                </a:schemeClr>
+              </a:solidFill>
+              <a:round/>
+            </a:ln>
+            <a:effectLst/>
+          </c:spPr>
+        </c:majorGridlines>
+        <c:title>
+          <c:tx>
+            <c:rich>
+              <a:bodyPr rot="0" spcFirstLastPara="1" vertOverflow="ellipsis" vert="horz" wrap="square" anchor="ctr" anchorCtr="1"/>
+              <a:lstStyle/>
+              <a:p>
+                <a:pPr>
+                  <a:defRPr sz="1000" b="0" i="0" u="none" strike="noStrike" kern="1200" baseline="0">
+                    <a:solidFill>
+                      <a:schemeClr val="tx1">
+                        <a:lumMod val="65000"/>
+                        <a:lumOff val="35000"/>
+                      </a:schemeClr>
+                    </a:solidFill>
+                    <a:latin typeface="+mn-lt"/>
+                    <a:ea typeface="+mn-ea"/>
+                    <a:cs typeface="+mn-cs"/>
+                  </a:defRPr>
+                </a:pPr>
+                <a:r>
+                  <a:rPr lang="sk-SK"/>
+                  <a:t>Epochy</a:t>
+                </a:r>
+                <a:endParaRPr lang="en-US"/>
+              </a:p>
+            </c:rich>
+          </c:tx>
+          <c:overlay val="0"/>
+          <c:spPr>
+            <a:noFill/>
+            <a:ln>
+              <a:noFill/>
+            </a:ln>
+            <a:effectLst/>
+          </c:spPr>
+          <c:txPr>
+            <a:bodyPr rot="0" spcFirstLastPara="1" vertOverflow="ellipsis" vert="horz" wrap="square" anchor="ctr" anchorCtr="1"/>
+            <a:lstStyle/>
+            <a:p>
+              <a:pPr>
+                <a:defRPr sz="1000" b="0" i="0" u="none" strike="noStrike" kern="1200" baseline="0">
+                  <a:solidFill>
+                    <a:schemeClr val="tx1">
+                      <a:lumMod val="65000"/>
+                      <a:lumOff val="35000"/>
+                    </a:schemeClr>
+                  </a:solidFill>
+                  <a:latin typeface="+mn-lt"/>
+                  <a:ea typeface="+mn-ea"/>
+                  <a:cs typeface="+mn-cs"/>
+                </a:defRPr>
+              </a:pPr>
+              <a:endParaRPr lang="en-US"/>
+            </a:p>
+          </c:txPr>
+        </c:title>
+        <c:numFmt formatCode="General" sourceLinked="1"/>
+        <c:majorTickMark val="none"/>
+        <c:minorTickMark val="none"/>
+        <c:tickLblPos val="nextTo"/>
+        <c:spPr>
+          <a:noFill/>
+          <a:ln w="9525" cap="flat" cmpd="sng" algn="ctr">
+            <a:solidFill>
+              <a:schemeClr val="tx1">
+                <a:lumMod val="25000"/>
+                <a:lumOff val="75000"/>
+              </a:schemeClr>
+            </a:solidFill>
+            <a:round/>
+          </a:ln>
+          <a:effectLst/>
+        </c:spPr>
+        <c:txPr>
+          <a:bodyPr rot="-60000000" spcFirstLastPara="1" vertOverflow="ellipsis" vert="horz" wrap="square" anchor="ctr" anchorCtr="1"/>
+          <a:lstStyle/>
+          <a:p>
+            <a:pPr>
+              <a:defRPr sz="900" b="0" i="0" u="none" strike="noStrike" kern="1200" baseline="0">
+                <a:solidFill>
+                  <a:schemeClr val="tx1">
+                    <a:lumMod val="65000"/>
+                    <a:lumOff val="35000"/>
+                  </a:schemeClr>
+                </a:solidFill>
+                <a:latin typeface="+mn-lt"/>
+                <a:ea typeface="+mn-ea"/>
+                <a:cs typeface="+mn-cs"/>
+              </a:defRPr>
+            </a:pPr>
+            <a:endParaRPr lang="en-US"/>
+          </a:p>
+        </c:txPr>
+        <c:crossAx val="235071231"/>
+        <c:crosses val="autoZero"/>
+        <c:crossBetween val="midCat"/>
+      </c:valAx>
+      <c:valAx>
+        <c:axId val="235071231"/>
+        <c:scaling>
+          <c:orientation val="minMax"/>
+          <c:max val="1"/>
+          <c:min val="0.5"/>
+        </c:scaling>
+        <c:delete val="0"/>
+        <c:axPos val="l"/>
+        <c:majorGridlines>
+          <c:spPr>
+            <a:ln w="9525" cap="flat" cmpd="sng" algn="ctr">
+              <a:solidFill>
+                <a:schemeClr val="tx1">
+                  <a:lumMod val="15000"/>
+                  <a:lumOff val="85000"/>
+                </a:schemeClr>
+              </a:solidFill>
+              <a:round/>
+            </a:ln>
+            <a:effectLst/>
+          </c:spPr>
+        </c:majorGridlines>
+        <c:title>
+          <c:tx>
+            <c:rich>
+              <a:bodyPr rot="-5400000" spcFirstLastPara="1" vertOverflow="ellipsis" vert="horz" wrap="square" anchor="ctr" anchorCtr="1"/>
+              <a:lstStyle/>
+              <a:p>
+                <a:pPr>
+                  <a:defRPr sz="1000" b="0" i="0" u="none" strike="noStrike" kern="1200" baseline="0">
+                    <a:solidFill>
+                      <a:schemeClr val="tx1">
+                        <a:lumMod val="65000"/>
+                        <a:lumOff val="35000"/>
+                      </a:schemeClr>
+                    </a:solidFill>
+                    <a:latin typeface="+mn-lt"/>
+                    <a:ea typeface="+mn-ea"/>
+                    <a:cs typeface="+mn-cs"/>
+                  </a:defRPr>
+                </a:pPr>
+                <a:r>
+                  <a:rPr lang="sk-SK"/>
+                  <a:t>Úspešnosť</a:t>
+                </a:r>
+                <a:endParaRPr lang="en-US"/>
+              </a:p>
+            </c:rich>
+          </c:tx>
+          <c:overlay val="0"/>
+          <c:spPr>
+            <a:noFill/>
+            <a:ln>
+              <a:noFill/>
+            </a:ln>
+            <a:effectLst/>
+          </c:spPr>
+          <c:txPr>
+            <a:bodyPr rot="-5400000" spcFirstLastPara="1" vertOverflow="ellipsis" vert="horz" wrap="square" anchor="ctr" anchorCtr="1"/>
+            <a:lstStyle/>
+            <a:p>
+              <a:pPr>
+                <a:defRPr sz="1000" b="0" i="0" u="none" strike="noStrike" kern="1200" baseline="0">
+                  <a:solidFill>
+                    <a:schemeClr val="tx1">
+                      <a:lumMod val="65000"/>
+                      <a:lumOff val="35000"/>
+                    </a:schemeClr>
+                  </a:solidFill>
+                  <a:latin typeface="+mn-lt"/>
+                  <a:ea typeface="+mn-ea"/>
+                  <a:cs typeface="+mn-cs"/>
+                </a:defRPr>
+              </a:pPr>
+              <a:endParaRPr lang="en-US"/>
+            </a:p>
+          </c:txPr>
+        </c:title>
+        <c:numFmt formatCode="General" sourceLinked="1"/>
+        <c:majorTickMark val="none"/>
+        <c:minorTickMark val="none"/>
+        <c:tickLblPos val="nextTo"/>
+        <c:spPr>
+          <a:noFill/>
+          <a:ln w="9525" cap="flat" cmpd="sng" algn="ctr">
+            <a:solidFill>
+              <a:schemeClr val="tx1">
+                <a:lumMod val="25000"/>
+                <a:lumOff val="75000"/>
+              </a:schemeClr>
+            </a:solidFill>
+            <a:round/>
+          </a:ln>
+          <a:effectLst/>
+        </c:spPr>
+        <c:txPr>
+          <a:bodyPr rot="-60000000" spcFirstLastPara="1" vertOverflow="ellipsis" vert="horz" wrap="square" anchor="ctr" anchorCtr="1"/>
+          <a:lstStyle/>
+          <a:p>
+            <a:pPr>
+              <a:defRPr sz="900" b="0" i="0" u="none" strike="noStrike" kern="1200" baseline="0">
+                <a:solidFill>
+                  <a:schemeClr val="tx1">
+                    <a:lumMod val="65000"/>
+                    <a:lumOff val="35000"/>
+                  </a:schemeClr>
+                </a:solidFill>
+                <a:latin typeface="+mn-lt"/>
+                <a:ea typeface="+mn-ea"/>
+                <a:cs typeface="+mn-cs"/>
+              </a:defRPr>
+            </a:pPr>
+            <a:endParaRPr lang="en-US"/>
+          </a:p>
+        </c:txPr>
+        <c:crossAx val="223596319"/>
+        <c:crosses val="autoZero"/>
+        <c:crossBetween val="midCat"/>
+      </c:valAx>
+      <c:spPr>
+        <a:noFill/>
+        <a:ln>
+          <a:noFill/>
+        </a:ln>
+        <a:effectLst/>
+      </c:spPr>
+    </c:plotArea>
+    <c:legend>
+      <c:legendPos val="r"/>
+      <c:overlay val="0"/>
+      <c:spPr>
+        <a:noFill/>
+        <a:ln>
+          <a:noFill/>
+        </a:ln>
+        <a:effectLst/>
+      </c:spPr>
+      <c:txPr>
+        <a:bodyPr rot="0" spcFirstLastPara="1" vertOverflow="ellipsis" vert="horz" wrap="square" anchor="ctr" anchorCtr="1"/>
+        <a:lstStyle/>
+        <a:p>
+          <a:pPr>
+            <a:defRPr sz="900" b="0" i="0" u="none" strike="noStrike" kern="1200" baseline="0">
+              <a:solidFill>
+                <a:schemeClr val="tx1">
+                  <a:lumMod val="65000"/>
+                  <a:lumOff val="35000"/>
+                </a:schemeClr>
+              </a:solidFill>
+              <a:latin typeface="+mn-lt"/>
+              <a:ea typeface="+mn-ea"/>
+              <a:cs typeface="+mn-cs"/>
+            </a:defRPr>
+          </a:pPr>
+          <a:endParaRPr lang="en-US"/>
+        </a:p>
+      </c:txPr>
+    </c:legend>
+    <c:plotVisOnly val="1"/>
+    <c:dispBlanksAs val="gap"/>
+    <c:extLst>
+      <c:ext xmlns:c16r3="http://schemas.microsoft.com/office/drawing/2017/03/chart" uri="{56B9EC1D-385E-4148-901F-78D8002777C0}">
+        <c16r3:dataDisplayOptions16>
+          <c16r3:dispNaAsBlank val="1"/>
+        </c16r3:dataDisplayOptions16>
+      </c:ext>
+    </c:extLst>
+    <c:showDLblsOverMax val="0"/>
+  </c:chart>
+  <c:spPr>
+    <a:solidFill>
+      <a:schemeClr val="bg1"/>
+    </a:solidFill>
+    <a:ln w="9525" cap="flat" cmpd="sng" algn="ctr">
+      <a:solidFill>
+        <a:schemeClr val="tx1">
+          <a:lumMod val="15000"/>
+          <a:lumOff val="85000"/>
+        </a:schemeClr>
+      </a:solidFill>
+      <a:round/>
+    </a:ln>
+    <a:effectLst/>
+  </c:spPr>
+  <c:txPr>
+    <a:bodyPr/>
+    <a:lstStyle/>
+    <a:p>
+      <a:pPr>
+        <a:defRPr/>
+      </a:pPr>
+      <a:endParaRPr lang="en-US"/>
+    </a:p>
+  </c:txPr>
+  <c:externalData r:id="rId3">
+    <c:autoUpdate val="0"/>
+  </c:externalData>
+</c:chartSpace>
+</file>
+
+<file path=word/charts/chart3.xml><?xml version="1.0" encoding="utf-8"?>
+<c:chartSpace xmlns:c="http://schemas.openxmlformats.org/drawingml/2006/chart" xmlns:a="http://schemas.openxmlformats.org/drawingml/2006/main" xmlns:r="http://schemas.openxmlformats.org/officeDocument/2006/relationships" xmlns:c16r2="http://schemas.microsoft.com/office/drawing/2015/06/chart">
+  <c:date1904 val="0"/>
+  <c:lang val="sk-SK"/>
+  <c:roundedCorners val="0"/>
+  <mc:AlternateContent xmlns:mc="http://schemas.openxmlformats.org/markup-compatibility/2006">
+    <mc:Choice xmlns:c14="http://schemas.microsoft.com/office/drawing/2007/8/2/chart" Requires="c14">
+      <c14:style val="102"/>
+    </mc:Choice>
+    <mc:Fallback>
+      <c:style val="2"/>
+    </mc:Fallback>
+  </mc:AlternateContent>
+  <c:chart>
+    <c:title>
+      <c:tx>
+        <c:rich>
+          <a:bodyPr rot="0" spcFirstLastPara="1" vertOverflow="ellipsis" vert="horz" wrap="square" anchor="ctr" anchorCtr="1"/>
+          <a:lstStyle/>
+          <a:p>
+            <a:pPr>
+              <a:defRPr sz="1400" b="0" i="0" u="none" strike="noStrike" kern="1200" spc="0" baseline="0">
+                <a:solidFill>
+                  <a:schemeClr val="tx1">
+                    <a:lumMod val="65000"/>
+                    <a:lumOff val="35000"/>
+                  </a:schemeClr>
+                </a:solidFill>
+                <a:latin typeface="+mn-lt"/>
+                <a:ea typeface="+mn-ea"/>
+                <a:cs typeface="+mn-cs"/>
+              </a:defRPr>
+            </a:pPr>
+            <a:r>
+              <a:rPr lang="sk-SK"/>
+              <a:t>Úspešnosť</a:t>
+            </a:r>
+            <a:r>
+              <a:rPr lang="sk-SK" baseline="0"/>
+              <a:t> trénovania</a:t>
+            </a:r>
+            <a:endParaRPr lang="en-US"/>
+          </a:p>
+        </c:rich>
+      </c:tx>
+      <c:overlay val="0"/>
+      <c:spPr>
+        <a:noFill/>
+        <a:ln>
+          <a:noFill/>
+        </a:ln>
+        <a:effectLst/>
+      </c:spPr>
+      <c:txPr>
+        <a:bodyPr rot="0" spcFirstLastPara="1" vertOverflow="ellipsis" vert="horz" wrap="square" anchor="ctr" anchorCtr="1"/>
+        <a:lstStyle/>
+        <a:p>
+          <a:pPr>
+            <a:defRPr sz="1400" b="0" i="0" u="none" strike="noStrike" kern="1200" spc="0" baseline="0">
+              <a:solidFill>
+                <a:schemeClr val="tx1">
+                  <a:lumMod val="65000"/>
+                  <a:lumOff val="35000"/>
+                </a:schemeClr>
+              </a:solidFill>
+              <a:latin typeface="+mn-lt"/>
+              <a:ea typeface="+mn-ea"/>
+              <a:cs typeface="+mn-cs"/>
+            </a:defRPr>
+          </a:pPr>
+          <a:endParaRPr lang="en-US"/>
+        </a:p>
+      </c:txPr>
+    </c:title>
+    <c:autoTitleDeleted val="0"/>
+    <c:plotArea>
+      <c:layout/>
+      <c:scatterChart>
+        <c:scatterStyle val="lineMarker"/>
+        <c:varyColors val="0"/>
+        <c:ser>
+          <c:idx val="0"/>
+          <c:order val="0"/>
+          <c:tx>
+            <c:strRef>
+              <c:f>Hárok1!$B$2</c:f>
+              <c:strCache>
+                <c:ptCount val="1"/>
+                <c:pt idx="0">
+                  <c:v>Train</c:v>
+                </c:pt>
+              </c:strCache>
+            </c:strRef>
+          </c:tx>
+          <c:spPr>
+            <a:ln w="19050" cap="rnd">
+              <a:solidFill>
+                <a:schemeClr val="accent1"/>
+              </a:solidFill>
+              <a:round/>
+            </a:ln>
+            <a:effectLst/>
+          </c:spPr>
+          <c:marker>
+            <c:symbol val="circle"/>
+            <c:size val="5"/>
+            <c:spPr>
+              <a:solidFill>
+                <a:schemeClr val="accent1"/>
+              </a:solidFill>
+              <a:ln w="9525">
+                <a:solidFill>
+                  <a:schemeClr val="accent1"/>
+                </a:solidFill>
+              </a:ln>
+              <a:effectLst/>
+            </c:spPr>
+          </c:marker>
+          <c:xVal>
+            <c:numRef>
+              <c:f>Hárok1!$A$17:$A$32</c:f>
+              <c:numCache>
+                <c:formatCode>General</c:formatCode>
+                <c:ptCount val="16"/>
+                <c:pt idx="0">
+                  <c:v>2</c:v>
+                </c:pt>
+                <c:pt idx="1">
+                  <c:v>3</c:v>
+                </c:pt>
+                <c:pt idx="2">
+                  <c:v>4</c:v>
+                </c:pt>
+                <c:pt idx="3">
+                  <c:v>5</c:v>
+                </c:pt>
+                <c:pt idx="4">
+                  <c:v>6</c:v>
+                </c:pt>
+                <c:pt idx="5">
+                  <c:v>7</c:v>
+                </c:pt>
+                <c:pt idx="6">
+                  <c:v>8</c:v>
+                </c:pt>
+                <c:pt idx="7">
+                  <c:v>9</c:v>
+                </c:pt>
+                <c:pt idx="8">
+                  <c:v>10</c:v>
+                </c:pt>
+                <c:pt idx="9">
+                  <c:v>11</c:v>
+                </c:pt>
+                <c:pt idx="10">
+                  <c:v>12</c:v>
+                </c:pt>
+                <c:pt idx="11">
+                  <c:v>13</c:v>
+                </c:pt>
+                <c:pt idx="12">
+                  <c:v>14</c:v>
+                </c:pt>
+                <c:pt idx="13">
+                  <c:v>15</c:v>
+                </c:pt>
+                <c:pt idx="14">
+                  <c:v>16</c:v>
+                </c:pt>
+                <c:pt idx="15">
+                  <c:v>17</c:v>
+                </c:pt>
+              </c:numCache>
+            </c:numRef>
+          </c:xVal>
+          <c:yVal>
+            <c:numRef>
+              <c:f>Hárok1!$B$17:$B$32</c:f>
+              <c:numCache>
+                <c:formatCode>General</c:formatCode>
+                <c:ptCount val="16"/>
+                <c:pt idx="0">
+                  <c:v>0.19863</c:v>
+                </c:pt>
+                <c:pt idx="1">
+                  <c:v>0.41780800000000001</c:v>
+                </c:pt>
+                <c:pt idx="2">
+                  <c:v>0.65068499999999996</c:v>
+                </c:pt>
+                <c:pt idx="3">
+                  <c:v>0.84246600000000005</c:v>
+                </c:pt>
+                <c:pt idx="4">
+                  <c:v>0.93835599999999997</c:v>
+                </c:pt>
+                <c:pt idx="5">
+                  <c:v>0.98630099999999998</c:v>
+                </c:pt>
+                <c:pt idx="6">
+                  <c:v>1</c:v>
+                </c:pt>
+                <c:pt idx="7">
+                  <c:v>1</c:v>
+                </c:pt>
+                <c:pt idx="8">
+                  <c:v>1</c:v>
+                </c:pt>
+                <c:pt idx="9">
+                  <c:v>1</c:v>
+                </c:pt>
+                <c:pt idx="10">
+                  <c:v>1</c:v>
+                </c:pt>
+                <c:pt idx="11">
+                  <c:v>1</c:v>
+                </c:pt>
+                <c:pt idx="12">
+                  <c:v>1</c:v>
+                </c:pt>
+                <c:pt idx="13">
+                  <c:v>1</c:v>
+                </c:pt>
+                <c:pt idx="14">
+                  <c:v>1</c:v>
+                </c:pt>
+                <c:pt idx="15">
+                  <c:v>1</c:v>
+                </c:pt>
+              </c:numCache>
+            </c:numRef>
+          </c:yVal>
+          <c:smooth val="0"/>
+          <c:extLst>
+            <c:ext xmlns:c16="http://schemas.microsoft.com/office/drawing/2014/chart" uri="{C3380CC4-5D6E-409C-BE32-E72D297353CC}">
+              <c16:uniqueId val="{00000000-FEE1-4F53-B66C-FF59BA6246CB}"/>
+            </c:ext>
+          </c:extLst>
+        </c:ser>
+        <c:ser>
+          <c:idx val="1"/>
+          <c:order val="1"/>
+          <c:tx>
+            <c:strRef>
+              <c:f>Hárok1!$C$2</c:f>
+              <c:strCache>
+                <c:ptCount val="1"/>
+                <c:pt idx="0">
+                  <c:v>Test</c:v>
+                </c:pt>
+              </c:strCache>
+            </c:strRef>
+          </c:tx>
+          <c:spPr>
+            <a:ln w="19050" cap="rnd">
+              <a:solidFill>
+                <a:schemeClr val="accent2"/>
+              </a:solidFill>
+              <a:round/>
+            </a:ln>
+            <a:effectLst/>
+          </c:spPr>
+          <c:marker>
+            <c:symbol val="circle"/>
+            <c:size val="5"/>
+            <c:spPr>
+              <a:solidFill>
+                <a:schemeClr val="accent2"/>
+              </a:solidFill>
+              <a:ln w="9525">
+                <a:solidFill>
+                  <a:schemeClr val="accent2"/>
+                </a:solidFill>
+              </a:ln>
+              <a:effectLst/>
+            </c:spPr>
+          </c:marker>
+          <c:xVal>
+            <c:numRef>
+              <c:f>Hárok1!$A$17:$A$32</c:f>
+              <c:numCache>
+                <c:formatCode>General</c:formatCode>
+                <c:ptCount val="16"/>
+                <c:pt idx="0">
+                  <c:v>2</c:v>
+                </c:pt>
+                <c:pt idx="1">
+                  <c:v>3</c:v>
+                </c:pt>
+                <c:pt idx="2">
+                  <c:v>4</c:v>
+                </c:pt>
+                <c:pt idx="3">
+                  <c:v>5</c:v>
+                </c:pt>
+                <c:pt idx="4">
+                  <c:v>6</c:v>
+                </c:pt>
+                <c:pt idx="5">
+                  <c:v>7</c:v>
+                </c:pt>
+                <c:pt idx="6">
+                  <c:v>8</c:v>
+                </c:pt>
+                <c:pt idx="7">
+                  <c:v>9</c:v>
+                </c:pt>
+                <c:pt idx="8">
+                  <c:v>10</c:v>
+                </c:pt>
+                <c:pt idx="9">
+                  <c:v>11</c:v>
+                </c:pt>
+                <c:pt idx="10">
+                  <c:v>12</c:v>
+                </c:pt>
+                <c:pt idx="11">
+                  <c:v>13</c:v>
+                </c:pt>
+                <c:pt idx="12">
+                  <c:v>14</c:v>
+                </c:pt>
+                <c:pt idx="13">
+                  <c:v>15</c:v>
+                </c:pt>
+                <c:pt idx="14">
+                  <c:v>16</c:v>
+                </c:pt>
+                <c:pt idx="15">
+                  <c:v>17</c:v>
+                </c:pt>
+              </c:numCache>
+            </c:numRef>
+          </c:xVal>
+          <c:yVal>
+            <c:numRef>
+              <c:f>Hárok1!$C$17:$C$32</c:f>
+              <c:numCache>
+                <c:formatCode>General</c:formatCode>
+                <c:ptCount val="16"/>
+                <c:pt idx="0">
+                  <c:v>6.9230799999999995E-2</c:v>
+                </c:pt>
+                <c:pt idx="1">
+                  <c:v>0.130769</c:v>
+                </c:pt>
+                <c:pt idx="2">
+                  <c:v>0.25384600000000002</c:v>
+                </c:pt>
+                <c:pt idx="3">
+                  <c:v>0.37692300000000001</c:v>
+                </c:pt>
+                <c:pt idx="4">
+                  <c:v>0.461538</c:v>
+                </c:pt>
+                <c:pt idx="5">
+                  <c:v>0.53076900000000005</c:v>
+                </c:pt>
+                <c:pt idx="6">
+                  <c:v>0.56923100000000004</c:v>
+                </c:pt>
+                <c:pt idx="7">
+                  <c:v>0.63076900000000002</c:v>
+                </c:pt>
+                <c:pt idx="8">
+                  <c:v>0.66923100000000002</c:v>
+                </c:pt>
+                <c:pt idx="9">
+                  <c:v>0.69230800000000003</c:v>
+                </c:pt>
+                <c:pt idx="10">
+                  <c:v>0.66923100000000002</c:v>
+                </c:pt>
+                <c:pt idx="11">
+                  <c:v>0.7</c:v>
+                </c:pt>
+                <c:pt idx="12">
+                  <c:v>0.69230800000000003</c:v>
+                </c:pt>
+                <c:pt idx="13">
+                  <c:v>0.70769199999999999</c:v>
+                </c:pt>
+                <c:pt idx="14">
+                  <c:v>0.70769199999999999</c:v>
+                </c:pt>
+                <c:pt idx="15">
+                  <c:v>0.70769199999999999</c:v>
+                </c:pt>
+              </c:numCache>
+            </c:numRef>
+          </c:yVal>
+          <c:smooth val="0"/>
+          <c:extLst>
+            <c:ext xmlns:c16="http://schemas.microsoft.com/office/drawing/2014/chart" uri="{C3380CC4-5D6E-409C-BE32-E72D297353CC}">
+              <c16:uniqueId val="{00000001-FEE1-4F53-B66C-FF59BA6246CB}"/>
+            </c:ext>
+          </c:extLst>
+        </c:ser>
+        <c:dLbls>
+          <c:showLegendKey val="0"/>
+          <c:showVal val="0"/>
+          <c:showCatName val="0"/>
+          <c:showSerName val="0"/>
+          <c:showPercent val="0"/>
+          <c:showBubbleSize val="0"/>
+        </c:dLbls>
+        <c:axId val="223596319"/>
+        <c:axId val="235071231"/>
+      </c:scatterChart>
+      <c:valAx>
+        <c:axId val="223596319"/>
+        <c:scaling>
+          <c:orientation val="minMax"/>
+          <c:max val="17"/>
+          <c:min val="2"/>
+        </c:scaling>
+        <c:delete val="0"/>
+        <c:axPos val="b"/>
+        <c:majorGridlines>
+          <c:spPr>
+            <a:ln w="9525" cap="flat" cmpd="sng" algn="ctr">
+              <a:solidFill>
+                <a:schemeClr val="tx1">
+                  <a:lumMod val="15000"/>
+                  <a:lumOff val="85000"/>
+                </a:schemeClr>
+              </a:solidFill>
+              <a:round/>
+            </a:ln>
+            <a:effectLst/>
+          </c:spPr>
+        </c:majorGridlines>
+        <c:minorGridlines>
+          <c:spPr>
+            <a:ln w="9525" cap="flat" cmpd="sng" algn="ctr">
+              <a:solidFill>
+                <a:schemeClr val="tx1">
+                  <a:lumMod val="5000"/>
+                  <a:lumOff val="95000"/>
+                </a:schemeClr>
+              </a:solidFill>
+              <a:round/>
+            </a:ln>
+            <a:effectLst/>
+          </c:spPr>
+        </c:minorGridlines>
+        <c:title>
+          <c:tx>
+            <c:rich>
+              <a:bodyPr rot="0" spcFirstLastPara="1" vertOverflow="ellipsis" vert="horz" wrap="square" anchor="ctr" anchorCtr="1"/>
+              <a:lstStyle/>
+              <a:p>
+                <a:pPr>
+                  <a:defRPr sz="1000" b="0" i="0" u="none" strike="noStrike" kern="1200" baseline="0">
+                    <a:solidFill>
+                      <a:schemeClr val="tx1">
+                        <a:lumMod val="65000"/>
+                        <a:lumOff val="35000"/>
+                      </a:schemeClr>
+                    </a:solidFill>
+                    <a:latin typeface="+mn-lt"/>
+                    <a:ea typeface="+mn-ea"/>
+                    <a:cs typeface="+mn-cs"/>
+                  </a:defRPr>
+                </a:pPr>
+                <a:r>
+                  <a:rPr lang="sk-SK"/>
+                  <a:t>Epochy</a:t>
+                </a:r>
+                <a:endParaRPr lang="en-US"/>
+              </a:p>
+            </c:rich>
+          </c:tx>
+          <c:overlay val="0"/>
+          <c:spPr>
+            <a:noFill/>
+            <a:ln>
+              <a:noFill/>
+            </a:ln>
+            <a:effectLst/>
+          </c:spPr>
+          <c:txPr>
+            <a:bodyPr rot="0" spcFirstLastPara="1" vertOverflow="ellipsis" vert="horz" wrap="square" anchor="ctr" anchorCtr="1"/>
+            <a:lstStyle/>
+            <a:p>
+              <a:pPr>
+                <a:defRPr sz="1000" b="0" i="0" u="none" strike="noStrike" kern="1200" baseline="0">
+                  <a:solidFill>
+                    <a:schemeClr val="tx1">
+                      <a:lumMod val="65000"/>
+                      <a:lumOff val="35000"/>
+                    </a:schemeClr>
+                  </a:solidFill>
+                  <a:latin typeface="+mn-lt"/>
+                  <a:ea typeface="+mn-ea"/>
+                  <a:cs typeface="+mn-cs"/>
+                </a:defRPr>
+              </a:pPr>
+              <a:endParaRPr lang="en-US"/>
+            </a:p>
+          </c:txPr>
+        </c:title>
+        <c:numFmt formatCode="General" sourceLinked="1"/>
+        <c:majorTickMark val="none"/>
+        <c:minorTickMark val="none"/>
+        <c:tickLblPos val="nextTo"/>
+        <c:spPr>
+          <a:noFill/>
+          <a:ln w="9525" cap="flat" cmpd="sng" algn="ctr">
+            <a:solidFill>
+              <a:schemeClr val="tx1">
+                <a:lumMod val="25000"/>
+                <a:lumOff val="75000"/>
+              </a:schemeClr>
+            </a:solidFill>
+            <a:round/>
+          </a:ln>
+          <a:effectLst/>
+        </c:spPr>
+        <c:txPr>
+          <a:bodyPr rot="-60000000" spcFirstLastPara="1" vertOverflow="ellipsis" vert="horz" wrap="square" anchor="ctr" anchorCtr="1"/>
+          <a:lstStyle/>
+          <a:p>
+            <a:pPr>
+              <a:defRPr sz="900" b="0" i="0" u="none" strike="noStrike" kern="1200" baseline="0">
+                <a:solidFill>
+                  <a:schemeClr val="tx1">
+                    <a:lumMod val="65000"/>
+                    <a:lumOff val="35000"/>
+                  </a:schemeClr>
+                </a:solidFill>
+                <a:latin typeface="+mn-lt"/>
+                <a:ea typeface="+mn-ea"/>
+                <a:cs typeface="+mn-cs"/>
+              </a:defRPr>
+            </a:pPr>
+            <a:endParaRPr lang="en-US"/>
+          </a:p>
+        </c:txPr>
+        <c:crossAx val="235071231"/>
+        <c:crosses val="autoZero"/>
+        <c:crossBetween val="midCat"/>
+      </c:valAx>
+      <c:valAx>
+        <c:axId val="235071231"/>
+        <c:scaling>
+          <c:orientation val="minMax"/>
+          <c:max val="1"/>
+          <c:min val="0"/>
+        </c:scaling>
+        <c:delete val="0"/>
+        <c:axPos val="l"/>
+        <c:majorGridlines>
+          <c:spPr>
+            <a:ln w="9525" cap="flat" cmpd="sng" algn="ctr">
+              <a:solidFill>
+                <a:schemeClr val="tx1">
+                  <a:lumMod val="15000"/>
+                  <a:lumOff val="85000"/>
+                </a:schemeClr>
+              </a:solidFill>
+              <a:round/>
+            </a:ln>
+            <a:effectLst/>
+          </c:spPr>
+        </c:majorGridlines>
+        <c:title>
+          <c:tx>
+            <c:rich>
+              <a:bodyPr rot="-5400000" spcFirstLastPara="1" vertOverflow="ellipsis" vert="horz" wrap="square" anchor="ctr" anchorCtr="1"/>
+              <a:lstStyle/>
+              <a:p>
+                <a:pPr>
+                  <a:defRPr sz="1000" b="0" i="0" u="none" strike="noStrike" kern="1200" baseline="0">
+                    <a:solidFill>
+                      <a:schemeClr val="tx1">
+                        <a:lumMod val="65000"/>
+                        <a:lumOff val="35000"/>
+                      </a:schemeClr>
+                    </a:solidFill>
+                    <a:latin typeface="+mn-lt"/>
+                    <a:ea typeface="+mn-ea"/>
+                    <a:cs typeface="+mn-cs"/>
+                  </a:defRPr>
+                </a:pPr>
+                <a:r>
+                  <a:rPr lang="sk-SK"/>
+                  <a:t>Úspešnosť</a:t>
+                </a:r>
+                <a:endParaRPr lang="en-US"/>
+              </a:p>
+            </c:rich>
+          </c:tx>
+          <c:overlay val="0"/>
+          <c:spPr>
+            <a:noFill/>
+            <a:ln>
+              <a:noFill/>
+            </a:ln>
+            <a:effectLst/>
+          </c:spPr>
+          <c:txPr>
+            <a:bodyPr rot="-5400000" spcFirstLastPara="1" vertOverflow="ellipsis" vert="horz" wrap="square" anchor="ctr" anchorCtr="1"/>
+            <a:lstStyle/>
+            <a:p>
+              <a:pPr>
+                <a:defRPr sz="1000" b="0" i="0" u="none" strike="noStrike" kern="1200" baseline="0">
+                  <a:solidFill>
+                    <a:schemeClr val="tx1">
+                      <a:lumMod val="65000"/>
+                      <a:lumOff val="35000"/>
+                    </a:schemeClr>
+                  </a:solidFill>
+                  <a:latin typeface="+mn-lt"/>
+                  <a:ea typeface="+mn-ea"/>
+                  <a:cs typeface="+mn-cs"/>
+                </a:defRPr>
+              </a:pPr>
+              <a:endParaRPr lang="en-US"/>
+            </a:p>
+          </c:txPr>
+        </c:title>
+        <c:numFmt formatCode="General" sourceLinked="1"/>
+        <c:majorTickMark val="none"/>
+        <c:minorTickMark val="none"/>
+        <c:tickLblPos val="nextTo"/>
+        <c:spPr>
+          <a:noFill/>
+          <a:ln w="9525" cap="flat" cmpd="sng" algn="ctr">
+            <a:solidFill>
+              <a:schemeClr val="tx1">
+                <a:lumMod val="25000"/>
+                <a:lumOff val="75000"/>
+              </a:schemeClr>
+            </a:solidFill>
+            <a:round/>
+          </a:ln>
+          <a:effectLst/>
+        </c:spPr>
+        <c:txPr>
+          <a:bodyPr rot="-60000000" spcFirstLastPara="1" vertOverflow="ellipsis" vert="horz" wrap="square" anchor="ctr" anchorCtr="1"/>
+          <a:lstStyle/>
+          <a:p>
+            <a:pPr>
+              <a:defRPr sz="900" b="0" i="0" u="none" strike="noStrike" kern="1200" baseline="0">
+                <a:solidFill>
+                  <a:schemeClr val="tx1">
+                    <a:lumMod val="65000"/>
+                    <a:lumOff val="35000"/>
+                  </a:schemeClr>
+                </a:solidFill>
+                <a:latin typeface="+mn-lt"/>
+                <a:ea typeface="+mn-ea"/>
+                <a:cs typeface="+mn-cs"/>
+              </a:defRPr>
+            </a:pPr>
+            <a:endParaRPr lang="en-US"/>
+          </a:p>
+        </c:txPr>
+        <c:crossAx val="223596319"/>
+        <c:crossesAt val="2"/>
+        <c:crossBetween val="midCat"/>
+      </c:valAx>
+      <c:spPr>
+        <a:noFill/>
+        <a:ln>
+          <a:noFill/>
+        </a:ln>
+        <a:effectLst/>
+      </c:spPr>
+    </c:plotArea>
+    <c:legend>
+      <c:legendPos val="r"/>
+      <c:overlay val="0"/>
+      <c:spPr>
+        <a:noFill/>
+        <a:ln>
+          <a:noFill/>
+        </a:ln>
+        <a:effectLst/>
+      </c:spPr>
+      <c:txPr>
+        <a:bodyPr rot="0" spcFirstLastPara="1" vertOverflow="ellipsis" vert="horz" wrap="square" anchor="ctr" anchorCtr="1"/>
+        <a:lstStyle/>
+        <a:p>
+          <a:pPr>
+            <a:defRPr sz="900" b="0" i="0" u="none" strike="noStrike" kern="1200" baseline="0">
+              <a:solidFill>
+                <a:schemeClr val="tx1">
+                  <a:lumMod val="65000"/>
+                  <a:lumOff val="35000"/>
+                </a:schemeClr>
+              </a:solidFill>
+              <a:latin typeface="+mn-lt"/>
+              <a:ea typeface="+mn-ea"/>
+              <a:cs typeface="+mn-cs"/>
+            </a:defRPr>
+          </a:pPr>
+          <a:endParaRPr lang="en-US"/>
+        </a:p>
+      </c:txPr>
+    </c:legend>
+    <c:plotVisOnly val="1"/>
+    <c:dispBlanksAs val="gap"/>
+    <c:extLst>
+      <c:ext xmlns:c16r3="http://schemas.microsoft.com/office/drawing/2017/03/chart" uri="{56B9EC1D-385E-4148-901F-78D8002777C0}">
+        <c16r3:dataDisplayOptions16>
+          <c16r3:dispNaAsBlank val="1"/>
+        </c16r3:dataDisplayOptions16>
+      </c:ext>
+    </c:extLst>
+    <c:showDLblsOverMax val="0"/>
+  </c:chart>
+  <c:spPr>
+    <a:solidFill>
+      <a:schemeClr val="bg1"/>
+    </a:solidFill>
+    <a:ln w="9525" cap="flat" cmpd="sng" algn="ctr">
+      <a:solidFill>
+        <a:schemeClr val="tx1">
+          <a:lumMod val="15000"/>
+          <a:lumOff val="85000"/>
+        </a:schemeClr>
+      </a:solidFill>
+      <a:round/>
+    </a:ln>
+    <a:effectLst/>
+  </c:spPr>
+  <c:txPr>
+    <a:bodyPr/>
+    <a:lstStyle/>
+    <a:p>
+      <a:pPr>
+        <a:defRPr/>
+      </a:pPr>
+      <a:endParaRPr lang="en-US"/>
+    </a:p>
+  </c:txPr>
+  <c:externalData r:id="rId3">
+    <c:autoUpdate val="0"/>
+  </c:externalData>
+</c:chartSpace>
+</file>
+
+<file path=word/charts/chart4.xml><?xml version="1.0" encoding="utf-8"?>
+<c:chartSpace xmlns:c="http://schemas.openxmlformats.org/drawingml/2006/chart" xmlns:a="http://schemas.openxmlformats.org/drawingml/2006/main" xmlns:r="http://schemas.openxmlformats.org/officeDocument/2006/relationships" xmlns:c16r2="http://schemas.microsoft.com/office/drawing/2015/06/chart">
+  <c:date1904 val="0"/>
+  <c:lang val="sk-SK"/>
+  <c:roundedCorners val="0"/>
+  <mc:AlternateContent xmlns:mc="http://schemas.openxmlformats.org/markup-compatibility/2006">
+    <mc:Choice xmlns:c14="http://schemas.microsoft.com/office/drawing/2007/8/2/chart" Requires="c14">
+      <c14:style val="102"/>
+    </mc:Choice>
+    <mc:Fallback>
+      <c:style val="2"/>
+    </mc:Fallback>
+  </mc:AlternateContent>
+  <c:chart>
+    <c:title>
+      <c:tx>
+        <c:rich>
+          <a:bodyPr rot="0" spcFirstLastPara="1" vertOverflow="ellipsis" vert="horz" wrap="square" anchor="ctr" anchorCtr="1"/>
+          <a:lstStyle/>
+          <a:p>
+            <a:pPr>
+              <a:defRPr sz="1400" b="0" i="0" u="none" strike="noStrike" kern="1200" spc="0" baseline="0">
+                <a:solidFill>
+                  <a:schemeClr val="tx1">
+                    <a:lumMod val="65000"/>
+                    <a:lumOff val="35000"/>
+                  </a:schemeClr>
+                </a:solidFill>
+                <a:latin typeface="+mn-lt"/>
+                <a:ea typeface="+mn-ea"/>
+                <a:cs typeface="+mn-cs"/>
+              </a:defRPr>
+            </a:pPr>
+            <a:r>
+              <a:rPr lang="sk-SK"/>
+              <a:t>Úspešnosť</a:t>
+            </a:r>
+            <a:r>
+              <a:rPr lang="sk-SK" baseline="0"/>
+              <a:t> trénovania</a:t>
+            </a:r>
+            <a:endParaRPr lang="en-US"/>
+          </a:p>
+        </c:rich>
+      </c:tx>
+      <c:overlay val="0"/>
+      <c:spPr>
+        <a:noFill/>
+        <a:ln>
+          <a:noFill/>
+        </a:ln>
+        <a:effectLst/>
+      </c:spPr>
+      <c:txPr>
+        <a:bodyPr rot="0" spcFirstLastPara="1" vertOverflow="ellipsis" vert="horz" wrap="square" anchor="ctr" anchorCtr="1"/>
+        <a:lstStyle/>
+        <a:p>
+          <a:pPr>
+            <a:defRPr sz="1400" b="0" i="0" u="none" strike="noStrike" kern="1200" spc="0" baseline="0">
+              <a:solidFill>
+                <a:schemeClr val="tx1">
+                  <a:lumMod val="65000"/>
+                  <a:lumOff val="35000"/>
+                </a:schemeClr>
+              </a:solidFill>
+              <a:latin typeface="+mn-lt"/>
+              <a:ea typeface="+mn-ea"/>
+              <a:cs typeface="+mn-cs"/>
+            </a:defRPr>
+          </a:pPr>
+          <a:endParaRPr lang="en-US"/>
+        </a:p>
+      </c:txPr>
+    </c:title>
+    <c:autoTitleDeleted val="0"/>
+    <c:plotArea>
+      <c:layout/>
+      <c:scatterChart>
+        <c:scatterStyle val="lineMarker"/>
+        <c:varyColors val="0"/>
+        <c:ser>
+          <c:idx val="0"/>
+          <c:order val="0"/>
+          <c:tx>
+            <c:strRef>
+              <c:f>Hárok1!$B$2</c:f>
+              <c:strCache>
+                <c:ptCount val="1"/>
+                <c:pt idx="0">
+                  <c:v>Train</c:v>
+                </c:pt>
+              </c:strCache>
+            </c:strRef>
+          </c:tx>
+          <c:spPr>
+            <a:ln w="19050" cap="rnd">
+              <a:solidFill>
+                <a:schemeClr val="accent1"/>
+              </a:solidFill>
+              <a:round/>
+            </a:ln>
+            <a:effectLst/>
+          </c:spPr>
+          <c:marker>
+            <c:symbol val="circle"/>
+            <c:size val="5"/>
+            <c:spPr>
+              <a:solidFill>
+                <a:schemeClr val="accent1"/>
+              </a:solidFill>
+              <a:ln w="9525">
+                <a:solidFill>
+                  <a:schemeClr val="accent1"/>
+                </a:solidFill>
+              </a:ln>
+              <a:effectLst/>
+            </c:spPr>
+          </c:marker>
+          <c:xVal>
+            <c:numRef>
+              <c:f>Hárok1!$A$35:$A$44</c:f>
+              <c:numCache>
+                <c:formatCode>General</c:formatCode>
+                <c:ptCount val="10"/>
+                <c:pt idx="0">
+                  <c:v>2</c:v>
+                </c:pt>
+                <c:pt idx="1">
+                  <c:v>3</c:v>
+                </c:pt>
+                <c:pt idx="2">
+                  <c:v>4</c:v>
+                </c:pt>
+                <c:pt idx="3">
+                  <c:v>5</c:v>
+                </c:pt>
+                <c:pt idx="4">
+                  <c:v>6</c:v>
+                </c:pt>
+                <c:pt idx="5">
+                  <c:v>7</c:v>
+                </c:pt>
+                <c:pt idx="6">
+                  <c:v>8</c:v>
+                </c:pt>
+                <c:pt idx="7">
+                  <c:v>9</c:v>
+                </c:pt>
+                <c:pt idx="8">
+                  <c:v>10</c:v>
+                </c:pt>
+                <c:pt idx="9">
+                  <c:v>11</c:v>
+                </c:pt>
+              </c:numCache>
+            </c:numRef>
+          </c:xVal>
+          <c:yVal>
+            <c:numRef>
+              <c:f>Hárok1!$B$35:$B$44</c:f>
+              <c:numCache>
+                <c:formatCode>General</c:formatCode>
+                <c:ptCount val="10"/>
+                <c:pt idx="0">
+                  <c:v>0.67654300000000001</c:v>
+                </c:pt>
+                <c:pt idx="1">
+                  <c:v>0.95555599999999996</c:v>
+                </c:pt>
+                <c:pt idx="2">
+                  <c:v>0.99012299999999998</c:v>
+                </c:pt>
+                <c:pt idx="3">
+                  <c:v>0.99753099999999995</c:v>
+                </c:pt>
+                <c:pt idx="4">
+                  <c:v>1</c:v>
+                </c:pt>
+                <c:pt idx="5">
+                  <c:v>1</c:v>
+                </c:pt>
+                <c:pt idx="6">
+                  <c:v>1</c:v>
+                </c:pt>
+                <c:pt idx="7">
+                  <c:v>1</c:v>
+                </c:pt>
+                <c:pt idx="8">
+                  <c:v>1</c:v>
+                </c:pt>
+                <c:pt idx="9">
+                  <c:v>1</c:v>
+                </c:pt>
+              </c:numCache>
+            </c:numRef>
+          </c:yVal>
+          <c:smooth val="0"/>
+          <c:extLst>
+            <c:ext xmlns:c16="http://schemas.microsoft.com/office/drawing/2014/chart" uri="{C3380CC4-5D6E-409C-BE32-E72D297353CC}">
+              <c16:uniqueId val="{00000000-C557-484F-9196-FC7F47AEDC96}"/>
+            </c:ext>
+          </c:extLst>
+        </c:ser>
+        <c:ser>
+          <c:idx val="1"/>
+          <c:order val="1"/>
+          <c:tx>
+            <c:strRef>
+              <c:f>Hárok1!$C$2</c:f>
+              <c:strCache>
+                <c:ptCount val="1"/>
+                <c:pt idx="0">
+                  <c:v>Test</c:v>
+                </c:pt>
+              </c:strCache>
+            </c:strRef>
+          </c:tx>
+          <c:spPr>
+            <a:ln w="19050" cap="rnd">
+              <a:solidFill>
+                <a:schemeClr val="accent2"/>
+              </a:solidFill>
+              <a:round/>
+            </a:ln>
+            <a:effectLst/>
+          </c:spPr>
+          <c:marker>
+            <c:symbol val="circle"/>
+            <c:size val="5"/>
+            <c:spPr>
+              <a:solidFill>
+                <a:schemeClr val="accent2"/>
+              </a:solidFill>
+              <a:ln w="9525">
+                <a:solidFill>
+                  <a:schemeClr val="accent2"/>
+                </a:solidFill>
+              </a:ln>
+              <a:effectLst/>
+            </c:spPr>
+          </c:marker>
+          <c:xVal>
+            <c:numRef>
+              <c:f>Hárok1!$A$35:$A$44</c:f>
+              <c:numCache>
+                <c:formatCode>General</c:formatCode>
+                <c:ptCount val="10"/>
+                <c:pt idx="0">
+                  <c:v>2</c:v>
+                </c:pt>
+                <c:pt idx="1">
+                  <c:v>3</c:v>
+                </c:pt>
+                <c:pt idx="2">
+                  <c:v>4</c:v>
+                </c:pt>
+                <c:pt idx="3">
+                  <c:v>5</c:v>
+                </c:pt>
+                <c:pt idx="4">
+                  <c:v>6</c:v>
+                </c:pt>
+                <c:pt idx="5">
+                  <c:v>7</c:v>
+                </c:pt>
+                <c:pt idx="6">
+                  <c:v>8</c:v>
+                </c:pt>
+                <c:pt idx="7">
+                  <c:v>9</c:v>
+                </c:pt>
+                <c:pt idx="8">
+                  <c:v>10</c:v>
+                </c:pt>
+                <c:pt idx="9">
+                  <c:v>11</c:v>
+                </c:pt>
+              </c:numCache>
+            </c:numRef>
+          </c:xVal>
+          <c:yVal>
+            <c:numRef>
+              <c:f>Hárok1!$C$35:$C$44</c:f>
+              <c:numCache>
+                <c:formatCode>General</c:formatCode>
+                <c:ptCount val="10"/>
+                <c:pt idx="0">
+                  <c:v>0.33333299999999999</c:v>
+                </c:pt>
+                <c:pt idx="1">
+                  <c:v>0.56190499999999999</c:v>
+                </c:pt>
+                <c:pt idx="2">
+                  <c:v>0.69047599999999998</c:v>
+                </c:pt>
+                <c:pt idx="3">
+                  <c:v>0.72857099999999997</c:v>
+                </c:pt>
+                <c:pt idx="4">
+                  <c:v>0.74285699999999999</c:v>
+                </c:pt>
+                <c:pt idx="5">
+                  <c:v>0.73809499999999995</c:v>
+                </c:pt>
+                <c:pt idx="6">
+                  <c:v>0.76190500000000005</c:v>
+                </c:pt>
+                <c:pt idx="7">
+                  <c:v>0.76190500000000005</c:v>
+                </c:pt>
+                <c:pt idx="8">
+                  <c:v>0.76666699999999999</c:v>
+                </c:pt>
+                <c:pt idx="9">
+                  <c:v>0.76190500000000005</c:v>
+                </c:pt>
+              </c:numCache>
+            </c:numRef>
+          </c:yVal>
+          <c:smooth val="0"/>
+          <c:extLst>
+            <c:ext xmlns:c16="http://schemas.microsoft.com/office/drawing/2014/chart" uri="{C3380CC4-5D6E-409C-BE32-E72D297353CC}">
+              <c16:uniqueId val="{00000001-C557-484F-9196-FC7F47AEDC96}"/>
+            </c:ext>
+          </c:extLst>
+        </c:ser>
+        <c:dLbls>
+          <c:showLegendKey val="0"/>
+          <c:showVal val="0"/>
+          <c:showCatName val="0"/>
+          <c:showSerName val="0"/>
+          <c:showPercent val="0"/>
+          <c:showBubbleSize val="0"/>
+        </c:dLbls>
+        <c:axId val="223596319"/>
+        <c:axId val="235071231"/>
+      </c:scatterChart>
+      <c:valAx>
+        <c:axId val="223596319"/>
+        <c:scaling>
+          <c:orientation val="minMax"/>
+          <c:max val="12"/>
+          <c:min val="2"/>
+        </c:scaling>
+        <c:delete val="0"/>
+        <c:axPos val="b"/>
+        <c:majorGridlines>
+          <c:spPr>
+            <a:ln w="9525" cap="flat" cmpd="sng" algn="ctr">
+              <a:solidFill>
+                <a:schemeClr val="tx1">
+                  <a:lumMod val="15000"/>
+                  <a:lumOff val="85000"/>
+                </a:schemeClr>
+              </a:solidFill>
+              <a:round/>
+            </a:ln>
+            <a:effectLst/>
+          </c:spPr>
+        </c:majorGridlines>
+        <c:minorGridlines>
+          <c:spPr>
+            <a:ln w="9525" cap="flat" cmpd="sng" algn="ctr">
+              <a:solidFill>
+                <a:schemeClr val="tx1">
+                  <a:lumMod val="5000"/>
+                  <a:lumOff val="95000"/>
+                </a:schemeClr>
+              </a:solidFill>
+              <a:round/>
+            </a:ln>
+            <a:effectLst/>
+          </c:spPr>
+        </c:minorGridlines>
+        <c:title>
+          <c:tx>
+            <c:rich>
+              <a:bodyPr rot="0" spcFirstLastPara="1" vertOverflow="ellipsis" vert="horz" wrap="square" anchor="ctr" anchorCtr="1"/>
+              <a:lstStyle/>
+              <a:p>
+                <a:pPr>
+                  <a:defRPr sz="1000" b="0" i="0" u="none" strike="noStrike" kern="1200" baseline="0">
+                    <a:solidFill>
+                      <a:schemeClr val="tx1">
+                        <a:lumMod val="65000"/>
+                        <a:lumOff val="35000"/>
+                      </a:schemeClr>
+                    </a:solidFill>
+                    <a:latin typeface="+mn-lt"/>
+                    <a:ea typeface="+mn-ea"/>
+                    <a:cs typeface="+mn-cs"/>
+                  </a:defRPr>
+                </a:pPr>
+                <a:r>
+                  <a:rPr lang="sk-SK"/>
+                  <a:t>Epochy</a:t>
+                </a:r>
+                <a:endParaRPr lang="en-US"/>
+              </a:p>
+            </c:rich>
+          </c:tx>
+          <c:overlay val="0"/>
+          <c:spPr>
+            <a:noFill/>
+            <a:ln>
+              <a:noFill/>
+            </a:ln>
+            <a:effectLst/>
+          </c:spPr>
+          <c:txPr>
+            <a:bodyPr rot="0" spcFirstLastPara="1" vertOverflow="ellipsis" vert="horz" wrap="square" anchor="ctr" anchorCtr="1"/>
+            <a:lstStyle/>
+            <a:p>
+              <a:pPr>
+                <a:defRPr sz="1000" b="0" i="0" u="none" strike="noStrike" kern="1200" baseline="0">
+                  <a:solidFill>
+                    <a:schemeClr val="tx1">
+                      <a:lumMod val="65000"/>
+                      <a:lumOff val="35000"/>
+                    </a:schemeClr>
+                  </a:solidFill>
+                  <a:latin typeface="+mn-lt"/>
+                  <a:ea typeface="+mn-ea"/>
+                  <a:cs typeface="+mn-cs"/>
+                </a:defRPr>
+              </a:pPr>
+              <a:endParaRPr lang="en-US"/>
+            </a:p>
+          </c:txPr>
+        </c:title>
+        <c:numFmt formatCode="General" sourceLinked="1"/>
+        <c:majorTickMark val="none"/>
+        <c:minorTickMark val="none"/>
+        <c:tickLblPos val="nextTo"/>
+        <c:spPr>
+          <a:noFill/>
+          <a:ln w="9525" cap="flat" cmpd="sng" algn="ctr">
+            <a:solidFill>
+              <a:schemeClr val="tx1">
+                <a:lumMod val="25000"/>
+                <a:lumOff val="75000"/>
+              </a:schemeClr>
+            </a:solidFill>
+            <a:round/>
+          </a:ln>
+          <a:effectLst/>
+        </c:spPr>
+        <c:txPr>
+          <a:bodyPr rot="-60000000" spcFirstLastPara="1" vertOverflow="ellipsis" vert="horz" wrap="square" anchor="ctr" anchorCtr="1"/>
+          <a:lstStyle/>
+          <a:p>
+            <a:pPr>
+              <a:defRPr sz="900" b="0" i="0" u="none" strike="noStrike" kern="1200" baseline="0">
+                <a:solidFill>
+                  <a:schemeClr val="tx1">
+                    <a:lumMod val="65000"/>
+                    <a:lumOff val="35000"/>
+                  </a:schemeClr>
+                </a:solidFill>
+                <a:latin typeface="+mn-lt"/>
+                <a:ea typeface="+mn-ea"/>
+                <a:cs typeface="+mn-cs"/>
+              </a:defRPr>
+            </a:pPr>
+            <a:endParaRPr lang="en-US"/>
+          </a:p>
+        </c:txPr>
+        <c:crossAx val="235071231"/>
+        <c:crosses val="autoZero"/>
+        <c:crossBetween val="midCat"/>
+        <c:minorUnit val="1"/>
+      </c:valAx>
+      <c:valAx>
+        <c:axId val="235071231"/>
+        <c:scaling>
+          <c:orientation val="minMax"/>
+          <c:max val="1"/>
+          <c:min val="0.30000000000000004"/>
+        </c:scaling>
+        <c:delete val="0"/>
+        <c:axPos val="l"/>
+        <c:majorGridlines>
+          <c:spPr>
+            <a:ln w="9525" cap="flat" cmpd="sng" algn="ctr">
+              <a:solidFill>
+                <a:schemeClr val="tx1">
+                  <a:lumMod val="15000"/>
+                  <a:lumOff val="85000"/>
+                </a:schemeClr>
+              </a:solidFill>
+              <a:round/>
+            </a:ln>
+            <a:effectLst/>
+          </c:spPr>
+        </c:majorGridlines>
+        <c:title>
+          <c:tx>
+            <c:rich>
+              <a:bodyPr rot="-5400000" spcFirstLastPara="1" vertOverflow="ellipsis" vert="horz" wrap="square" anchor="ctr" anchorCtr="1"/>
+              <a:lstStyle/>
+              <a:p>
+                <a:pPr>
+                  <a:defRPr sz="1000" b="0" i="0" u="none" strike="noStrike" kern="1200" baseline="0">
+                    <a:solidFill>
+                      <a:schemeClr val="tx1">
+                        <a:lumMod val="65000"/>
+                        <a:lumOff val="35000"/>
+                      </a:schemeClr>
+                    </a:solidFill>
+                    <a:latin typeface="+mn-lt"/>
+                    <a:ea typeface="+mn-ea"/>
+                    <a:cs typeface="+mn-cs"/>
+                  </a:defRPr>
+                </a:pPr>
+                <a:r>
+                  <a:rPr lang="sk-SK"/>
+                  <a:t>Úspešnosť</a:t>
+                </a:r>
+                <a:endParaRPr lang="en-US"/>
+              </a:p>
+            </c:rich>
+          </c:tx>
+          <c:overlay val="0"/>
+          <c:spPr>
+            <a:noFill/>
+            <a:ln>
+              <a:noFill/>
+            </a:ln>
+            <a:effectLst/>
+          </c:spPr>
+          <c:txPr>
+            <a:bodyPr rot="-5400000" spcFirstLastPara="1" vertOverflow="ellipsis" vert="horz" wrap="square" anchor="ctr" anchorCtr="1"/>
+            <a:lstStyle/>
+            <a:p>
+              <a:pPr>
+                <a:defRPr sz="1000" b="0" i="0" u="none" strike="noStrike" kern="1200" baseline="0">
+                  <a:solidFill>
+                    <a:schemeClr val="tx1">
+                      <a:lumMod val="65000"/>
+                      <a:lumOff val="35000"/>
+                    </a:schemeClr>
+                  </a:solidFill>
+                  <a:latin typeface="+mn-lt"/>
+                  <a:ea typeface="+mn-ea"/>
+                  <a:cs typeface="+mn-cs"/>
+                </a:defRPr>
+              </a:pPr>
+              <a:endParaRPr lang="en-US"/>
+            </a:p>
+          </c:txPr>
+        </c:title>
+        <c:numFmt formatCode="General" sourceLinked="1"/>
+        <c:majorTickMark val="none"/>
+        <c:minorTickMark val="none"/>
+        <c:tickLblPos val="nextTo"/>
+        <c:spPr>
+          <a:noFill/>
+          <a:ln w="9525" cap="flat" cmpd="sng" algn="ctr">
+            <a:solidFill>
+              <a:schemeClr val="tx1">
+                <a:lumMod val="25000"/>
+                <a:lumOff val="75000"/>
+              </a:schemeClr>
+            </a:solidFill>
+            <a:round/>
+          </a:ln>
+          <a:effectLst/>
+        </c:spPr>
+        <c:txPr>
+          <a:bodyPr rot="-60000000" spcFirstLastPara="1" vertOverflow="ellipsis" vert="horz" wrap="square" anchor="ctr" anchorCtr="1"/>
+          <a:lstStyle/>
+          <a:p>
+            <a:pPr>
+              <a:defRPr sz="900" b="0" i="0" u="none" strike="noStrike" kern="1200" baseline="0">
+                <a:solidFill>
+                  <a:schemeClr val="tx1">
+                    <a:lumMod val="65000"/>
+                    <a:lumOff val="35000"/>
+                  </a:schemeClr>
+                </a:solidFill>
+                <a:latin typeface="+mn-lt"/>
+                <a:ea typeface="+mn-ea"/>
+                <a:cs typeface="+mn-cs"/>
+              </a:defRPr>
+            </a:pPr>
+            <a:endParaRPr lang="en-US"/>
+          </a:p>
+        </c:txPr>
+        <c:crossAx val="223596319"/>
+        <c:crossesAt val="2"/>
+        <c:crossBetween val="midCat"/>
+      </c:valAx>
+      <c:spPr>
+        <a:noFill/>
+        <a:ln>
+          <a:noFill/>
+        </a:ln>
+        <a:effectLst/>
+      </c:spPr>
+    </c:plotArea>
+    <c:legend>
+      <c:legendPos val="r"/>
+      <c:overlay val="0"/>
+      <c:spPr>
+        <a:noFill/>
+        <a:ln>
+          <a:noFill/>
+        </a:ln>
+        <a:effectLst/>
+      </c:spPr>
+      <c:txPr>
+        <a:bodyPr rot="0" spcFirstLastPara="1" vertOverflow="ellipsis" vert="horz" wrap="square" anchor="ctr" anchorCtr="1"/>
+        <a:lstStyle/>
+        <a:p>
+          <a:pPr>
+            <a:defRPr sz="900" b="0" i="0" u="none" strike="noStrike" kern="1200" baseline="0">
+              <a:solidFill>
+                <a:schemeClr val="tx1">
+                  <a:lumMod val="65000"/>
+                  <a:lumOff val="35000"/>
+                </a:schemeClr>
+              </a:solidFill>
+              <a:latin typeface="+mn-lt"/>
+              <a:ea typeface="+mn-ea"/>
+              <a:cs typeface="+mn-cs"/>
+            </a:defRPr>
+          </a:pPr>
+          <a:endParaRPr lang="en-US"/>
+        </a:p>
+      </c:txPr>
+    </c:legend>
+    <c:plotVisOnly val="1"/>
+    <c:dispBlanksAs val="gap"/>
+    <c:extLst>
+      <c:ext xmlns:c16r3="http://schemas.microsoft.com/office/drawing/2017/03/chart" uri="{56B9EC1D-385E-4148-901F-78D8002777C0}">
+        <c16r3:dataDisplayOptions16>
+          <c16r3:dispNaAsBlank val="1"/>
+        </c16r3:dataDisplayOptions16>
+      </c:ext>
+    </c:extLst>
+    <c:showDLblsOverMax val="0"/>
+  </c:chart>
+  <c:spPr>
+    <a:solidFill>
+      <a:schemeClr val="bg1"/>
+    </a:solidFill>
+    <a:ln w="9525" cap="flat" cmpd="sng" algn="ctr">
+      <a:solidFill>
+        <a:schemeClr val="tx1">
+          <a:lumMod val="15000"/>
+          <a:lumOff val="85000"/>
+        </a:schemeClr>
+      </a:solidFill>
+      <a:round/>
+    </a:ln>
+    <a:effectLst/>
+  </c:spPr>
+  <c:txPr>
+    <a:bodyPr/>
+    <a:lstStyle/>
+    <a:p>
+      <a:pPr>
+        <a:defRPr/>
+      </a:pPr>
+      <a:endParaRPr lang="en-US"/>
+    </a:p>
+  </c:txPr>
+  <c:externalData r:id="rId3">
+    <c:autoUpdate val="0"/>
+  </c:externalData>
+</c:chartSpace>
+</file>
+
+<file path=word/charts/colors1.xml><?xml version="1.0" encoding="utf-8"?>
+<cs:colorStyle xmlns:cs="http://schemas.microsoft.com/office/drawing/2012/chartStyle" xmlns:a="http://schemas.openxmlformats.org/drawingml/2006/main" meth="cycle" id="10">
+  <a:schemeClr val="accent1"/>
+  <a:schemeClr val="accent2"/>
+  <a:schemeClr val="accent3"/>
+  <a:schemeClr val="accent4"/>
+  <a:schemeClr val="accent5"/>
+  <a:schemeClr val="accent6"/>
+  <cs:variation/>
+  <cs:variation>
+    <a:lumMod val="60000"/>
+  </cs:variation>
+  <cs:variation>
+    <a:lumMod val="80000"/>
+    <a:lumOff val="20000"/>
+  </cs:variation>
+  <cs:variation>
+    <a:lumMod val="80000"/>
+  </cs:variation>
+  <cs:variation>
+    <a:lumMod val="60000"/>
+    <a:lumOff val="40000"/>
+  </cs:variation>
+  <cs:variation>
+    <a:lumMod val="50000"/>
+  </cs:variation>
+  <cs:variation>
+    <a:lumMod val="70000"/>
+    <a:lumOff val="30000"/>
+  </cs:variation>
+  <cs:variation>
+    <a:lumMod val="70000"/>
+  </cs:variation>
+  <cs:variation>
+    <a:lumMod val="50000"/>
+    <a:lumOff val="50000"/>
+  </cs:variation>
+</cs:colorStyle>
+</file>
+
+<file path=word/charts/colors2.xml><?xml version="1.0" encoding="utf-8"?>
+<cs:colorStyle xmlns:cs="http://schemas.microsoft.com/office/drawing/2012/chartStyle" xmlns:a="http://schemas.openxmlformats.org/drawingml/2006/main" meth="cycle" id="10">
+  <a:schemeClr val="accent1"/>
+  <a:schemeClr val="accent2"/>
+  <a:schemeClr val="accent3"/>
+  <a:schemeClr val="accent4"/>
+  <a:schemeClr val="accent5"/>
+  <a:schemeClr val="accent6"/>
+  <cs:variation/>
+  <cs:variation>
+    <a:lumMod val="60000"/>
+  </cs:variation>
+  <cs:variation>
+    <a:lumMod val="80000"/>
+    <a:lumOff val="20000"/>
+  </cs:variation>
+  <cs:variation>
+    <a:lumMod val="80000"/>
+  </cs:variation>
+  <cs:variation>
+    <a:lumMod val="60000"/>
+    <a:lumOff val="40000"/>
+  </cs:variation>
+  <cs:variation>
+    <a:lumMod val="50000"/>
+  </cs:variation>
+  <cs:variation>
+    <a:lumMod val="70000"/>
+    <a:lumOff val="30000"/>
+  </cs:variation>
+  <cs:variation>
+    <a:lumMod val="70000"/>
+  </cs:variation>
+  <cs:variation>
+    <a:lumMod val="50000"/>
+    <a:lumOff val="50000"/>
+  </cs:variation>
+</cs:colorStyle>
+</file>
+
+<file path=word/charts/colors3.xml><?xml version="1.0" encoding="utf-8"?>
+<cs:colorStyle xmlns:cs="http://schemas.microsoft.com/office/drawing/2012/chartStyle" xmlns:a="http://schemas.openxmlformats.org/drawingml/2006/main" meth="cycle" id="10">
+  <a:schemeClr val="accent1"/>
+  <a:schemeClr val="accent2"/>
+  <a:schemeClr val="accent3"/>
+  <a:schemeClr val="accent4"/>
+  <a:schemeClr val="accent5"/>
+  <a:schemeClr val="accent6"/>
+  <cs:variation/>
+  <cs:variation>
+    <a:lumMod val="60000"/>
+  </cs:variation>
+  <cs:variation>
+    <a:lumMod val="80000"/>
+    <a:lumOff val="20000"/>
+  </cs:variation>
+  <cs:variation>
+    <a:lumMod val="80000"/>
+  </cs:variation>
+  <cs:variation>
+    <a:lumMod val="60000"/>
+    <a:lumOff val="40000"/>
+  </cs:variation>
+  <cs:variation>
+    <a:lumMod val="50000"/>
+  </cs:variation>
+  <cs:variation>
+    <a:lumMod val="70000"/>
+    <a:lumOff val="30000"/>
+  </cs:variation>
+  <cs:variation>
+    <a:lumMod val="70000"/>
+  </cs:variation>
+  <cs:variation>
+    <a:lumMod val="50000"/>
+    <a:lumOff val="50000"/>
+  </cs:variation>
+</cs:colorStyle>
+</file>
+
+<file path=word/charts/style1.xml><?xml version="1.0" encoding="utf-8"?>
+<cs:chartStyle xmlns:cs="http://schemas.microsoft.com/office/drawing/2012/chartStyle" xmlns:a="http://schemas.openxmlformats.org/drawingml/2006/main" id="240">
+  <cs:axisTitle>
+    <cs:lnRef idx="0"/>
+    <cs:fillRef idx="0"/>
+    <cs:effectRef idx="0"/>
+    <cs:fontRef idx="minor">
+      <a:schemeClr val="tx1">
+        <a:lumMod val="65000"/>
+        <a:lumOff val="35000"/>
+      </a:schemeClr>
+    </cs:fontRef>
+    <cs:defRPr sz="1000" kern="1200"/>
+  </cs:axisTitle>
+  <cs:categoryAxis>
+    <cs:lnRef idx="0"/>
+    <cs:fillRef idx="0"/>
+    <cs:effectRef idx="0"/>
+    <cs:fontRef idx="minor">
+      <a:schemeClr val="tx1">
+        <a:lumMod val="65000"/>
+        <a:lumOff val="35000"/>
+      </a:schemeClr>
+    </cs:fontRef>
+    <cs:spPr>
+      <a:ln w="9525" cap="flat" cmpd="sng" algn="ctr">
+        <a:solidFill>
+          <a:schemeClr val="tx1">
+            <a:lumMod val="25000"/>
+            <a:lumOff val="75000"/>
+          </a:schemeClr>
+        </a:solidFill>
+        <a:round/>
+      </a:ln>
+    </cs:spPr>
+    <cs:defRPr sz="900" kern="1200"/>
+  </cs:categoryAxis>
+  <cs:chartArea mods="allowNoFillOverride allowNoLineOverride">
+    <cs:lnRef idx="0"/>
+    <cs:fillRef idx="0"/>
+    <cs:effectRef idx="0"/>
+    <cs:fontRef idx="minor">
+      <a:schemeClr val="tx1"/>
+    </cs:fontRef>
+    <cs:spPr>
+      <a:solidFill>
+        <a:schemeClr val="bg1"/>
+      </a:solidFill>
+      <a:ln w="9525" cap="flat" cmpd="sng" algn="ctr">
+        <a:solidFill>
+          <a:schemeClr val="tx1">
+            <a:lumMod val="15000"/>
+            <a:lumOff val="85000"/>
+          </a:schemeClr>
+        </a:solidFill>
+        <a:round/>
+      </a:ln>
+    </cs:spPr>
+    <cs:defRPr sz="1000" kern="1200"/>
+  </cs:chartArea>
+  <cs:dataLabel>
+    <cs:lnRef idx="0"/>
+    <cs:fillRef idx="0"/>
+    <cs:effectRef idx="0"/>
+    <cs:fontRef idx="minor">
+      <a:schemeClr val="tx1">
+        <a:lumMod val="75000"/>
+        <a:lumOff val="25000"/>
+      </a:schemeClr>
+    </cs:fontRef>
+    <cs:defRPr sz="900" kern="1200"/>
+  </cs:dataLabel>
+  <cs:dataLabelCallout>
+    <cs:lnRef idx="0"/>
+    <cs:fillRef idx="0"/>
+    <cs:effectRef idx="0"/>
+    <cs:fontRef idx="minor">
+      <a:schemeClr val="dk1">
+        <a:lumMod val="65000"/>
+        <a:lumOff val="35000"/>
+      </a:schemeClr>
+    </cs:fontRef>
+    <cs:spPr>
+      <a:solidFill>
+        <a:schemeClr val="lt1"/>
+      </a:solidFill>
+      <a:ln>
+        <a:solidFill>
+          <a:schemeClr val="dk1">
+            <a:lumMod val="25000"/>
+            <a:lumOff val="75000"/>
+          </a:schemeClr>
+        </a:solidFill>
+      </a:ln>
+    </cs:spPr>
+    <cs:defRPr sz="900" kern="1200"/>
+    <cs:bodyPr rot="0" spcFirstLastPara="1" vertOverflow="clip" horzOverflow="clip" vert="horz" wrap="square" lIns="36576" tIns="18288" rIns="36576" bIns="18288" anchor="ctr" anchorCtr="1">
+      <a:spAutoFit/>
+    </cs:bodyPr>
+  </cs:dataLabelCallout>
+  <cs:dataPoint>
+    <cs:lnRef idx="0"/>
+    <cs:fillRef idx="1">
+      <cs:styleClr val="auto"/>
+    </cs:fillRef>
+    <cs:effectRef idx="0"/>
+    <cs:fontRef idx="minor">
+      <a:schemeClr val="tx1"/>
+    </cs:fontRef>
+  </cs:dataPoint>
+  <cs:dataPoint3D>
+    <cs:lnRef idx="0"/>
+    <cs:fillRef idx="1">
+      <cs:styleClr val="auto"/>
+    </cs:fillRef>
+    <cs:effectRef idx="0"/>
+    <cs:fontRef idx="minor">
+      <a:schemeClr val="tx1"/>
+    </cs:fontRef>
+  </cs:dataPoint3D>
+  <cs:dataPointLine>
+    <cs:lnRef idx="0">
+      <cs:styleClr val="auto"/>
+    </cs:lnRef>
+    <cs:fillRef idx="1"/>
+    <cs:effectRef idx="0"/>
+    <cs:fontRef idx="minor">
+      <a:schemeClr val="tx1"/>
+    </cs:fontRef>
+    <cs:spPr>
+      <a:ln w="19050" cap="rnd">
+        <a:solidFill>
+          <a:schemeClr val="phClr"/>
+        </a:solidFill>
+        <a:round/>
+      </a:ln>
+    </cs:spPr>
+  </cs:dataPointLine>
+  <cs:dataPointMarker>
+    <cs:lnRef idx="0">
+      <cs:styleClr val="auto"/>
+    </cs:lnRef>
+    <cs:fillRef idx="1">
+      <cs:styleClr val="auto"/>
+    </cs:fillRef>
+    <cs:effectRef idx="0"/>
+    <cs:fontRef idx="minor">
+      <a:schemeClr val="tx1"/>
+    </cs:fontRef>
+    <cs:spPr>
+      <a:ln w="9525">
+        <a:solidFill>
+          <a:schemeClr val="phClr"/>
+        </a:solidFill>
+      </a:ln>
+    </cs:spPr>
+  </cs:dataPointMarker>
+  <cs:dataPointMarkerLayout symbol="circle" size="5"/>
+  <cs:dataPointWireframe>
+    <cs:lnRef idx="0">
+      <cs:styleClr val="auto"/>
+    </cs:lnRef>
+    <cs:fillRef idx="0"/>
+    <cs:effectRef idx="0"/>
+    <cs:fontRef idx="minor">
+      <a:schemeClr val="dk1"/>
+    </cs:fontRef>
+    <cs:spPr>
+      <a:ln w="9525" cap="rnd">
+        <a:solidFill>
+          <a:schemeClr val="phClr"/>
+        </a:solidFill>
+        <a:round/>
+      </a:ln>
+    </cs:spPr>
+  </cs:dataPointWireframe>
+  <cs:dataTable>
+    <cs:lnRef idx="0"/>
+    <cs:fillRef idx="0"/>
+    <cs:effectRef idx="0"/>
+    <cs:fontRef idx="minor">
+      <a:schemeClr val="tx1">
+        <a:lumMod val="65000"/>
+        <a:lumOff val="35000"/>
+      </a:schemeClr>
+    </cs:fontRef>
+    <cs:spPr>
+      <a:noFill/>
+      <a:ln w="9525" cap="flat" cmpd="sng" algn="ctr">
+        <a:solidFill>
+          <a:schemeClr val="tx1">
+            <a:lumMod val="15000"/>
+            <a:lumOff val="85000"/>
+          </a:schemeClr>
+        </a:solidFill>
+        <a:round/>
+      </a:ln>
+    </cs:spPr>
+    <cs:defRPr sz="900" kern="1200"/>
+  </cs:dataTable>
+  <cs:downBar>
+    <cs:lnRef idx="0"/>
+    <cs:fillRef idx="0"/>
+    <cs:effectRef idx="0"/>
+    <cs:fontRef idx="minor">
+      <a:schemeClr val="tx1"/>
+    </cs:fontRef>
+    <cs:spPr>
+      <a:solidFill>
+        <a:schemeClr val="dk1">
+          <a:lumMod val="75000"/>
+          <a:lumOff val="25000"/>
+        </a:schemeClr>
+      </a:solidFill>
+      <a:ln w="9525" cap="flat" cmpd="sng" algn="ctr">
+        <a:solidFill>
+          <a:schemeClr val="tx1">
+            <a:lumMod val="65000"/>
+            <a:lumOff val="35000"/>
+          </a:schemeClr>
+        </a:solidFill>
+        <a:round/>
+      </a:ln>
+    </cs:spPr>
+  </cs:downBar>
+  <cs:dropLine>
+    <cs:lnRef idx="0"/>
+    <cs:fillRef idx="0"/>
+    <cs:effectRef idx="0"/>
+    <cs:fontRef idx="minor">
+      <a:schemeClr val="tx1"/>
+    </cs:fontRef>
+    <cs:spPr>
+      <a:ln w="9525" cap="flat" cmpd="sng" algn="ctr">
+        <a:solidFill>
+          <a:schemeClr val="tx1">
+            <a:lumMod val="35000"/>
+            <a:lumOff val="65000"/>
+          </a:schemeClr>
+        </a:solidFill>
+        <a:round/>
+      </a:ln>
+    </cs:spPr>
+  </cs:dropLine>
+  <cs:errorBar>
+    <cs:lnRef idx="0"/>
+    <cs:fillRef idx="0"/>
+    <cs:effectRef idx="0"/>
+    <cs:fontRef idx="minor">
+      <a:schemeClr val="tx1"/>
+    </cs:fontRef>
+    <cs:spPr>
+      <a:ln w="9525" cap="flat" cmpd="sng" algn="ctr">
+        <a:solidFill>
+          <a:schemeClr val="tx1">
+            <a:lumMod val="65000"/>
+            <a:lumOff val="35000"/>
+          </a:schemeClr>
+        </a:solidFill>
+        <a:round/>
+      </a:ln>
+    </cs:spPr>
+  </cs:errorBar>
+  <cs:floor>
+    <cs:lnRef idx="0"/>
+    <cs:fillRef idx="0"/>
+    <cs:effectRef idx="0"/>
+    <cs:fontRef idx="minor">
+      <a:schemeClr val="tx1"/>
+    </cs:fontRef>
+    <cs:spPr>
+      <a:noFill/>
+      <a:ln>
+        <a:noFill/>
+      </a:ln>
+    </cs:spPr>
+  </cs:floor>
+  <cs:gridlineMajor>
+    <cs:lnRef idx="0"/>
+    <cs:fillRef idx="0"/>
+    <cs:effectRef idx="0"/>
+    <cs:fontRef idx="minor">
+      <a:schemeClr val="tx1"/>
+    </cs:fontRef>
+    <cs:spPr>
+      <a:ln w="9525" cap="flat" cmpd="sng" algn="ctr">
+        <a:solidFill>
+          <a:schemeClr val="tx1">
+            <a:lumMod val="15000"/>
+            <a:lumOff val="85000"/>
+          </a:schemeClr>
+        </a:solidFill>
+        <a:round/>
+      </a:ln>
+    </cs:spPr>
+  </cs:gridlineMajor>
+  <cs:gridlineMinor>
+    <cs:lnRef idx="0"/>
+    <cs:fillRef idx="0"/>
+    <cs:effectRef idx="0"/>
+    <cs:fontRef idx="minor">
+      <a:schemeClr val="tx1"/>
+    </cs:fontRef>
+    <cs:spPr>
+      <a:ln w="9525" cap="flat" cmpd="sng" algn="ctr">
+        <a:solidFill>
+          <a:schemeClr val="tx1">
+            <a:lumMod val="5000"/>
+            <a:lumOff val="95000"/>
+          </a:schemeClr>
+        </a:solidFill>
+        <a:round/>
+      </a:ln>
+    </cs:spPr>
+  </cs:gridlineMinor>
+  <cs:hiLoLine>
+    <cs:lnRef idx="0"/>
+    <cs:fillRef idx="0"/>
+    <cs:effectRef idx="0"/>
+    <cs:fontRef idx="minor">
+      <a:schemeClr val="tx1"/>
+    </cs:fontRef>
+    <cs:spPr>
+      <a:ln w="9525" cap="flat" cmpd="sng" algn="ctr">
+        <a:solidFill>
+          <a:schemeClr val="tx1">
+            <a:lumMod val="50000"/>
+            <a:lumOff val="50000"/>
+          </a:schemeClr>
+        </a:solidFill>
+        <a:round/>
+      </a:ln>
+    </cs:spPr>
+  </cs:hiLoLine>
+  <cs:leaderLine>
+    <cs:lnRef idx="0"/>
+    <cs:fillRef idx="0"/>
+    <cs:effectRef idx="0"/>
+    <cs:fontRef idx="minor">
+      <a:schemeClr val="tx1"/>
+    </cs:fontRef>
+    <cs:spPr>
+      <a:ln w="9525" cap="flat" cmpd="sng" algn="ctr">
+        <a:solidFill>
+          <a:schemeClr val="tx1">
+            <a:lumMod val="35000"/>
+            <a:lumOff val="65000"/>
+          </a:schemeClr>
+        </a:solidFill>
+        <a:round/>
+      </a:ln>
+    </cs:spPr>
+  </cs:leaderLine>
+  <cs:legend>
+    <cs:lnRef idx="0"/>
+    <cs:fillRef idx="0"/>
+    <cs:effectRef idx="0"/>
+    <cs:fontRef idx="minor">
+      <a:schemeClr val="tx1">
+        <a:lumMod val="65000"/>
+        <a:lumOff val="35000"/>
+      </a:schemeClr>
+    </cs:fontRef>
+    <cs:defRPr sz="900" kern="1200"/>
+  </cs:legend>
+  <cs:plotArea mods="allowNoFillOverride allowNoLineOverride">
+    <cs:lnRef idx="0"/>
+    <cs:fillRef idx="0"/>
+    <cs:effectRef idx="0"/>
+    <cs:fontRef idx="minor">
+      <a:schemeClr val="tx1"/>
+    </cs:fontRef>
+  </cs:plotArea>
+  <cs:plotArea3D mods="allowNoFillOverride allowNoLineOverride">
+    <cs:lnRef idx="0"/>
+    <cs:fillRef idx="0"/>
+    <cs:effectRef idx="0"/>
+    <cs:fontRef idx="minor">
+      <a:schemeClr val="tx1"/>
+    </cs:fontRef>
+  </cs:plotArea3D>
+  <cs:seriesAxis>
+    <cs:lnRef idx="0"/>
+    <cs:fillRef idx="0"/>
+    <cs:effectRef idx="0"/>
+    <cs:fontRef idx="minor">
+      <a:schemeClr val="tx1">
+        <a:lumMod val="65000"/>
+        <a:lumOff val="35000"/>
+      </a:schemeClr>
+    </cs:fontRef>
+    <cs:defRPr sz="900" kern="1200"/>
+  </cs:seriesAxis>
+  <cs:seriesLine>
+    <cs:lnRef idx="0"/>
+    <cs:fillRef idx="0"/>
+    <cs:effectRef idx="0"/>
+    <cs:fontRef idx="minor">
+      <a:schemeClr val="tx1"/>
+    </cs:fontRef>
+    <cs:spPr>
+      <a:ln w="9525" cap="flat" cmpd="sng" algn="ctr">
+        <a:solidFill>
+          <a:schemeClr val="tx1">
+            <a:lumMod val="35000"/>
+            <a:lumOff val="65000"/>
+          </a:schemeClr>
+        </a:solidFill>
+        <a:round/>
+      </a:ln>
+    </cs:spPr>
+  </cs:seriesLine>
+  <cs:title>
+    <cs:lnRef idx="0"/>
+    <cs:fillRef idx="0"/>
+    <cs:effectRef idx="0"/>
+    <cs:fontRef idx="minor">
+      <a:schemeClr val="tx1">
+        <a:lumMod val="65000"/>
+        <a:lumOff val="35000"/>
+      </a:schemeClr>
+    </cs:fontRef>
+    <cs:defRPr sz="1400" b="0" kern="1200" spc="0" baseline="0"/>
+  </cs:title>
+  <cs:trendline>
+    <cs:lnRef idx="0">
+      <cs:styleClr val="auto"/>
+    </cs:lnRef>
+    <cs:fillRef idx="0"/>
+    <cs:effectRef idx="0"/>
+    <cs:fontRef idx="minor">
+      <a:schemeClr val="tx1"/>
+    </cs:fontRef>
+    <cs:spPr>
+      <a:ln w="19050" cap="rnd">
+        <a:solidFill>
+          <a:schemeClr val="phClr"/>
+        </a:solidFill>
+        <a:prstDash val="sysDot"/>
+      </a:ln>
+    </cs:spPr>
+  </cs:trendline>
+  <cs:trendlineLabel>
+    <cs:lnRef idx="0"/>
+    <cs:fillRef idx="0"/>
+    <cs:effectRef idx="0"/>
+    <cs:fontRef idx="minor">
+      <a:schemeClr val="tx1">
+        <a:lumMod val="65000"/>
+        <a:lumOff val="35000"/>
+      </a:schemeClr>
+    </cs:fontRef>
+    <cs:defRPr sz="900" kern="1200"/>
+  </cs:trendlineLabel>
+  <cs:upBar>
+    <cs:lnRef idx="0"/>
+    <cs:fillRef idx="0"/>
+    <cs:effectRef idx="0"/>
+    <cs:fontRef idx="minor">
+      <a:schemeClr val="tx1"/>
+    </cs:fontRef>
+    <cs:spPr>
+      <a:solidFill>
+        <a:schemeClr val="lt1"/>
+      </a:solidFill>
+      <a:ln w="9525" cap="flat" cmpd="sng" algn="ctr">
+        <a:solidFill>
+          <a:schemeClr val="tx1">
+            <a:lumMod val="65000"/>
+            <a:lumOff val="35000"/>
+          </a:schemeClr>
+        </a:solidFill>
+        <a:round/>
+      </a:ln>
+    </cs:spPr>
+  </cs:upBar>
+  <cs:valueAxis>
+    <cs:lnRef idx="0"/>
+    <cs:fillRef idx="0"/>
+    <cs:effectRef idx="0"/>
+    <cs:fontRef idx="minor">
+      <a:schemeClr val="tx1">
+        <a:lumMod val="65000"/>
+        <a:lumOff val="35000"/>
+      </a:schemeClr>
+    </cs:fontRef>
+    <cs:spPr>
+      <a:ln w="9525" cap="flat" cmpd="sng" algn="ctr">
+        <a:solidFill>
+          <a:schemeClr val="tx1">
+            <a:lumMod val="25000"/>
+            <a:lumOff val="75000"/>
+          </a:schemeClr>
+        </a:solidFill>
+        <a:round/>
+      </a:ln>
+    </cs:spPr>
+    <cs:defRPr sz="900" kern="1200"/>
+  </cs:valueAxis>
+  <cs:wall>
+    <cs:lnRef idx="0"/>
+    <cs:fillRef idx="0"/>
+    <cs:effectRef idx="0"/>
+    <cs:fontRef idx="minor">
+      <a:schemeClr val="tx1"/>
+    </cs:fontRef>
+    <cs:spPr>
+      <a:noFill/>
+      <a:ln>
+        <a:noFill/>
+      </a:ln>
+    </cs:spPr>
+  </cs:wall>
+</cs:chartStyle>
+</file>
+
+<file path=word/charts/style2.xml><?xml version="1.0" encoding="utf-8"?>
+<cs:chartStyle xmlns:cs="http://schemas.microsoft.com/office/drawing/2012/chartStyle" xmlns:a="http://schemas.openxmlformats.org/drawingml/2006/main" id="240">
+  <cs:axisTitle>
+    <cs:lnRef idx="0"/>
+    <cs:fillRef idx="0"/>
+    <cs:effectRef idx="0"/>
+    <cs:fontRef idx="minor">
+      <a:schemeClr val="tx1">
+        <a:lumMod val="65000"/>
+        <a:lumOff val="35000"/>
+      </a:schemeClr>
+    </cs:fontRef>
+    <cs:defRPr sz="1000" kern="1200"/>
+  </cs:axisTitle>
+  <cs:categoryAxis>
+    <cs:lnRef idx="0"/>
+    <cs:fillRef idx="0"/>
+    <cs:effectRef idx="0"/>
+    <cs:fontRef idx="minor">
+      <a:schemeClr val="tx1">
+        <a:lumMod val="65000"/>
+        <a:lumOff val="35000"/>
+      </a:schemeClr>
+    </cs:fontRef>
+    <cs:spPr>
+      <a:ln w="9525" cap="flat" cmpd="sng" algn="ctr">
+        <a:solidFill>
+          <a:schemeClr val="tx1">
+            <a:lumMod val="25000"/>
+            <a:lumOff val="75000"/>
+          </a:schemeClr>
+        </a:solidFill>
+        <a:round/>
+      </a:ln>
+    </cs:spPr>
+    <cs:defRPr sz="900" kern="1200"/>
+  </cs:categoryAxis>
+  <cs:chartArea mods="allowNoFillOverride allowNoLineOverride">
+    <cs:lnRef idx="0"/>
+    <cs:fillRef idx="0"/>
+    <cs:effectRef idx="0"/>
+    <cs:fontRef idx="minor">
+      <a:schemeClr val="tx1"/>
+    </cs:fontRef>
+    <cs:spPr>
+      <a:solidFill>
+        <a:schemeClr val="bg1"/>
+      </a:solidFill>
+      <a:ln w="9525" cap="flat" cmpd="sng" algn="ctr">
+        <a:solidFill>
+          <a:schemeClr val="tx1">
+            <a:lumMod val="15000"/>
+            <a:lumOff val="85000"/>
+          </a:schemeClr>
+        </a:solidFill>
+        <a:round/>
+      </a:ln>
+    </cs:spPr>
+    <cs:defRPr sz="1000" kern="1200"/>
+  </cs:chartArea>
+  <cs:dataLabel>
+    <cs:lnRef idx="0"/>
+    <cs:fillRef idx="0"/>
+    <cs:effectRef idx="0"/>
+    <cs:fontRef idx="minor">
+      <a:schemeClr val="tx1">
+        <a:lumMod val="75000"/>
+        <a:lumOff val="25000"/>
+      </a:schemeClr>
+    </cs:fontRef>
+    <cs:defRPr sz="900" kern="1200"/>
+  </cs:dataLabel>
+  <cs:dataLabelCallout>
+    <cs:lnRef idx="0"/>
+    <cs:fillRef idx="0"/>
+    <cs:effectRef idx="0"/>
+    <cs:fontRef idx="minor">
+      <a:schemeClr val="dk1">
+        <a:lumMod val="65000"/>
+        <a:lumOff val="35000"/>
+      </a:schemeClr>
+    </cs:fontRef>
+    <cs:spPr>
+      <a:solidFill>
+        <a:schemeClr val="lt1"/>
+      </a:solidFill>
+      <a:ln>
+        <a:solidFill>
+          <a:schemeClr val="dk1">
+            <a:lumMod val="25000"/>
+            <a:lumOff val="75000"/>
+          </a:schemeClr>
+        </a:solidFill>
+      </a:ln>
+    </cs:spPr>
+    <cs:defRPr sz="900" kern="1200"/>
+    <cs:bodyPr rot="0" spcFirstLastPara="1" vertOverflow="clip" horzOverflow="clip" vert="horz" wrap="square" lIns="36576" tIns="18288" rIns="36576" bIns="18288" anchor="ctr" anchorCtr="1">
+      <a:spAutoFit/>
+    </cs:bodyPr>
+  </cs:dataLabelCallout>
+  <cs:dataPoint>
+    <cs:lnRef idx="0"/>
+    <cs:fillRef idx="1">
+      <cs:styleClr val="auto"/>
+    </cs:fillRef>
+    <cs:effectRef idx="0"/>
+    <cs:fontRef idx="minor">
+      <a:schemeClr val="tx1"/>
+    </cs:fontRef>
+  </cs:dataPoint>
+  <cs:dataPoint3D>
+    <cs:lnRef idx="0"/>
+    <cs:fillRef idx="1">
+      <cs:styleClr val="auto"/>
+    </cs:fillRef>
+    <cs:effectRef idx="0"/>
+    <cs:fontRef idx="minor">
+      <a:schemeClr val="tx1"/>
+    </cs:fontRef>
+  </cs:dataPoint3D>
+  <cs:dataPointLine>
+    <cs:lnRef idx="0">
+      <cs:styleClr val="auto"/>
+    </cs:lnRef>
+    <cs:fillRef idx="1"/>
+    <cs:effectRef idx="0"/>
+    <cs:fontRef idx="minor">
+      <a:schemeClr val="tx1"/>
+    </cs:fontRef>
+    <cs:spPr>
+      <a:ln w="19050" cap="rnd">
+        <a:solidFill>
+          <a:schemeClr val="phClr"/>
+        </a:solidFill>
+        <a:round/>
+      </a:ln>
+    </cs:spPr>
+  </cs:dataPointLine>
+  <cs:dataPointMarker>
+    <cs:lnRef idx="0">
+      <cs:styleClr val="auto"/>
+    </cs:lnRef>
+    <cs:fillRef idx="1">
+      <cs:styleClr val="auto"/>
+    </cs:fillRef>
+    <cs:effectRef idx="0"/>
+    <cs:fontRef idx="minor">
+      <a:schemeClr val="tx1"/>
+    </cs:fontRef>
+    <cs:spPr>
+      <a:ln w="9525">
+        <a:solidFill>
+          <a:schemeClr val="phClr"/>
+        </a:solidFill>
+      </a:ln>
+    </cs:spPr>
+  </cs:dataPointMarker>
+  <cs:dataPointMarkerLayout symbol="circle" size="5"/>
+  <cs:dataPointWireframe>
+    <cs:lnRef idx="0">
+      <cs:styleClr val="auto"/>
+    </cs:lnRef>
+    <cs:fillRef idx="0"/>
+    <cs:effectRef idx="0"/>
+    <cs:fontRef idx="minor">
+      <a:schemeClr val="dk1"/>
+    </cs:fontRef>
+    <cs:spPr>
+      <a:ln w="9525" cap="rnd">
+        <a:solidFill>
+          <a:schemeClr val="phClr"/>
+        </a:solidFill>
+        <a:round/>
+      </a:ln>
+    </cs:spPr>
+  </cs:dataPointWireframe>
+  <cs:dataTable>
+    <cs:lnRef idx="0"/>
+    <cs:fillRef idx="0"/>
+    <cs:effectRef idx="0"/>
+    <cs:fontRef idx="minor">
+      <a:schemeClr val="tx1">
+        <a:lumMod val="65000"/>
+        <a:lumOff val="35000"/>
+      </a:schemeClr>
+    </cs:fontRef>
+    <cs:spPr>
+      <a:noFill/>
+      <a:ln w="9525" cap="flat" cmpd="sng" algn="ctr">
+        <a:solidFill>
+          <a:schemeClr val="tx1">
+            <a:lumMod val="15000"/>
+            <a:lumOff val="85000"/>
+          </a:schemeClr>
+        </a:solidFill>
+        <a:round/>
+      </a:ln>
+    </cs:spPr>
+    <cs:defRPr sz="900" kern="1200"/>
+  </cs:dataTable>
+  <cs:downBar>
+    <cs:lnRef idx="0"/>
+    <cs:fillRef idx="0"/>
+    <cs:effectRef idx="0"/>
+    <cs:fontRef idx="minor">
+      <a:schemeClr val="tx1"/>
+    </cs:fontRef>
+    <cs:spPr>
+      <a:solidFill>
+        <a:schemeClr val="dk1">
+          <a:lumMod val="75000"/>
+          <a:lumOff val="25000"/>
+        </a:schemeClr>
+      </a:solidFill>
+      <a:ln w="9525" cap="flat" cmpd="sng" algn="ctr">
+        <a:solidFill>
+          <a:schemeClr val="tx1">
+            <a:lumMod val="65000"/>
+            <a:lumOff val="35000"/>
+          </a:schemeClr>
+        </a:solidFill>
+        <a:round/>
+      </a:ln>
+    </cs:spPr>
+  </cs:downBar>
+  <cs:dropLine>
+    <cs:lnRef idx="0"/>
+    <cs:fillRef idx="0"/>
+    <cs:effectRef idx="0"/>
+    <cs:fontRef idx="minor">
+      <a:schemeClr val="tx1"/>
+    </cs:fontRef>
+    <cs:spPr>
+      <a:ln w="9525" cap="flat" cmpd="sng" algn="ctr">
+        <a:solidFill>
+          <a:schemeClr val="tx1">
+            <a:lumMod val="35000"/>
+            <a:lumOff val="65000"/>
+          </a:schemeClr>
+        </a:solidFill>
+        <a:round/>
+      </a:ln>
+    </cs:spPr>
+  </cs:dropLine>
+  <cs:errorBar>
+    <cs:lnRef idx="0"/>
+    <cs:fillRef idx="0"/>
+    <cs:effectRef idx="0"/>
+    <cs:fontRef idx="minor">
+      <a:schemeClr val="tx1"/>
+    </cs:fontRef>
+    <cs:spPr>
+      <a:ln w="9525" cap="flat" cmpd="sng" algn="ctr">
+        <a:solidFill>
+          <a:schemeClr val="tx1">
+            <a:lumMod val="65000"/>
+            <a:lumOff val="35000"/>
+          </a:schemeClr>
+        </a:solidFill>
+        <a:round/>
+      </a:ln>
+    </cs:spPr>
+  </cs:errorBar>
+  <cs:floor>
+    <cs:lnRef idx="0"/>
+    <cs:fillRef idx="0"/>
+    <cs:effectRef idx="0"/>
+    <cs:fontRef idx="minor">
+      <a:schemeClr val="tx1"/>
+    </cs:fontRef>
+    <cs:spPr>
+      <a:noFill/>
+      <a:ln>
+        <a:noFill/>
+      </a:ln>
+    </cs:spPr>
+  </cs:floor>
+  <cs:gridlineMajor>
+    <cs:lnRef idx="0"/>
+    <cs:fillRef idx="0"/>
+    <cs:effectRef idx="0"/>
+    <cs:fontRef idx="minor">
+      <a:schemeClr val="tx1"/>
+    </cs:fontRef>
+    <cs:spPr>
+      <a:ln w="9525" cap="flat" cmpd="sng" algn="ctr">
+        <a:solidFill>
+          <a:schemeClr val="tx1">
+            <a:lumMod val="15000"/>
+            <a:lumOff val="85000"/>
+          </a:schemeClr>
+        </a:solidFill>
+        <a:round/>
+      </a:ln>
+    </cs:spPr>
+  </cs:gridlineMajor>
+  <cs:gridlineMinor>
+    <cs:lnRef idx="0"/>
+    <cs:fillRef idx="0"/>
+    <cs:effectRef idx="0"/>
+    <cs:fontRef idx="minor">
+      <a:schemeClr val="tx1"/>
+    </cs:fontRef>
+    <cs:spPr>
+      <a:ln w="9525" cap="flat" cmpd="sng" algn="ctr">
+        <a:solidFill>
+          <a:schemeClr val="tx1">
+            <a:lumMod val="5000"/>
+            <a:lumOff val="95000"/>
+          </a:schemeClr>
+        </a:solidFill>
+        <a:round/>
+      </a:ln>
+    </cs:spPr>
+  </cs:gridlineMinor>
+  <cs:hiLoLine>
+    <cs:lnRef idx="0"/>
+    <cs:fillRef idx="0"/>
+    <cs:effectRef idx="0"/>
+    <cs:fontRef idx="minor">
+      <a:schemeClr val="tx1"/>
+    </cs:fontRef>
+    <cs:spPr>
+      <a:ln w="9525" cap="flat" cmpd="sng" algn="ctr">
+        <a:solidFill>
+          <a:schemeClr val="tx1">
+            <a:lumMod val="50000"/>
+            <a:lumOff val="50000"/>
+          </a:schemeClr>
+        </a:solidFill>
+        <a:round/>
+      </a:ln>
+    </cs:spPr>
+  </cs:hiLoLine>
+  <cs:leaderLine>
+    <cs:lnRef idx="0"/>
+    <cs:fillRef idx="0"/>
+    <cs:effectRef idx="0"/>
+    <cs:fontRef idx="minor">
+      <a:schemeClr val="tx1"/>
+    </cs:fontRef>
+    <cs:spPr>
+      <a:ln w="9525" cap="flat" cmpd="sng" algn="ctr">
+        <a:solidFill>
+          <a:schemeClr val="tx1">
+            <a:lumMod val="35000"/>
+            <a:lumOff val="65000"/>
+          </a:schemeClr>
+        </a:solidFill>
+        <a:round/>
+      </a:ln>
+    </cs:spPr>
+  </cs:leaderLine>
+  <cs:legend>
+    <cs:lnRef idx="0"/>
+    <cs:fillRef idx="0"/>
+    <cs:effectRef idx="0"/>
+    <cs:fontRef idx="minor">
+      <a:schemeClr val="tx1">
+        <a:lumMod val="65000"/>
+        <a:lumOff val="35000"/>
+      </a:schemeClr>
+    </cs:fontRef>
+    <cs:defRPr sz="900" kern="1200"/>
+  </cs:legend>
+  <cs:plotArea mods="allowNoFillOverride allowNoLineOverride">
+    <cs:lnRef idx="0"/>
+    <cs:fillRef idx="0"/>
+    <cs:effectRef idx="0"/>
+    <cs:fontRef idx="minor">
+      <a:schemeClr val="tx1"/>
+    </cs:fontRef>
+  </cs:plotArea>
+  <cs:plotArea3D mods="allowNoFillOverride allowNoLineOverride">
+    <cs:lnRef idx="0"/>
+    <cs:fillRef idx="0"/>
+    <cs:effectRef idx="0"/>
+    <cs:fontRef idx="minor">
+      <a:schemeClr val="tx1"/>
+    </cs:fontRef>
+  </cs:plotArea3D>
+  <cs:seriesAxis>
+    <cs:lnRef idx="0"/>
+    <cs:fillRef idx="0"/>
+    <cs:effectRef idx="0"/>
+    <cs:fontRef idx="minor">
+      <a:schemeClr val="tx1">
+        <a:lumMod val="65000"/>
+        <a:lumOff val="35000"/>
+      </a:schemeClr>
+    </cs:fontRef>
+    <cs:defRPr sz="900" kern="1200"/>
+  </cs:seriesAxis>
+  <cs:seriesLine>
+    <cs:lnRef idx="0"/>
+    <cs:fillRef idx="0"/>
+    <cs:effectRef idx="0"/>
+    <cs:fontRef idx="minor">
+      <a:schemeClr val="tx1"/>
+    </cs:fontRef>
+    <cs:spPr>
+      <a:ln w="9525" cap="flat" cmpd="sng" algn="ctr">
+        <a:solidFill>
+          <a:schemeClr val="tx1">
+            <a:lumMod val="35000"/>
+            <a:lumOff val="65000"/>
+          </a:schemeClr>
+        </a:solidFill>
+        <a:round/>
+      </a:ln>
+    </cs:spPr>
+  </cs:seriesLine>
+  <cs:title>
+    <cs:lnRef idx="0"/>
+    <cs:fillRef idx="0"/>
+    <cs:effectRef idx="0"/>
+    <cs:fontRef idx="minor">
+      <a:schemeClr val="tx1">
+        <a:lumMod val="65000"/>
+        <a:lumOff val="35000"/>
+      </a:schemeClr>
+    </cs:fontRef>
+    <cs:defRPr sz="1400" b="0" kern="1200" spc="0" baseline="0"/>
+  </cs:title>
+  <cs:trendline>
+    <cs:lnRef idx="0">
+      <cs:styleClr val="auto"/>
+    </cs:lnRef>
+    <cs:fillRef idx="0"/>
+    <cs:effectRef idx="0"/>
+    <cs:fontRef idx="minor">
+      <a:schemeClr val="tx1"/>
+    </cs:fontRef>
+    <cs:spPr>
+      <a:ln w="19050" cap="rnd">
+        <a:solidFill>
+          <a:schemeClr val="phClr"/>
+        </a:solidFill>
+        <a:prstDash val="sysDot"/>
+      </a:ln>
+    </cs:spPr>
+  </cs:trendline>
+  <cs:trendlineLabel>
+    <cs:lnRef idx="0"/>
+    <cs:fillRef idx="0"/>
+    <cs:effectRef idx="0"/>
+    <cs:fontRef idx="minor">
+      <a:schemeClr val="tx1">
+        <a:lumMod val="65000"/>
+        <a:lumOff val="35000"/>
+      </a:schemeClr>
+    </cs:fontRef>
+    <cs:defRPr sz="900" kern="1200"/>
+  </cs:trendlineLabel>
+  <cs:upBar>
+    <cs:lnRef idx="0"/>
+    <cs:fillRef idx="0"/>
+    <cs:effectRef idx="0"/>
+    <cs:fontRef idx="minor">
+      <a:schemeClr val="tx1"/>
+    </cs:fontRef>
+    <cs:spPr>
+      <a:solidFill>
+        <a:schemeClr val="lt1"/>
+      </a:solidFill>
+      <a:ln w="9525" cap="flat" cmpd="sng" algn="ctr">
+        <a:solidFill>
+          <a:schemeClr val="tx1">
+            <a:lumMod val="65000"/>
+            <a:lumOff val="35000"/>
+          </a:schemeClr>
+        </a:solidFill>
+        <a:round/>
+      </a:ln>
+    </cs:spPr>
+  </cs:upBar>
+  <cs:valueAxis>
+    <cs:lnRef idx="0"/>
+    <cs:fillRef idx="0"/>
+    <cs:effectRef idx="0"/>
+    <cs:fontRef idx="minor">
+      <a:schemeClr val="tx1">
+        <a:lumMod val="65000"/>
+        <a:lumOff val="35000"/>
+      </a:schemeClr>
+    </cs:fontRef>
+    <cs:spPr>
+      <a:ln w="9525" cap="flat" cmpd="sng" algn="ctr">
+        <a:solidFill>
+          <a:schemeClr val="tx1">
+            <a:lumMod val="25000"/>
+            <a:lumOff val="75000"/>
+          </a:schemeClr>
+        </a:solidFill>
+        <a:round/>
+      </a:ln>
+    </cs:spPr>
+    <cs:defRPr sz="900" kern="1200"/>
+  </cs:valueAxis>
+  <cs:wall>
+    <cs:lnRef idx="0"/>
+    <cs:fillRef idx="0"/>
+    <cs:effectRef idx="0"/>
+    <cs:fontRef idx="minor">
+      <a:schemeClr val="tx1"/>
+    </cs:fontRef>
+    <cs:spPr>
+      <a:noFill/>
+      <a:ln>
+        <a:noFill/>
+      </a:ln>
+    </cs:spPr>
+  </cs:wall>
+</cs:chartStyle>
+</file>
+
+<file path=word/charts/style3.xml><?xml version="1.0" encoding="utf-8"?>
+<cs:chartStyle xmlns:cs="http://schemas.microsoft.com/office/drawing/2012/chartStyle" xmlns:a="http://schemas.openxmlformats.org/drawingml/2006/main" id="240">
+  <cs:axisTitle>
+    <cs:lnRef idx="0"/>
+    <cs:fillRef idx="0"/>
+    <cs:effectRef idx="0"/>
+    <cs:fontRef idx="minor">
+      <a:schemeClr val="tx1">
+        <a:lumMod val="65000"/>
+        <a:lumOff val="35000"/>
+      </a:schemeClr>
+    </cs:fontRef>
+    <cs:defRPr sz="1000" kern="1200"/>
+  </cs:axisTitle>
+  <cs:categoryAxis>
+    <cs:lnRef idx="0"/>
+    <cs:fillRef idx="0"/>
+    <cs:effectRef idx="0"/>
+    <cs:fontRef idx="minor">
+      <a:schemeClr val="tx1">
+        <a:lumMod val="65000"/>
+        <a:lumOff val="35000"/>
+      </a:schemeClr>
+    </cs:fontRef>
+    <cs:spPr>
+      <a:ln w="9525" cap="flat" cmpd="sng" algn="ctr">
+        <a:solidFill>
+          <a:schemeClr val="tx1">
+            <a:lumMod val="25000"/>
+            <a:lumOff val="75000"/>
+          </a:schemeClr>
+        </a:solidFill>
+        <a:round/>
+      </a:ln>
+    </cs:spPr>
+    <cs:defRPr sz="900" kern="1200"/>
+  </cs:categoryAxis>
+  <cs:chartArea mods="allowNoFillOverride allowNoLineOverride">
+    <cs:lnRef idx="0"/>
+    <cs:fillRef idx="0"/>
+    <cs:effectRef idx="0"/>
+    <cs:fontRef idx="minor">
+      <a:schemeClr val="tx1"/>
+    </cs:fontRef>
+    <cs:spPr>
+      <a:solidFill>
+        <a:schemeClr val="bg1"/>
+      </a:solidFill>
+      <a:ln w="9525" cap="flat" cmpd="sng" algn="ctr">
+        <a:solidFill>
+          <a:schemeClr val="tx1">
+            <a:lumMod val="15000"/>
+            <a:lumOff val="85000"/>
+          </a:schemeClr>
+        </a:solidFill>
+        <a:round/>
+      </a:ln>
+    </cs:spPr>
+    <cs:defRPr sz="1000" kern="1200"/>
+  </cs:chartArea>
+  <cs:dataLabel>
+    <cs:lnRef idx="0"/>
+    <cs:fillRef idx="0"/>
+    <cs:effectRef idx="0"/>
+    <cs:fontRef idx="minor">
+      <a:schemeClr val="tx1">
+        <a:lumMod val="75000"/>
+        <a:lumOff val="25000"/>
+      </a:schemeClr>
+    </cs:fontRef>
+    <cs:defRPr sz="900" kern="1200"/>
+  </cs:dataLabel>
+  <cs:dataLabelCallout>
+    <cs:lnRef idx="0"/>
+    <cs:fillRef idx="0"/>
+    <cs:effectRef idx="0"/>
+    <cs:fontRef idx="minor">
+      <a:schemeClr val="dk1">
+        <a:lumMod val="65000"/>
+        <a:lumOff val="35000"/>
+      </a:schemeClr>
+    </cs:fontRef>
+    <cs:spPr>
+      <a:solidFill>
+        <a:schemeClr val="lt1"/>
+      </a:solidFill>
+      <a:ln>
+        <a:solidFill>
+          <a:schemeClr val="dk1">
+            <a:lumMod val="25000"/>
+            <a:lumOff val="75000"/>
+          </a:schemeClr>
+        </a:solidFill>
+      </a:ln>
+    </cs:spPr>
+    <cs:defRPr sz="900" kern="1200"/>
+    <cs:bodyPr rot="0" spcFirstLastPara="1" vertOverflow="clip" horzOverflow="clip" vert="horz" wrap="square" lIns="36576" tIns="18288" rIns="36576" bIns="18288" anchor="ctr" anchorCtr="1">
+      <a:spAutoFit/>
+    </cs:bodyPr>
+  </cs:dataLabelCallout>
+  <cs:dataPoint>
+    <cs:lnRef idx="0"/>
+    <cs:fillRef idx="1">
+      <cs:styleClr val="auto"/>
+    </cs:fillRef>
+    <cs:effectRef idx="0"/>
+    <cs:fontRef idx="minor">
+      <a:schemeClr val="tx1"/>
+    </cs:fontRef>
+  </cs:dataPoint>
+  <cs:dataPoint3D>
+    <cs:lnRef idx="0"/>
+    <cs:fillRef idx="1">
+      <cs:styleClr val="auto"/>
+    </cs:fillRef>
+    <cs:effectRef idx="0"/>
+    <cs:fontRef idx="minor">
+      <a:schemeClr val="tx1"/>
+    </cs:fontRef>
+  </cs:dataPoint3D>
+  <cs:dataPointLine>
+    <cs:lnRef idx="0">
+      <cs:styleClr val="auto"/>
+    </cs:lnRef>
+    <cs:fillRef idx="1"/>
+    <cs:effectRef idx="0"/>
+    <cs:fontRef idx="minor">
+      <a:schemeClr val="tx1"/>
+    </cs:fontRef>
+    <cs:spPr>
+      <a:ln w="19050" cap="rnd">
+        <a:solidFill>
+          <a:schemeClr val="phClr"/>
+        </a:solidFill>
+        <a:round/>
+      </a:ln>
+    </cs:spPr>
+  </cs:dataPointLine>
+  <cs:dataPointMarker>
+    <cs:lnRef idx="0">
+      <cs:styleClr val="auto"/>
+    </cs:lnRef>
+    <cs:fillRef idx="1">
+      <cs:styleClr val="auto"/>
+    </cs:fillRef>
+    <cs:effectRef idx="0"/>
+    <cs:fontRef idx="minor">
+      <a:schemeClr val="tx1"/>
+    </cs:fontRef>
+    <cs:spPr>
+      <a:ln w="9525">
+        <a:solidFill>
+          <a:schemeClr val="phClr"/>
+        </a:solidFill>
+      </a:ln>
+    </cs:spPr>
+  </cs:dataPointMarker>
+  <cs:dataPointMarkerLayout symbol="circle" size="5"/>
+  <cs:dataPointWireframe>
+    <cs:lnRef idx="0">
+      <cs:styleClr val="auto"/>
+    </cs:lnRef>
+    <cs:fillRef idx="0"/>
+    <cs:effectRef idx="0"/>
+    <cs:fontRef idx="minor">
+      <a:schemeClr val="dk1"/>
+    </cs:fontRef>
+    <cs:spPr>
+      <a:ln w="9525" cap="rnd">
+        <a:solidFill>
+          <a:schemeClr val="phClr"/>
+        </a:solidFill>
+        <a:round/>
+      </a:ln>
+    </cs:spPr>
+  </cs:dataPointWireframe>
+  <cs:dataTable>
+    <cs:lnRef idx="0"/>
+    <cs:fillRef idx="0"/>
+    <cs:effectRef idx="0"/>
+    <cs:fontRef idx="minor">
+      <a:schemeClr val="tx1">
+        <a:lumMod val="65000"/>
+        <a:lumOff val="35000"/>
+      </a:schemeClr>
+    </cs:fontRef>
+    <cs:spPr>
+      <a:noFill/>
+      <a:ln w="9525" cap="flat" cmpd="sng" algn="ctr">
+        <a:solidFill>
+          <a:schemeClr val="tx1">
+            <a:lumMod val="15000"/>
+            <a:lumOff val="85000"/>
+          </a:schemeClr>
+        </a:solidFill>
+        <a:round/>
+      </a:ln>
+    </cs:spPr>
+    <cs:defRPr sz="900" kern="1200"/>
+  </cs:dataTable>
+  <cs:downBar>
+    <cs:lnRef idx="0"/>
+    <cs:fillRef idx="0"/>
+    <cs:effectRef idx="0"/>
+    <cs:fontRef idx="minor">
+      <a:schemeClr val="tx1"/>
+    </cs:fontRef>
+    <cs:spPr>
+      <a:solidFill>
+        <a:schemeClr val="dk1">
+          <a:lumMod val="75000"/>
+          <a:lumOff val="25000"/>
+        </a:schemeClr>
+      </a:solidFill>
+      <a:ln w="9525" cap="flat" cmpd="sng" algn="ctr">
+        <a:solidFill>
+          <a:schemeClr val="tx1">
+            <a:lumMod val="65000"/>
+            <a:lumOff val="35000"/>
+          </a:schemeClr>
+        </a:solidFill>
+        <a:round/>
+      </a:ln>
+    </cs:spPr>
+  </cs:downBar>
+  <cs:dropLine>
+    <cs:lnRef idx="0"/>
+    <cs:fillRef idx="0"/>
+    <cs:effectRef idx="0"/>
+    <cs:fontRef idx="minor">
+      <a:schemeClr val="tx1"/>
+    </cs:fontRef>
+    <cs:spPr>
+      <a:ln w="9525" cap="flat" cmpd="sng" algn="ctr">
+        <a:solidFill>
+          <a:schemeClr val="tx1">
+            <a:lumMod val="35000"/>
+            <a:lumOff val="65000"/>
+          </a:schemeClr>
+        </a:solidFill>
+        <a:round/>
+      </a:ln>
+    </cs:spPr>
+  </cs:dropLine>
+  <cs:errorBar>
+    <cs:lnRef idx="0"/>
+    <cs:fillRef idx="0"/>
+    <cs:effectRef idx="0"/>
+    <cs:fontRef idx="minor">
+      <a:schemeClr val="tx1"/>
+    </cs:fontRef>
+    <cs:spPr>
+      <a:ln w="9525" cap="flat" cmpd="sng" algn="ctr">
+        <a:solidFill>
+          <a:schemeClr val="tx1">
+            <a:lumMod val="65000"/>
+            <a:lumOff val="35000"/>
+          </a:schemeClr>
+        </a:solidFill>
+        <a:round/>
+      </a:ln>
+    </cs:spPr>
+  </cs:errorBar>
+  <cs:floor>
+    <cs:lnRef idx="0"/>
+    <cs:fillRef idx="0"/>
+    <cs:effectRef idx="0"/>
+    <cs:fontRef idx="minor">
+      <a:schemeClr val="tx1"/>
+    </cs:fontRef>
+    <cs:spPr>
+      <a:noFill/>
+      <a:ln>
+        <a:noFill/>
+      </a:ln>
+    </cs:spPr>
+  </cs:floor>
+  <cs:gridlineMajor>
+    <cs:lnRef idx="0"/>
+    <cs:fillRef idx="0"/>
+    <cs:effectRef idx="0"/>
+    <cs:fontRef idx="minor">
+      <a:schemeClr val="tx1"/>
+    </cs:fontRef>
+    <cs:spPr>
+      <a:ln w="9525" cap="flat" cmpd="sng" algn="ctr">
+        <a:solidFill>
+          <a:schemeClr val="tx1">
+            <a:lumMod val="15000"/>
+            <a:lumOff val="85000"/>
+          </a:schemeClr>
+        </a:solidFill>
+        <a:round/>
+      </a:ln>
+    </cs:spPr>
+  </cs:gridlineMajor>
+  <cs:gridlineMinor>
+    <cs:lnRef idx="0"/>
+    <cs:fillRef idx="0"/>
+    <cs:effectRef idx="0"/>
+    <cs:fontRef idx="minor">
+      <a:schemeClr val="tx1"/>
+    </cs:fontRef>
+    <cs:spPr>
+      <a:ln w="9525" cap="flat" cmpd="sng" algn="ctr">
+        <a:solidFill>
+          <a:schemeClr val="tx1">
+            <a:lumMod val="5000"/>
+            <a:lumOff val="95000"/>
+          </a:schemeClr>
+        </a:solidFill>
+        <a:round/>
+      </a:ln>
+    </cs:spPr>
+  </cs:gridlineMinor>
+  <cs:hiLoLine>
+    <cs:lnRef idx="0"/>
+    <cs:fillRef idx="0"/>
+    <cs:effectRef idx="0"/>
+    <cs:fontRef idx="minor">
+      <a:schemeClr val="tx1"/>
+    </cs:fontRef>
+    <cs:spPr>
+      <a:ln w="9525" cap="flat" cmpd="sng" algn="ctr">
+        <a:solidFill>
+          <a:schemeClr val="tx1">
+            <a:lumMod val="50000"/>
+            <a:lumOff val="50000"/>
+          </a:schemeClr>
+        </a:solidFill>
+        <a:round/>
+      </a:ln>
+    </cs:spPr>
+  </cs:hiLoLine>
+  <cs:leaderLine>
+    <cs:lnRef idx="0"/>
+    <cs:fillRef idx="0"/>
+    <cs:effectRef idx="0"/>
+    <cs:fontRef idx="minor">
+      <a:schemeClr val="tx1"/>
+    </cs:fontRef>
+    <cs:spPr>
+      <a:ln w="9525" cap="flat" cmpd="sng" algn="ctr">
+        <a:solidFill>
+          <a:schemeClr val="tx1">
+            <a:lumMod val="35000"/>
+            <a:lumOff val="65000"/>
+          </a:schemeClr>
+        </a:solidFill>
+        <a:round/>
+      </a:ln>
+    </cs:spPr>
+  </cs:leaderLine>
+  <cs:legend>
+    <cs:lnRef idx="0"/>
+    <cs:fillRef idx="0"/>
+    <cs:effectRef idx="0"/>
+    <cs:fontRef idx="minor">
+      <a:schemeClr val="tx1">
+        <a:lumMod val="65000"/>
+        <a:lumOff val="35000"/>
+      </a:schemeClr>
+    </cs:fontRef>
+    <cs:defRPr sz="900" kern="1200"/>
+  </cs:legend>
+  <cs:plotArea mods="allowNoFillOverride allowNoLineOverride">
+    <cs:lnRef idx="0"/>
+    <cs:fillRef idx="0"/>
+    <cs:effectRef idx="0"/>
+    <cs:fontRef idx="minor">
+      <a:schemeClr val="tx1"/>
+    </cs:fontRef>
+  </cs:plotArea>
+  <cs:plotArea3D mods="allowNoFillOverride allowNoLineOverride">
+    <cs:lnRef idx="0"/>
+    <cs:fillRef idx="0"/>
+    <cs:effectRef idx="0"/>
+    <cs:fontRef idx="minor">
+      <a:schemeClr val="tx1"/>
+    </cs:fontRef>
+  </cs:plotArea3D>
+  <cs:seriesAxis>
+    <cs:lnRef idx="0"/>
+    <cs:fillRef idx="0"/>
+    <cs:effectRef idx="0"/>
+    <cs:fontRef idx="minor">
+      <a:schemeClr val="tx1">
+        <a:lumMod val="65000"/>
+        <a:lumOff val="35000"/>
+      </a:schemeClr>
+    </cs:fontRef>
+    <cs:defRPr sz="900" kern="1200"/>
+  </cs:seriesAxis>
+  <cs:seriesLine>
+    <cs:lnRef idx="0"/>
+    <cs:fillRef idx="0"/>
+    <cs:effectRef idx="0"/>
+    <cs:fontRef idx="minor">
+      <a:schemeClr val="tx1"/>
+    </cs:fontRef>
+    <cs:spPr>
+      <a:ln w="9525" cap="flat" cmpd="sng" algn="ctr">
+        <a:solidFill>
+          <a:schemeClr val="tx1">
+            <a:lumMod val="35000"/>
+            <a:lumOff val="65000"/>
+          </a:schemeClr>
+        </a:solidFill>
+        <a:round/>
+      </a:ln>
+    </cs:spPr>
+  </cs:seriesLine>
+  <cs:title>
+    <cs:lnRef idx="0"/>
+    <cs:fillRef idx="0"/>
+    <cs:effectRef idx="0"/>
+    <cs:fontRef idx="minor">
+      <a:schemeClr val="tx1">
+        <a:lumMod val="65000"/>
+        <a:lumOff val="35000"/>
+      </a:schemeClr>
+    </cs:fontRef>
+    <cs:defRPr sz="1400" b="0" kern="1200" spc="0" baseline="0"/>
+  </cs:title>
+  <cs:trendline>
+    <cs:lnRef idx="0">
+      <cs:styleClr val="auto"/>
+    </cs:lnRef>
+    <cs:fillRef idx="0"/>
+    <cs:effectRef idx="0"/>
+    <cs:fontRef idx="minor">
+      <a:schemeClr val="tx1"/>
+    </cs:fontRef>
+    <cs:spPr>
+      <a:ln w="19050" cap="rnd">
+        <a:solidFill>
+          <a:schemeClr val="phClr"/>
+        </a:solidFill>
+        <a:prstDash val="sysDot"/>
+      </a:ln>
+    </cs:spPr>
+  </cs:trendline>
+  <cs:trendlineLabel>
+    <cs:lnRef idx="0"/>
+    <cs:fillRef idx="0"/>
+    <cs:effectRef idx="0"/>
+    <cs:fontRef idx="minor">
+      <a:schemeClr val="tx1">
+        <a:lumMod val="65000"/>
+        <a:lumOff val="35000"/>
+      </a:schemeClr>
+    </cs:fontRef>
+    <cs:defRPr sz="900" kern="1200"/>
+  </cs:trendlineLabel>
+  <cs:upBar>
+    <cs:lnRef idx="0"/>
+    <cs:fillRef idx="0"/>
+    <cs:effectRef idx="0"/>
+    <cs:fontRef idx="minor">
+      <a:schemeClr val="tx1"/>
+    </cs:fontRef>
+    <cs:spPr>
+      <a:solidFill>
+        <a:schemeClr val="lt1"/>
+      </a:solidFill>
+      <a:ln w="9525" cap="flat" cmpd="sng" algn="ctr">
+        <a:solidFill>
+          <a:schemeClr val="tx1">
+            <a:lumMod val="65000"/>
+            <a:lumOff val="35000"/>
+          </a:schemeClr>
+        </a:solidFill>
+        <a:round/>
+      </a:ln>
+    </cs:spPr>
+  </cs:upBar>
+  <cs:valueAxis>
+    <cs:lnRef idx="0"/>
+    <cs:fillRef idx="0"/>
+    <cs:effectRef idx="0"/>
+    <cs:fontRef idx="minor">
+      <a:schemeClr val="tx1">
+        <a:lumMod val="65000"/>
+        <a:lumOff val="35000"/>
+      </a:schemeClr>
+    </cs:fontRef>
+    <cs:spPr>
+      <a:ln w="9525" cap="flat" cmpd="sng" algn="ctr">
+        <a:solidFill>
+          <a:schemeClr val="tx1">
+            <a:lumMod val="25000"/>
+            <a:lumOff val="75000"/>
+          </a:schemeClr>
+        </a:solidFill>
+        <a:round/>
+      </a:ln>
+    </cs:spPr>
+    <cs:defRPr sz="900" kern="1200"/>
+  </cs:valueAxis>
+  <cs:wall>
+    <cs:lnRef idx="0"/>
+    <cs:fillRef idx="0"/>
+    <cs:effectRef idx="0"/>
+    <cs:fontRef idx="minor">
+      <a:schemeClr val="tx1"/>
+    </cs:fontRef>
+    <cs:spPr>
+      <a:noFill/>
+      <a:ln>
+        <a:noFill/>
+      </a:ln>
+    </cs:spPr>
+  </cs:wall>
+</cs:chartStyle>
+</file>
+
 <file path=word/theme/theme1.xml><?xml version="1.0" encoding="utf-8"?>
 <a:theme xmlns:a="http://schemas.openxmlformats.org/drawingml/2006/main" name="Office Theme">
   <a:themeElements>
@@ -4244,7 +11085,7 @@
 </file>
 
 <file path=customXml/itemProps1.xml><?xml version="1.0" encoding="utf-8"?>
-<ds:datastoreItem xmlns:ds="http://schemas.openxmlformats.org/officeDocument/2006/customXml" ds:itemID="{72466BA7-E7F3-4360-9067-EC0581A58ADC}">
+<ds:datastoreItem xmlns:ds="http://schemas.openxmlformats.org/officeDocument/2006/customXml" ds:itemID="{422F0CFB-5423-4307-A890-04E7373346DE}">
   <ds:schemaRefs>
     <ds:schemaRef ds:uri="http://schemas.openxmlformats.org/officeDocument/2006/bibliography"/>
   </ds:schemaRefs>

--- a/Zadanie4_Chovanec_80331.docx
+++ b/Zadanie4_Chovanec_80331.docx
@@ -715,8 +715,6 @@
       <w:r>
         <w:t xml:space="preserve"> Taktiež môžeme pozorovať, že nedokážeme jednoznačne rozoznať jednotlivé páry podľa ich vzdialenosti a preto to nie je vhodný údaj na klasifikáciu prvkov. Vhodným výstupom tejto metódy sú správne otočené vstupné dáta pre trénovanie neurónovej siete.</w:t>
       </w:r>
-      <w:bookmarkStart w:id="2" w:name="_GoBack"/>
-      <w:bookmarkEnd w:id="2"/>
     </w:p>
     <w:p>
       <w:r>
@@ -1043,14 +1041,266 @@
         </w:drawing>
       </w:r>
     </w:p>
+    <w:p/>
     <w:p>
       <w:r>
-        <w:t>Posledným testom je zvýšenie počtu objektov.</w:t>
+        <w:br w:type="page"/>
       </w:r>
     </w:p>
+    <w:p>
+      <w:pPr>
+        <w:pStyle w:val="Nadpis1"/>
+      </w:pPr>
+      <w:r>
+        <w:lastRenderedPageBreak/>
+        <w:t>Bonus SIFT</w:t>
+      </w:r>
+    </w:p>
+    <w:p>
+      <w:r>
+        <w:t xml:space="preserve">Cieľom úlohy bola extrakcia </w:t>
+      </w:r>
+      <w:r>
+        <w:t>príznakov</w:t>
+      </w:r>
+      <w:r>
+        <w:t xml:space="preserve"> </w:t>
+      </w:r>
+      <w:r>
+        <w:t>zreničiek pomocou algoritmu SIFT.</w:t>
+      </w:r>
+      <w:r>
+        <w:t xml:space="preserve"> Prvou zmenou oproti </w:t>
+      </w:r>
+      <w:proofErr w:type="spellStart"/>
+      <w:r>
+        <w:t>binarizovanej</w:t>
+      </w:r>
+      <w:proofErr w:type="spellEnd"/>
+      <w:r>
+        <w:t xml:space="preserve"> je fakt, že </w:t>
+      </w:r>
+      <w:proofErr w:type="spellStart"/>
+      <w:r>
+        <w:t>deskriptory</w:t>
+      </w:r>
+      <w:proofErr w:type="spellEnd"/>
+      <w:r>
+        <w:t xml:space="preserve"> extrahujeme z pôvodného vyrovnaného obrázku.</w:t>
+      </w:r>
+      <w:r>
+        <w:t xml:space="preserve"> Úvodným krokom je detekcia význačných bodov na obrázku. Z týchto bodov sa následne vypočítavajú </w:t>
+      </w:r>
+      <w:proofErr w:type="spellStart"/>
+      <w:r>
+        <w:t>desktiptory</w:t>
+      </w:r>
+      <w:proofErr w:type="spellEnd"/>
+      <w:r>
+        <w:t>, ktoré popisujú daný obrázok</w:t>
+      </w:r>
+      <w:r>
+        <w:t xml:space="preserve">. SIFT príznaky sú veľkosti 128 pixelov, pričom pri detekcii je možná zmena parametru výstupného počtu príznačných bodov. V prípade ich obmedzenia, algoritmus vracia daný počet najviac významných </w:t>
+      </w:r>
+      <w:proofErr w:type="spellStart"/>
+      <w:r>
+        <w:t>keypointov</w:t>
+      </w:r>
+      <w:proofErr w:type="spellEnd"/>
+      <w:r>
+        <w:t>.</w:t>
+      </w:r>
+      <w:r>
+        <w:t xml:space="preserve">  </w:t>
+      </w:r>
+    </w:p>
+    <w:p>
+      <w:pPr>
+        <w:jc w:val="center"/>
+      </w:pPr>
+      <w:r>
+        <w:rPr>
+          <w:noProof/>
+        </w:rPr>
+        <w:drawing>
+          <wp:inline distT="0" distB="0" distL="0" distR="0" wp14:anchorId="61958C48" wp14:editId="41339041">
+            <wp:extent cx="4333875" cy="771525"/>
+            <wp:effectExtent l="0" t="0" r="9525" b="9525"/>
+            <wp:docPr id="10" name="Obrázok 10"/>
+            <wp:cNvGraphicFramePr>
+              <a:graphicFrameLocks xmlns:a="http://schemas.openxmlformats.org/drawingml/2006/main" noChangeAspect="1"/>
+            </wp:cNvGraphicFramePr>
+            <a:graphic xmlns:a="http://schemas.openxmlformats.org/drawingml/2006/main">
+              <a:graphicData uri="http://schemas.openxmlformats.org/drawingml/2006/picture">
+                <pic:pic xmlns:pic="http://schemas.openxmlformats.org/drawingml/2006/picture">
+                  <pic:nvPicPr>
+                    <pic:cNvPr id="1" name=""/>
+                    <pic:cNvPicPr/>
+                  </pic:nvPicPr>
+                  <pic:blipFill>
+                    <a:blip r:embed="rId14"/>
+                    <a:stretch>
+                      <a:fillRect/>
+                    </a:stretch>
+                  </pic:blipFill>
+                  <pic:spPr>
+                    <a:xfrm>
+                      <a:off x="0" y="0"/>
+                      <a:ext cx="4333875" cy="771525"/>
+                    </a:xfrm>
+                    <a:prstGeom prst="rect">
+                      <a:avLst/>
+                    </a:prstGeom>
+                  </pic:spPr>
+                </pic:pic>
+              </a:graphicData>
+            </a:graphic>
+          </wp:inline>
+        </w:drawing>
+      </w:r>
+    </w:p>
+    <w:p>
+      <w:pPr>
+        <w:jc w:val="center"/>
+      </w:pPr>
+      <w:r>
+        <w:rPr>
+          <w:noProof/>
+        </w:rPr>
+        <w:drawing>
+          <wp:inline distT="0" distB="0" distL="0" distR="0" wp14:anchorId="79158438" wp14:editId="497E5A7E">
+            <wp:extent cx="4352925" cy="733425"/>
+            <wp:effectExtent l="0" t="0" r="9525" b="9525"/>
+            <wp:docPr id="11" name="Obrázok 11"/>
+            <wp:cNvGraphicFramePr>
+              <a:graphicFrameLocks xmlns:a="http://schemas.openxmlformats.org/drawingml/2006/main" noChangeAspect="1"/>
+            </wp:cNvGraphicFramePr>
+            <a:graphic xmlns:a="http://schemas.openxmlformats.org/drawingml/2006/main">
+              <a:graphicData uri="http://schemas.openxmlformats.org/drawingml/2006/picture">
+                <pic:pic xmlns:pic="http://schemas.openxmlformats.org/drawingml/2006/picture">
+                  <pic:nvPicPr>
+                    <pic:cNvPr id="1" name=""/>
+                    <pic:cNvPicPr/>
+                  </pic:nvPicPr>
+                  <pic:blipFill>
+                    <a:blip r:embed="rId15"/>
+                    <a:stretch>
+                      <a:fillRect/>
+                    </a:stretch>
+                  </pic:blipFill>
+                  <pic:spPr>
+                    <a:xfrm>
+                      <a:off x="0" y="0"/>
+                      <a:ext cx="4352925" cy="733425"/>
+                    </a:xfrm>
+                    <a:prstGeom prst="rect">
+                      <a:avLst/>
+                    </a:prstGeom>
+                  </pic:spPr>
+                </pic:pic>
+              </a:graphicData>
+            </a:graphic>
+          </wp:inline>
+        </w:drawing>
+      </w:r>
+    </w:p>
+    <w:p>
+      <w:pPr>
+        <w:jc w:val="center"/>
+      </w:pPr>
+      <w:r>
+        <w:rPr>
+          <w:noProof/>
+        </w:rPr>
+        <w:drawing>
+          <wp:inline distT="0" distB="0" distL="0" distR="0" wp14:anchorId="3F528623" wp14:editId="5BF0B505">
+            <wp:extent cx="4400550" cy="771525"/>
+            <wp:effectExtent l="0" t="0" r="0" b="9525"/>
+            <wp:docPr id="12" name="Obrázok 12"/>
+            <wp:cNvGraphicFramePr>
+              <a:graphicFrameLocks xmlns:a="http://schemas.openxmlformats.org/drawingml/2006/main" noChangeAspect="1"/>
+            </wp:cNvGraphicFramePr>
+            <a:graphic xmlns:a="http://schemas.openxmlformats.org/drawingml/2006/main">
+              <a:graphicData uri="http://schemas.openxmlformats.org/drawingml/2006/picture">
+                <pic:pic xmlns:pic="http://schemas.openxmlformats.org/drawingml/2006/picture">
+                  <pic:nvPicPr>
+                    <pic:cNvPr id="1" name=""/>
+                    <pic:cNvPicPr/>
+                  </pic:nvPicPr>
+                  <pic:blipFill>
+                    <a:blip r:embed="rId16"/>
+                    <a:stretch>
+                      <a:fillRect/>
+                    </a:stretch>
+                  </pic:blipFill>
+                  <pic:spPr>
+                    <a:xfrm>
+                      <a:off x="0" y="0"/>
+                      <a:ext cx="4400550" cy="771525"/>
+                    </a:xfrm>
+                    <a:prstGeom prst="rect">
+                      <a:avLst/>
+                    </a:prstGeom>
+                  </pic:spPr>
+                </pic:pic>
+              </a:graphicData>
+            </a:graphic>
+          </wp:inline>
+        </w:drawing>
+      </w:r>
+    </w:p>
+    <w:p>
+      <w:r>
+        <w:t xml:space="preserve">Všetky tieto </w:t>
+      </w:r>
+      <w:proofErr w:type="spellStart"/>
+      <w:r>
+        <w:t>descri</w:t>
+      </w:r>
+      <w:r>
+        <w:t>ptory</w:t>
+      </w:r>
+      <w:proofErr w:type="spellEnd"/>
+      <w:r>
+        <w:t xml:space="preserve"> vkladáme do jedného vektoru, ktorý je následne vstupom pre trénovanie MLP neurónovej siete.</w:t>
+      </w:r>
+    </w:p>
+    <w:p>
+      <w:r>
+        <w:rPr>
+          <w:noProof/>
+        </w:rPr>
+        <w:drawing>
+          <wp:inline distT="0" distB="0" distL="0" distR="0" wp14:anchorId="4FC9E776" wp14:editId="30BACECC">
+            <wp:extent cx="5996354" cy="2771775"/>
+            <wp:effectExtent l="0" t="0" r="4445" b="9525"/>
+            <wp:docPr id="13" name="Graf 13">
+              <a:extLst xmlns:a="http://schemas.openxmlformats.org/drawingml/2006/main">
+                <a:ext uri="{FF2B5EF4-FFF2-40B4-BE49-F238E27FC236}">
+                  <a16:creationId xmlns:a16="http://schemas.microsoft.com/office/drawing/2014/main" id="{B83C9743-5060-4EB6-8A14-7CFA6D31A0DB}"/>
+                </a:ext>
+              </a:extLst>
+            </wp:docPr>
+            <wp:cNvGraphicFramePr/>
+            <a:graphic xmlns:a="http://schemas.openxmlformats.org/drawingml/2006/main">
+              <a:graphicData uri="http://schemas.openxmlformats.org/drawingml/2006/chart">
+                <c:chart xmlns:c="http://schemas.openxmlformats.org/drawingml/2006/chart" xmlns:r="http://schemas.openxmlformats.org/officeDocument/2006/relationships" r:id="rId17"/>
+              </a:graphicData>
+            </a:graphic>
+          </wp:inline>
+        </w:drawing>
+      </w:r>
+    </w:p>
+    <w:p>
+      <w:r>
+        <w:t>Najväčšiu úspešnosť sme dosiahli 36%.</w:t>
+      </w:r>
+      <w:bookmarkStart w:id="2" w:name="_GoBack"/>
+      <w:bookmarkEnd w:id="2"/>
+    </w:p>
     <w:sectPr>
-      <w:headerReference w:type="default" r:id="rId14"/>
-      <w:footerReference w:type="default" r:id="rId15"/>
+      <w:headerReference w:type="default" r:id="rId18"/>
+      <w:footerReference w:type="default" r:id="rId19"/>
       <w:pgSz w:w="11906" w:h="16838"/>
       <w:pgMar w:top="1417" w:right="1417" w:bottom="1417" w:left="1417" w:header="720" w:footer="720" w:gutter="0"/>
       <w:cols w:space="720"/>
@@ -9151,6 +9401,2245 @@
 </c:chartSpace>
 </file>
 
+<file path=word/charts/chart5.xml><?xml version="1.0" encoding="utf-8"?>
+<c:chartSpace xmlns:c="http://schemas.openxmlformats.org/drawingml/2006/chart" xmlns:a="http://schemas.openxmlformats.org/drawingml/2006/main" xmlns:r="http://schemas.openxmlformats.org/officeDocument/2006/relationships" xmlns:c16r2="http://schemas.microsoft.com/office/drawing/2015/06/chart">
+  <c:date1904 val="0"/>
+  <c:lang val="sk-SK"/>
+  <c:roundedCorners val="0"/>
+  <mc:AlternateContent xmlns:mc="http://schemas.openxmlformats.org/markup-compatibility/2006">
+    <mc:Choice xmlns:c14="http://schemas.microsoft.com/office/drawing/2007/8/2/chart" Requires="c14">
+      <c14:style val="102"/>
+    </mc:Choice>
+    <mc:Fallback>
+      <c:style val="2"/>
+    </mc:Fallback>
+  </mc:AlternateContent>
+  <c:chart>
+    <c:title>
+      <c:tx>
+        <c:rich>
+          <a:bodyPr rot="0" spcFirstLastPara="1" vertOverflow="ellipsis" vert="horz" wrap="square" anchor="ctr" anchorCtr="1"/>
+          <a:lstStyle/>
+          <a:p>
+            <a:pPr>
+              <a:defRPr sz="1400" b="0" i="0" u="none" strike="noStrike" kern="1200" spc="0" baseline="0">
+                <a:solidFill>
+                  <a:schemeClr val="tx1">
+                    <a:lumMod val="65000"/>
+                    <a:lumOff val="35000"/>
+                  </a:schemeClr>
+                </a:solidFill>
+                <a:latin typeface="+mn-lt"/>
+                <a:ea typeface="+mn-ea"/>
+                <a:cs typeface="+mn-cs"/>
+              </a:defRPr>
+            </a:pPr>
+            <a:r>
+              <a:rPr lang="sk-SK"/>
+              <a:t>Úspešnosť</a:t>
+            </a:r>
+            <a:r>
+              <a:rPr lang="sk-SK" baseline="0"/>
+              <a:t> trénovania</a:t>
+            </a:r>
+            <a:endParaRPr lang="en-US"/>
+          </a:p>
+        </c:rich>
+      </c:tx>
+      <c:overlay val="0"/>
+      <c:spPr>
+        <a:noFill/>
+        <a:ln>
+          <a:noFill/>
+        </a:ln>
+        <a:effectLst/>
+      </c:spPr>
+      <c:txPr>
+        <a:bodyPr rot="0" spcFirstLastPara="1" vertOverflow="ellipsis" vert="horz" wrap="square" anchor="ctr" anchorCtr="1"/>
+        <a:lstStyle/>
+        <a:p>
+          <a:pPr>
+            <a:defRPr sz="1400" b="0" i="0" u="none" strike="noStrike" kern="1200" spc="0" baseline="0">
+              <a:solidFill>
+                <a:schemeClr val="tx1">
+                  <a:lumMod val="65000"/>
+                  <a:lumOff val="35000"/>
+                </a:schemeClr>
+              </a:solidFill>
+              <a:latin typeface="+mn-lt"/>
+              <a:ea typeface="+mn-ea"/>
+              <a:cs typeface="+mn-cs"/>
+            </a:defRPr>
+          </a:pPr>
+          <a:endParaRPr lang="en-US"/>
+        </a:p>
+      </c:txPr>
+    </c:title>
+    <c:autoTitleDeleted val="0"/>
+    <c:plotArea>
+      <c:layout>
+        <c:manualLayout>
+          <c:layoutTarget val="inner"/>
+          <c:xMode val="edge"/>
+          <c:yMode val="edge"/>
+          <c:x val="8.7648310084293579E-2"/>
+          <c:y val="0.16994272623138604"/>
+          <c:w val="0.86899665710800233"/>
+          <c:h val="0.62660569490669338"/>
+        </c:manualLayout>
+      </c:layout>
+      <c:scatterChart>
+        <c:scatterStyle val="lineMarker"/>
+        <c:varyColors val="0"/>
+        <c:ser>
+          <c:idx val="0"/>
+          <c:order val="0"/>
+          <c:tx>
+            <c:strRef>
+              <c:f>Hárok1!$B$2</c:f>
+              <c:strCache>
+                <c:ptCount val="1"/>
+                <c:pt idx="0">
+                  <c:v>Train</c:v>
+                </c:pt>
+              </c:strCache>
+            </c:strRef>
+          </c:tx>
+          <c:spPr>
+            <a:ln w="19050" cap="rnd">
+              <a:solidFill>
+                <a:schemeClr val="accent1"/>
+              </a:solidFill>
+              <a:round/>
+            </a:ln>
+            <a:effectLst/>
+          </c:spPr>
+          <c:marker>
+            <c:symbol val="circle"/>
+            <c:size val="5"/>
+            <c:spPr>
+              <a:solidFill>
+                <a:schemeClr val="accent1"/>
+              </a:solidFill>
+              <a:ln w="9525">
+                <a:solidFill>
+                  <a:schemeClr val="accent1"/>
+                </a:solidFill>
+              </a:ln>
+              <a:effectLst/>
+            </c:spPr>
+          </c:marker>
+          <c:xVal>
+            <c:numRef>
+              <c:f>Hárok1!$A$255:$A$393</c:f>
+              <c:numCache>
+                <c:formatCode>General</c:formatCode>
+                <c:ptCount val="139"/>
+                <c:pt idx="0">
+                  <c:v>2</c:v>
+                </c:pt>
+                <c:pt idx="1">
+                  <c:v>3</c:v>
+                </c:pt>
+                <c:pt idx="2">
+                  <c:v>4</c:v>
+                </c:pt>
+                <c:pt idx="3">
+                  <c:v>5</c:v>
+                </c:pt>
+                <c:pt idx="4">
+                  <c:v>6</c:v>
+                </c:pt>
+                <c:pt idx="5">
+                  <c:v>7</c:v>
+                </c:pt>
+                <c:pt idx="6">
+                  <c:v>8</c:v>
+                </c:pt>
+                <c:pt idx="7">
+                  <c:v>9</c:v>
+                </c:pt>
+                <c:pt idx="8">
+                  <c:v>10</c:v>
+                </c:pt>
+                <c:pt idx="9">
+                  <c:v>11</c:v>
+                </c:pt>
+                <c:pt idx="10">
+                  <c:v>12</c:v>
+                </c:pt>
+                <c:pt idx="11">
+                  <c:v>13</c:v>
+                </c:pt>
+                <c:pt idx="12">
+                  <c:v>14</c:v>
+                </c:pt>
+                <c:pt idx="13">
+                  <c:v>15</c:v>
+                </c:pt>
+                <c:pt idx="14">
+                  <c:v>16</c:v>
+                </c:pt>
+                <c:pt idx="15">
+                  <c:v>17</c:v>
+                </c:pt>
+                <c:pt idx="16">
+                  <c:v>18</c:v>
+                </c:pt>
+                <c:pt idx="17">
+                  <c:v>19</c:v>
+                </c:pt>
+                <c:pt idx="18">
+                  <c:v>20</c:v>
+                </c:pt>
+                <c:pt idx="19">
+                  <c:v>21</c:v>
+                </c:pt>
+                <c:pt idx="20">
+                  <c:v>22</c:v>
+                </c:pt>
+                <c:pt idx="21">
+                  <c:v>23</c:v>
+                </c:pt>
+                <c:pt idx="22">
+                  <c:v>24</c:v>
+                </c:pt>
+                <c:pt idx="23">
+                  <c:v>25</c:v>
+                </c:pt>
+                <c:pt idx="24">
+                  <c:v>26</c:v>
+                </c:pt>
+                <c:pt idx="25">
+                  <c:v>27</c:v>
+                </c:pt>
+                <c:pt idx="26">
+                  <c:v>28</c:v>
+                </c:pt>
+                <c:pt idx="27">
+                  <c:v>29</c:v>
+                </c:pt>
+                <c:pt idx="28">
+                  <c:v>30</c:v>
+                </c:pt>
+                <c:pt idx="29">
+                  <c:v>31</c:v>
+                </c:pt>
+                <c:pt idx="30">
+                  <c:v>32</c:v>
+                </c:pt>
+                <c:pt idx="31">
+                  <c:v>33</c:v>
+                </c:pt>
+                <c:pt idx="32">
+                  <c:v>34</c:v>
+                </c:pt>
+                <c:pt idx="33">
+                  <c:v>35</c:v>
+                </c:pt>
+                <c:pt idx="34">
+                  <c:v>36</c:v>
+                </c:pt>
+                <c:pt idx="35">
+                  <c:v>37</c:v>
+                </c:pt>
+                <c:pt idx="36">
+                  <c:v>38</c:v>
+                </c:pt>
+                <c:pt idx="37">
+                  <c:v>39</c:v>
+                </c:pt>
+                <c:pt idx="38">
+                  <c:v>40</c:v>
+                </c:pt>
+                <c:pt idx="39">
+                  <c:v>41</c:v>
+                </c:pt>
+                <c:pt idx="40">
+                  <c:v>42</c:v>
+                </c:pt>
+                <c:pt idx="41">
+                  <c:v>43</c:v>
+                </c:pt>
+                <c:pt idx="42">
+                  <c:v>44</c:v>
+                </c:pt>
+                <c:pt idx="43">
+                  <c:v>45</c:v>
+                </c:pt>
+                <c:pt idx="44">
+                  <c:v>46</c:v>
+                </c:pt>
+                <c:pt idx="45">
+                  <c:v>47</c:v>
+                </c:pt>
+                <c:pt idx="46">
+                  <c:v>48</c:v>
+                </c:pt>
+                <c:pt idx="47">
+                  <c:v>49</c:v>
+                </c:pt>
+                <c:pt idx="48">
+                  <c:v>50</c:v>
+                </c:pt>
+                <c:pt idx="49">
+                  <c:v>51</c:v>
+                </c:pt>
+                <c:pt idx="50">
+                  <c:v>52</c:v>
+                </c:pt>
+                <c:pt idx="51">
+                  <c:v>53</c:v>
+                </c:pt>
+                <c:pt idx="52">
+                  <c:v>54</c:v>
+                </c:pt>
+                <c:pt idx="53">
+                  <c:v>55</c:v>
+                </c:pt>
+                <c:pt idx="54">
+                  <c:v>56</c:v>
+                </c:pt>
+                <c:pt idx="55">
+                  <c:v>57</c:v>
+                </c:pt>
+                <c:pt idx="56">
+                  <c:v>58</c:v>
+                </c:pt>
+                <c:pt idx="57">
+                  <c:v>59</c:v>
+                </c:pt>
+                <c:pt idx="58">
+                  <c:v>60</c:v>
+                </c:pt>
+                <c:pt idx="59">
+                  <c:v>61</c:v>
+                </c:pt>
+                <c:pt idx="60">
+                  <c:v>62</c:v>
+                </c:pt>
+                <c:pt idx="61">
+                  <c:v>63</c:v>
+                </c:pt>
+                <c:pt idx="62">
+                  <c:v>64</c:v>
+                </c:pt>
+                <c:pt idx="63">
+                  <c:v>65</c:v>
+                </c:pt>
+                <c:pt idx="64">
+                  <c:v>66</c:v>
+                </c:pt>
+                <c:pt idx="65">
+                  <c:v>67</c:v>
+                </c:pt>
+                <c:pt idx="66">
+                  <c:v>68</c:v>
+                </c:pt>
+                <c:pt idx="67">
+                  <c:v>69</c:v>
+                </c:pt>
+                <c:pt idx="68">
+                  <c:v>70</c:v>
+                </c:pt>
+                <c:pt idx="69">
+                  <c:v>71</c:v>
+                </c:pt>
+                <c:pt idx="70">
+                  <c:v>72</c:v>
+                </c:pt>
+                <c:pt idx="71">
+                  <c:v>73</c:v>
+                </c:pt>
+                <c:pt idx="72">
+                  <c:v>74</c:v>
+                </c:pt>
+                <c:pt idx="73">
+                  <c:v>75</c:v>
+                </c:pt>
+                <c:pt idx="74">
+                  <c:v>76</c:v>
+                </c:pt>
+                <c:pt idx="75">
+                  <c:v>77</c:v>
+                </c:pt>
+                <c:pt idx="76">
+                  <c:v>78</c:v>
+                </c:pt>
+                <c:pt idx="77">
+                  <c:v>79</c:v>
+                </c:pt>
+                <c:pt idx="78">
+                  <c:v>80</c:v>
+                </c:pt>
+                <c:pt idx="79">
+                  <c:v>81</c:v>
+                </c:pt>
+                <c:pt idx="80">
+                  <c:v>82</c:v>
+                </c:pt>
+                <c:pt idx="81">
+                  <c:v>83</c:v>
+                </c:pt>
+                <c:pt idx="82">
+                  <c:v>84</c:v>
+                </c:pt>
+                <c:pt idx="83">
+                  <c:v>85</c:v>
+                </c:pt>
+                <c:pt idx="84">
+                  <c:v>86</c:v>
+                </c:pt>
+                <c:pt idx="85">
+                  <c:v>87</c:v>
+                </c:pt>
+                <c:pt idx="86">
+                  <c:v>88</c:v>
+                </c:pt>
+                <c:pt idx="87">
+                  <c:v>89</c:v>
+                </c:pt>
+                <c:pt idx="88">
+                  <c:v>90</c:v>
+                </c:pt>
+                <c:pt idx="89">
+                  <c:v>91</c:v>
+                </c:pt>
+                <c:pt idx="90">
+                  <c:v>92</c:v>
+                </c:pt>
+                <c:pt idx="91">
+                  <c:v>93</c:v>
+                </c:pt>
+                <c:pt idx="92">
+                  <c:v>94</c:v>
+                </c:pt>
+                <c:pt idx="93">
+                  <c:v>95</c:v>
+                </c:pt>
+                <c:pt idx="94">
+                  <c:v>96</c:v>
+                </c:pt>
+                <c:pt idx="95">
+                  <c:v>97</c:v>
+                </c:pt>
+                <c:pt idx="96">
+                  <c:v>98</c:v>
+                </c:pt>
+                <c:pt idx="97">
+                  <c:v>99</c:v>
+                </c:pt>
+                <c:pt idx="98">
+                  <c:v>100</c:v>
+                </c:pt>
+                <c:pt idx="99">
+                  <c:v>101</c:v>
+                </c:pt>
+                <c:pt idx="100">
+                  <c:v>102</c:v>
+                </c:pt>
+                <c:pt idx="101">
+                  <c:v>103</c:v>
+                </c:pt>
+                <c:pt idx="102">
+                  <c:v>104</c:v>
+                </c:pt>
+                <c:pt idx="103">
+                  <c:v>105</c:v>
+                </c:pt>
+                <c:pt idx="104">
+                  <c:v>106</c:v>
+                </c:pt>
+                <c:pt idx="105">
+                  <c:v>107</c:v>
+                </c:pt>
+                <c:pt idx="106">
+                  <c:v>108</c:v>
+                </c:pt>
+                <c:pt idx="107">
+                  <c:v>109</c:v>
+                </c:pt>
+                <c:pt idx="108">
+                  <c:v>110</c:v>
+                </c:pt>
+                <c:pt idx="109">
+                  <c:v>111</c:v>
+                </c:pt>
+                <c:pt idx="110">
+                  <c:v>112</c:v>
+                </c:pt>
+                <c:pt idx="111">
+                  <c:v>113</c:v>
+                </c:pt>
+                <c:pt idx="112">
+                  <c:v>114</c:v>
+                </c:pt>
+                <c:pt idx="113">
+                  <c:v>115</c:v>
+                </c:pt>
+                <c:pt idx="114">
+                  <c:v>116</c:v>
+                </c:pt>
+                <c:pt idx="115">
+                  <c:v>117</c:v>
+                </c:pt>
+                <c:pt idx="116">
+                  <c:v>118</c:v>
+                </c:pt>
+                <c:pt idx="117">
+                  <c:v>119</c:v>
+                </c:pt>
+                <c:pt idx="118">
+                  <c:v>120</c:v>
+                </c:pt>
+                <c:pt idx="119">
+                  <c:v>121</c:v>
+                </c:pt>
+                <c:pt idx="120">
+                  <c:v>122</c:v>
+                </c:pt>
+                <c:pt idx="121">
+                  <c:v>123</c:v>
+                </c:pt>
+                <c:pt idx="122">
+                  <c:v>124</c:v>
+                </c:pt>
+                <c:pt idx="123">
+                  <c:v>125</c:v>
+                </c:pt>
+                <c:pt idx="124">
+                  <c:v>126</c:v>
+                </c:pt>
+                <c:pt idx="125">
+                  <c:v>127</c:v>
+                </c:pt>
+                <c:pt idx="126">
+                  <c:v>128</c:v>
+                </c:pt>
+                <c:pt idx="127">
+                  <c:v>129</c:v>
+                </c:pt>
+                <c:pt idx="128">
+                  <c:v>130</c:v>
+                </c:pt>
+                <c:pt idx="129">
+                  <c:v>131</c:v>
+                </c:pt>
+                <c:pt idx="130">
+                  <c:v>132</c:v>
+                </c:pt>
+                <c:pt idx="131">
+                  <c:v>133</c:v>
+                </c:pt>
+                <c:pt idx="132">
+                  <c:v>134</c:v>
+                </c:pt>
+                <c:pt idx="133">
+                  <c:v>135</c:v>
+                </c:pt>
+                <c:pt idx="134">
+                  <c:v>136</c:v>
+                </c:pt>
+                <c:pt idx="135">
+                  <c:v>137</c:v>
+                </c:pt>
+                <c:pt idx="136">
+                  <c:v>138</c:v>
+                </c:pt>
+                <c:pt idx="137">
+                  <c:v>139</c:v>
+                </c:pt>
+                <c:pt idx="138">
+                  <c:v>140</c:v>
+                </c:pt>
+              </c:numCache>
+            </c:numRef>
+          </c:xVal>
+          <c:yVal>
+            <c:numRef>
+              <c:f>Hárok1!$B$255:$B$393</c:f>
+              <c:numCache>
+                <c:formatCode>General</c:formatCode>
+                <c:ptCount val="139"/>
+                <c:pt idx="0">
+                  <c:v>0.1188</c:v>
+                </c:pt>
+                <c:pt idx="1">
+                  <c:v>0.30059999999999998</c:v>
+                </c:pt>
+                <c:pt idx="2">
+                  <c:v>0.3286</c:v>
+                </c:pt>
+                <c:pt idx="3">
+                  <c:v>0.33560000000000001</c:v>
+                </c:pt>
+                <c:pt idx="4">
+                  <c:v>0.3216</c:v>
+                </c:pt>
+                <c:pt idx="5">
+                  <c:v>0.3216</c:v>
+                </c:pt>
+                <c:pt idx="6">
+                  <c:v>0.35659999999999997</c:v>
+                </c:pt>
+                <c:pt idx="7">
+                  <c:v>0.44750000000000001</c:v>
+                </c:pt>
+                <c:pt idx="8">
+                  <c:v>0.53139999999999998</c:v>
+                </c:pt>
+                <c:pt idx="9">
+                  <c:v>0.56640000000000001</c:v>
+                </c:pt>
+                <c:pt idx="10">
+                  <c:v>0.60129999999999995</c:v>
+                </c:pt>
+                <c:pt idx="11">
+                  <c:v>0.62229999999999996</c:v>
+                </c:pt>
+                <c:pt idx="12">
+                  <c:v>0.62929999999999997</c:v>
+                </c:pt>
+                <c:pt idx="13">
+                  <c:v>0.6573</c:v>
+                </c:pt>
+                <c:pt idx="14">
+                  <c:v>0.67830000000000001</c:v>
+                </c:pt>
+                <c:pt idx="15">
+                  <c:v>0.71319999999999995</c:v>
+                </c:pt>
+                <c:pt idx="16">
+                  <c:v>0.75519999999999998</c:v>
+                </c:pt>
+                <c:pt idx="17">
+                  <c:v>0.80410000000000004</c:v>
+                </c:pt>
+                <c:pt idx="18">
+                  <c:v>0.83209999999999995</c:v>
+                </c:pt>
+                <c:pt idx="19">
+                  <c:v>0.85309999999999997</c:v>
+                </c:pt>
+                <c:pt idx="20">
+                  <c:v>0.86709999999999998</c:v>
+                </c:pt>
+                <c:pt idx="21">
+                  <c:v>0.87409999999999999</c:v>
+                </c:pt>
+                <c:pt idx="22">
+                  <c:v>0.89510000000000001</c:v>
+                </c:pt>
+                <c:pt idx="23">
+                  <c:v>0.90900000000000003</c:v>
+                </c:pt>
+                <c:pt idx="24">
+                  <c:v>0.93</c:v>
+                </c:pt>
+                <c:pt idx="25">
+                  <c:v>0.93</c:v>
+                </c:pt>
+                <c:pt idx="26">
+                  <c:v>0.94399999999999995</c:v>
+                </c:pt>
+                <c:pt idx="27">
+                  <c:v>0.94399999999999995</c:v>
+                </c:pt>
+                <c:pt idx="28">
+                  <c:v>0.95099999999999996</c:v>
+                </c:pt>
+                <c:pt idx="29">
+                  <c:v>0.95799999999999996</c:v>
+                </c:pt>
+                <c:pt idx="30">
+                  <c:v>0.95799999999999996</c:v>
+                </c:pt>
+                <c:pt idx="31">
+                  <c:v>0.95799999999999996</c:v>
+                </c:pt>
+                <c:pt idx="32">
+                  <c:v>0.95799999999999996</c:v>
+                </c:pt>
+                <c:pt idx="33">
+                  <c:v>0.97199999999999998</c:v>
+                </c:pt>
+                <c:pt idx="34">
+                  <c:v>0.97899999999999998</c:v>
+                </c:pt>
+                <c:pt idx="35">
+                  <c:v>0.97899999999999998</c:v>
+                </c:pt>
+                <c:pt idx="36">
+                  <c:v>0.97899999999999998</c:v>
+                </c:pt>
+                <c:pt idx="37">
+                  <c:v>0.97899999999999998</c:v>
+                </c:pt>
+                <c:pt idx="38">
+                  <c:v>0.97899999999999998</c:v>
+                </c:pt>
+                <c:pt idx="39">
+                  <c:v>0.97899999999999998</c:v>
+                </c:pt>
+                <c:pt idx="40">
+                  <c:v>0.97899999999999998</c:v>
+                </c:pt>
+                <c:pt idx="41">
+                  <c:v>0.98599999999999999</c:v>
+                </c:pt>
+                <c:pt idx="42">
+                  <c:v>0.98599999999999999</c:v>
+                </c:pt>
+                <c:pt idx="43">
+                  <c:v>0.98599999999999999</c:v>
+                </c:pt>
+                <c:pt idx="44">
+                  <c:v>0.98599999999999999</c:v>
+                </c:pt>
+                <c:pt idx="45">
+                  <c:v>0.98599999999999999</c:v>
+                </c:pt>
+                <c:pt idx="46">
+                  <c:v>0.98599999999999999</c:v>
+                </c:pt>
+                <c:pt idx="47">
+                  <c:v>0.98599999999999999</c:v>
+                </c:pt>
+                <c:pt idx="48">
+                  <c:v>0.98599999999999999</c:v>
+                </c:pt>
+                <c:pt idx="49">
+                  <c:v>0.98599999999999999</c:v>
+                </c:pt>
+                <c:pt idx="50">
+                  <c:v>0.98599999999999999</c:v>
+                </c:pt>
+                <c:pt idx="51">
+                  <c:v>0.98599999999999999</c:v>
+                </c:pt>
+                <c:pt idx="52">
+                  <c:v>0.99299999999999999</c:v>
+                </c:pt>
+                <c:pt idx="53">
+                  <c:v>0.99299999999999999</c:v>
+                </c:pt>
+                <c:pt idx="54">
+                  <c:v>0.99299999999999999</c:v>
+                </c:pt>
+                <c:pt idx="55">
+                  <c:v>0.99299999999999999</c:v>
+                </c:pt>
+                <c:pt idx="56">
+                  <c:v>0.99299999999999999</c:v>
+                </c:pt>
+                <c:pt idx="57">
+                  <c:v>0.99299999999999999</c:v>
+                </c:pt>
+                <c:pt idx="58">
+                  <c:v>0.99299999999999999</c:v>
+                </c:pt>
+                <c:pt idx="59">
+                  <c:v>0.99299999999999999</c:v>
+                </c:pt>
+                <c:pt idx="60">
+                  <c:v>0.99299999999999999</c:v>
+                </c:pt>
+                <c:pt idx="61">
+                  <c:v>0.99299999999999999</c:v>
+                </c:pt>
+                <c:pt idx="62">
+                  <c:v>1</c:v>
+                </c:pt>
+                <c:pt idx="63">
+                  <c:v>1</c:v>
+                </c:pt>
+                <c:pt idx="64">
+                  <c:v>1</c:v>
+                </c:pt>
+                <c:pt idx="65">
+                  <c:v>1</c:v>
+                </c:pt>
+                <c:pt idx="66">
+                  <c:v>1</c:v>
+                </c:pt>
+                <c:pt idx="67">
+                  <c:v>1</c:v>
+                </c:pt>
+                <c:pt idx="68">
+                  <c:v>1</c:v>
+                </c:pt>
+                <c:pt idx="69">
+                  <c:v>1</c:v>
+                </c:pt>
+                <c:pt idx="70">
+                  <c:v>1</c:v>
+                </c:pt>
+                <c:pt idx="71">
+                  <c:v>1</c:v>
+                </c:pt>
+                <c:pt idx="72">
+                  <c:v>1</c:v>
+                </c:pt>
+                <c:pt idx="73">
+                  <c:v>1</c:v>
+                </c:pt>
+                <c:pt idx="74">
+                  <c:v>1</c:v>
+                </c:pt>
+                <c:pt idx="75">
+                  <c:v>1</c:v>
+                </c:pt>
+                <c:pt idx="76">
+                  <c:v>1</c:v>
+                </c:pt>
+                <c:pt idx="77">
+                  <c:v>1</c:v>
+                </c:pt>
+                <c:pt idx="78">
+                  <c:v>1</c:v>
+                </c:pt>
+                <c:pt idx="79">
+                  <c:v>1</c:v>
+                </c:pt>
+                <c:pt idx="80">
+                  <c:v>1</c:v>
+                </c:pt>
+                <c:pt idx="81">
+                  <c:v>1</c:v>
+                </c:pt>
+                <c:pt idx="82">
+                  <c:v>1</c:v>
+                </c:pt>
+                <c:pt idx="83">
+                  <c:v>1</c:v>
+                </c:pt>
+                <c:pt idx="84">
+                  <c:v>1</c:v>
+                </c:pt>
+                <c:pt idx="85">
+                  <c:v>1</c:v>
+                </c:pt>
+                <c:pt idx="86">
+                  <c:v>1</c:v>
+                </c:pt>
+                <c:pt idx="87">
+                  <c:v>1</c:v>
+                </c:pt>
+                <c:pt idx="88">
+                  <c:v>1</c:v>
+                </c:pt>
+                <c:pt idx="89">
+                  <c:v>1</c:v>
+                </c:pt>
+                <c:pt idx="90">
+                  <c:v>1</c:v>
+                </c:pt>
+                <c:pt idx="91">
+                  <c:v>1</c:v>
+                </c:pt>
+                <c:pt idx="92">
+                  <c:v>1</c:v>
+                </c:pt>
+                <c:pt idx="93">
+                  <c:v>1</c:v>
+                </c:pt>
+                <c:pt idx="94">
+                  <c:v>1</c:v>
+                </c:pt>
+                <c:pt idx="95">
+                  <c:v>1</c:v>
+                </c:pt>
+                <c:pt idx="96">
+                  <c:v>1</c:v>
+                </c:pt>
+                <c:pt idx="97">
+                  <c:v>1</c:v>
+                </c:pt>
+                <c:pt idx="98">
+                  <c:v>1</c:v>
+                </c:pt>
+                <c:pt idx="99">
+                  <c:v>1</c:v>
+                </c:pt>
+                <c:pt idx="100">
+                  <c:v>1</c:v>
+                </c:pt>
+                <c:pt idx="101">
+                  <c:v>1</c:v>
+                </c:pt>
+                <c:pt idx="102">
+                  <c:v>1</c:v>
+                </c:pt>
+                <c:pt idx="103">
+                  <c:v>1</c:v>
+                </c:pt>
+                <c:pt idx="104">
+                  <c:v>1</c:v>
+                </c:pt>
+                <c:pt idx="105">
+                  <c:v>1</c:v>
+                </c:pt>
+                <c:pt idx="106">
+                  <c:v>1</c:v>
+                </c:pt>
+                <c:pt idx="107">
+                  <c:v>1</c:v>
+                </c:pt>
+                <c:pt idx="108">
+                  <c:v>1</c:v>
+                </c:pt>
+                <c:pt idx="109">
+                  <c:v>1</c:v>
+                </c:pt>
+                <c:pt idx="110">
+                  <c:v>1</c:v>
+                </c:pt>
+                <c:pt idx="111">
+                  <c:v>1</c:v>
+                </c:pt>
+                <c:pt idx="112">
+                  <c:v>1</c:v>
+                </c:pt>
+                <c:pt idx="113">
+                  <c:v>1</c:v>
+                </c:pt>
+                <c:pt idx="114">
+                  <c:v>1</c:v>
+                </c:pt>
+                <c:pt idx="115">
+                  <c:v>1</c:v>
+                </c:pt>
+                <c:pt idx="116">
+                  <c:v>1</c:v>
+                </c:pt>
+                <c:pt idx="117">
+                  <c:v>1</c:v>
+                </c:pt>
+                <c:pt idx="118">
+                  <c:v>1</c:v>
+                </c:pt>
+                <c:pt idx="119">
+                  <c:v>1</c:v>
+                </c:pt>
+                <c:pt idx="120">
+                  <c:v>1</c:v>
+                </c:pt>
+                <c:pt idx="121">
+                  <c:v>1</c:v>
+                </c:pt>
+                <c:pt idx="122">
+                  <c:v>1</c:v>
+                </c:pt>
+                <c:pt idx="123">
+                  <c:v>1</c:v>
+                </c:pt>
+                <c:pt idx="124">
+                  <c:v>1</c:v>
+                </c:pt>
+                <c:pt idx="125">
+                  <c:v>1</c:v>
+                </c:pt>
+                <c:pt idx="126">
+                  <c:v>1</c:v>
+                </c:pt>
+                <c:pt idx="127">
+                  <c:v>1</c:v>
+                </c:pt>
+                <c:pt idx="128">
+                  <c:v>1</c:v>
+                </c:pt>
+                <c:pt idx="129">
+                  <c:v>1</c:v>
+                </c:pt>
+                <c:pt idx="130">
+                  <c:v>1</c:v>
+                </c:pt>
+                <c:pt idx="131">
+                  <c:v>1</c:v>
+                </c:pt>
+                <c:pt idx="132">
+                  <c:v>1</c:v>
+                </c:pt>
+                <c:pt idx="133">
+                  <c:v>1</c:v>
+                </c:pt>
+                <c:pt idx="134">
+                  <c:v>1</c:v>
+                </c:pt>
+                <c:pt idx="135">
+                  <c:v>1</c:v>
+                </c:pt>
+                <c:pt idx="136">
+                  <c:v>1</c:v>
+                </c:pt>
+                <c:pt idx="137">
+                  <c:v>1</c:v>
+                </c:pt>
+                <c:pt idx="138">
+                  <c:v>1</c:v>
+                </c:pt>
+              </c:numCache>
+            </c:numRef>
+          </c:yVal>
+          <c:smooth val="0"/>
+          <c:extLst>
+            <c:ext xmlns:c16="http://schemas.microsoft.com/office/drawing/2014/chart" uri="{C3380CC4-5D6E-409C-BE32-E72D297353CC}">
+              <c16:uniqueId val="{00000000-CD83-4912-BED1-16979190DCD1}"/>
+            </c:ext>
+          </c:extLst>
+        </c:ser>
+        <c:ser>
+          <c:idx val="1"/>
+          <c:order val="1"/>
+          <c:tx>
+            <c:strRef>
+              <c:f>Hárok1!$C$2</c:f>
+              <c:strCache>
+                <c:ptCount val="1"/>
+                <c:pt idx="0">
+                  <c:v>Test</c:v>
+                </c:pt>
+              </c:strCache>
+            </c:strRef>
+          </c:tx>
+          <c:spPr>
+            <a:ln w="19050" cap="rnd">
+              <a:solidFill>
+                <a:schemeClr val="accent2"/>
+              </a:solidFill>
+              <a:round/>
+            </a:ln>
+            <a:effectLst/>
+          </c:spPr>
+          <c:marker>
+            <c:symbol val="circle"/>
+            <c:size val="5"/>
+            <c:spPr>
+              <a:solidFill>
+                <a:schemeClr val="accent2"/>
+              </a:solidFill>
+              <a:ln w="9525">
+                <a:solidFill>
+                  <a:schemeClr val="accent2"/>
+                </a:solidFill>
+              </a:ln>
+              <a:effectLst/>
+            </c:spPr>
+          </c:marker>
+          <c:xVal>
+            <c:numRef>
+              <c:f>Hárok1!$A$255:$A$393</c:f>
+              <c:numCache>
+                <c:formatCode>General</c:formatCode>
+                <c:ptCount val="139"/>
+                <c:pt idx="0">
+                  <c:v>2</c:v>
+                </c:pt>
+                <c:pt idx="1">
+                  <c:v>3</c:v>
+                </c:pt>
+                <c:pt idx="2">
+                  <c:v>4</c:v>
+                </c:pt>
+                <c:pt idx="3">
+                  <c:v>5</c:v>
+                </c:pt>
+                <c:pt idx="4">
+                  <c:v>6</c:v>
+                </c:pt>
+                <c:pt idx="5">
+                  <c:v>7</c:v>
+                </c:pt>
+                <c:pt idx="6">
+                  <c:v>8</c:v>
+                </c:pt>
+                <c:pt idx="7">
+                  <c:v>9</c:v>
+                </c:pt>
+                <c:pt idx="8">
+                  <c:v>10</c:v>
+                </c:pt>
+                <c:pt idx="9">
+                  <c:v>11</c:v>
+                </c:pt>
+                <c:pt idx="10">
+                  <c:v>12</c:v>
+                </c:pt>
+                <c:pt idx="11">
+                  <c:v>13</c:v>
+                </c:pt>
+                <c:pt idx="12">
+                  <c:v>14</c:v>
+                </c:pt>
+                <c:pt idx="13">
+                  <c:v>15</c:v>
+                </c:pt>
+                <c:pt idx="14">
+                  <c:v>16</c:v>
+                </c:pt>
+                <c:pt idx="15">
+                  <c:v>17</c:v>
+                </c:pt>
+                <c:pt idx="16">
+                  <c:v>18</c:v>
+                </c:pt>
+                <c:pt idx="17">
+                  <c:v>19</c:v>
+                </c:pt>
+                <c:pt idx="18">
+                  <c:v>20</c:v>
+                </c:pt>
+                <c:pt idx="19">
+                  <c:v>21</c:v>
+                </c:pt>
+                <c:pt idx="20">
+                  <c:v>22</c:v>
+                </c:pt>
+                <c:pt idx="21">
+                  <c:v>23</c:v>
+                </c:pt>
+                <c:pt idx="22">
+                  <c:v>24</c:v>
+                </c:pt>
+                <c:pt idx="23">
+                  <c:v>25</c:v>
+                </c:pt>
+                <c:pt idx="24">
+                  <c:v>26</c:v>
+                </c:pt>
+                <c:pt idx="25">
+                  <c:v>27</c:v>
+                </c:pt>
+                <c:pt idx="26">
+                  <c:v>28</c:v>
+                </c:pt>
+                <c:pt idx="27">
+                  <c:v>29</c:v>
+                </c:pt>
+                <c:pt idx="28">
+                  <c:v>30</c:v>
+                </c:pt>
+                <c:pt idx="29">
+                  <c:v>31</c:v>
+                </c:pt>
+                <c:pt idx="30">
+                  <c:v>32</c:v>
+                </c:pt>
+                <c:pt idx="31">
+                  <c:v>33</c:v>
+                </c:pt>
+                <c:pt idx="32">
+                  <c:v>34</c:v>
+                </c:pt>
+                <c:pt idx="33">
+                  <c:v>35</c:v>
+                </c:pt>
+                <c:pt idx="34">
+                  <c:v>36</c:v>
+                </c:pt>
+                <c:pt idx="35">
+                  <c:v>37</c:v>
+                </c:pt>
+                <c:pt idx="36">
+                  <c:v>38</c:v>
+                </c:pt>
+                <c:pt idx="37">
+                  <c:v>39</c:v>
+                </c:pt>
+                <c:pt idx="38">
+                  <c:v>40</c:v>
+                </c:pt>
+                <c:pt idx="39">
+                  <c:v>41</c:v>
+                </c:pt>
+                <c:pt idx="40">
+                  <c:v>42</c:v>
+                </c:pt>
+                <c:pt idx="41">
+                  <c:v>43</c:v>
+                </c:pt>
+                <c:pt idx="42">
+                  <c:v>44</c:v>
+                </c:pt>
+                <c:pt idx="43">
+                  <c:v>45</c:v>
+                </c:pt>
+                <c:pt idx="44">
+                  <c:v>46</c:v>
+                </c:pt>
+                <c:pt idx="45">
+                  <c:v>47</c:v>
+                </c:pt>
+                <c:pt idx="46">
+                  <c:v>48</c:v>
+                </c:pt>
+                <c:pt idx="47">
+                  <c:v>49</c:v>
+                </c:pt>
+                <c:pt idx="48">
+                  <c:v>50</c:v>
+                </c:pt>
+                <c:pt idx="49">
+                  <c:v>51</c:v>
+                </c:pt>
+                <c:pt idx="50">
+                  <c:v>52</c:v>
+                </c:pt>
+                <c:pt idx="51">
+                  <c:v>53</c:v>
+                </c:pt>
+                <c:pt idx="52">
+                  <c:v>54</c:v>
+                </c:pt>
+                <c:pt idx="53">
+                  <c:v>55</c:v>
+                </c:pt>
+                <c:pt idx="54">
+                  <c:v>56</c:v>
+                </c:pt>
+                <c:pt idx="55">
+                  <c:v>57</c:v>
+                </c:pt>
+                <c:pt idx="56">
+                  <c:v>58</c:v>
+                </c:pt>
+                <c:pt idx="57">
+                  <c:v>59</c:v>
+                </c:pt>
+                <c:pt idx="58">
+                  <c:v>60</c:v>
+                </c:pt>
+                <c:pt idx="59">
+                  <c:v>61</c:v>
+                </c:pt>
+                <c:pt idx="60">
+                  <c:v>62</c:v>
+                </c:pt>
+                <c:pt idx="61">
+                  <c:v>63</c:v>
+                </c:pt>
+                <c:pt idx="62">
+                  <c:v>64</c:v>
+                </c:pt>
+                <c:pt idx="63">
+                  <c:v>65</c:v>
+                </c:pt>
+                <c:pt idx="64">
+                  <c:v>66</c:v>
+                </c:pt>
+                <c:pt idx="65">
+                  <c:v>67</c:v>
+                </c:pt>
+                <c:pt idx="66">
+                  <c:v>68</c:v>
+                </c:pt>
+                <c:pt idx="67">
+                  <c:v>69</c:v>
+                </c:pt>
+                <c:pt idx="68">
+                  <c:v>70</c:v>
+                </c:pt>
+                <c:pt idx="69">
+                  <c:v>71</c:v>
+                </c:pt>
+                <c:pt idx="70">
+                  <c:v>72</c:v>
+                </c:pt>
+                <c:pt idx="71">
+                  <c:v>73</c:v>
+                </c:pt>
+                <c:pt idx="72">
+                  <c:v>74</c:v>
+                </c:pt>
+                <c:pt idx="73">
+                  <c:v>75</c:v>
+                </c:pt>
+                <c:pt idx="74">
+                  <c:v>76</c:v>
+                </c:pt>
+                <c:pt idx="75">
+                  <c:v>77</c:v>
+                </c:pt>
+                <c:pt idx="76">
+                  <c:v>78</c:v>
+                </c:pt>
+                <c:pt idx="77">
+                  <c:v>79</c:v>
+                </c:pt>
+                <c:pt idx="78">
+                  <c:v>80</c:v>
+                </c:pt>
+                <c:pt idx="79">
+                  <c:v>81</c:v>
+                </c:pt>
+                <c:pt idx="80">
+                  <c:v>82</c:v>
+                </c:pt>
+                <c:pt idx="81">
+                  <c:v>83</c:v>
+                </c:pt>
+                <c:pt idx="82">
+                  <c:v>84</c:v>
+                </c:pt>
+                <c:pt idx="83">
+                  <c:v>85</c:v>
+                </c:pt>
+                <c:pt idx="84">
+                  <c:v>86</c:v>
+                </c:pt>
+                <c:pt idx="85">
+                  <c:v>87</c:v>
+                </c:pt>
+                <c:pt idx="86">
+                  <c:v>88</c:v>
+                </c:pt>
+                <c:pt idx="87">
+                  <c:v>89</c:v>
+                </c:pt>
+                <c:pt idx="88">
+                  <c:v>90</c:v>
+                </c:pt>
+                <c:pt idx="89">
+                  <c:v>91</c:v>
+                </c:pt>
+                <c:pt idx="90">
+                  <c:v>92</c:v>
+                </c:pt>
+                <c:pt idx="91">
+                  <c:v>93</c:v>
+                </c:pt>
+                <c:pt idx="92">
+                  <c:v>94</c:v>
+                </c:pt>
+                <c:pt idx="93">
+                  <c:v>95</c:v>
+                </c:pt>
+                <c:pt idx="94">
+                  <c:v>96</c:v>
+                </c:pt>
+                <c:pt idx="95">
+                  <c:v>97</c:v>
+                </c:pt>
+                <c:pt idx="96">
+                  <c:v>98</c:v>
+                </c:pt>
+                <c:pt idx="97">
+                  <c:v>99</c:v>
+                </c:pt>
+                <c:pt idx="98">
+                  <c:v>100</c:v>
+                </c:pt>
+                <c:pt idx="99">
+                  <c:v>101</c:v>
+                </c:pt>
+                <c:pt idx="100">
+                  <c:v>102</c:v>
+                </c:pt>
+                <c:pt idx="101">
+                  <c:v>103</c:v>
+                </c:pt>
+                <c:pt idx="102">
+                  <c:v>104</c:v>
+                </c:pt>
+                <c:pt idx="103">
+                  <c:v>105</c:v>
+                </c:pt>
+                <c:pt idx="104">
+                  <c:v>106</c:v>
+                </c:pt>
+                <c:pt idx="105">
+                  <c:v>107</c:v>
+                </c:pt>
+                <c:pt idx="106">
+                  <c:v>108</c:v>
+                </c:pt>
+                <c:pt idx="107">
+                  <c:v>109</c:v>
+                </c:pt>
+                <c:pt idx="108">
+                  <c:v>110</c:v>
+                </c:pt>
+                <c:pt idx="109">
+                  <c:v>111</c:v>
+                </c:pt>
+                <c:pt idx="110">
+                  <c:v>112</c:v>
+                </c:pt>
+                <c:pt idx="111">
+                  <c:v>113</c:v>
+                </c:pt>
+                <c:pt idx="112">
+                  <c:v>114</c:v>
+                </c:pt>
+                <c:pt idx="113">
+                  <c:v>115</c:v>
+                </c:pt>
+                <c:pt idx="114">
+                  <c:v>116</c:v>
+                </c:pt>
+                <c:pt idx="115">
+                  <c:v>117</c:v>
+                </c:pt>
+                <c:pt idx="116">
+                  <c:v>118</c:v>
+                </c:pt>
+                <c:pt idx="117">
+                  <c:v>119</c:v>
+                </c:pt>
+                <c:pt idx="118">
+                  <c:v>120</c:v>
+                </c:pt>
+                <c:pt idx="119">
+                  <c:v>121</c:v>
+                </c:pt>
+                <c:pt idx="120">
+                  <c:v>122</c:v>
+                </c:pt>
+                <c:pt idx="121">
+                  <c:v>123</c:v>
+                </c:pt>
+                <c:pt idx="122">
+                  <c:v>124</c:v>
+                </c:pt>
+                <c:pt idx="123">
+                  <c:v>125</c:v>
+                </c:pt>
+                <c:pt idx="124">
+                  <c:v>126</c:v>
+                </c:pt>
+                <c:pt idx="125">
+                  <c:v>127</c:v>
+                </c:pt>
+                <c:pt idx="126">
+                  <c:v>128</c:v>
+                </c:pt>
+                <c:pt idx="127">
+                  <c:v>129</c:v>
+                </c:pt>
+                <c:pt idx="128">
+                  <c:v>130</c:v>
+                </c:pt>
+                <c:pt idx="129">
+                  <c:v>131</c:v>
+                </c:pt>
+                <c:pt idx="130">
+                  <c:v>132</c:v>
+                </c:pt>
+                <c:pt idx="131">
+                  <c:v>133</c:v>
+                </c:pt>
+                <c:pt idx="132">
+                  <c:v>134</c:v>
+                </c:pt>
+                <c:pt idx="133">
+                  <c:v>135</c:v>
+                </c:pt>
+                <c:pt idx="134">
+                  <c:v>136</c:v>
+                </c:pt>
+                <c:pt idx="135">
+                  <c:v>137</c:v>
+                </c:pt>
+                <c:pt idx="136">
+                  <c:v>138</c:v>
+                </c:pt>
+                <c:pt idx="137">
+                  <c:v>139</c:v>
+                </c:pt>
+                <c:pt idx="138">
+                  <c:v>140</c:v>
+                </c:pt>
+              </c:numCache>
+            </c:numRef>
+          </c:xVal>
+          <c:yVal>
+            <c:numRef>
+              <c:f>Hárok1!$C$255:$C$393</c:f>
+              <c:numCache>
+                <c:formatCode>General</c:formatCode>
+                <c:ptCount val="139"/>
+                <c:pt idx="0">
+                  <c:v>5.3330000000000002E-2</c:v>
+                </c:pt>
+                <c:pt idx="1">
+                  <c:v>0.17333000000000001</c:v>
+                </c:pt>
+                <c:pt idx="2">
+                  <c:v>0.14666000000000001</c:v>
+                </c:pt>
+                <c:pt idx="3">
+                  <c:v>0.16</c:v>
+                </c:pt>
+                <c:pt idx="4">
+                  <c:v>0.17333000000000001</c:v>
+                </c:pt>
+                <c:pt idx="5">
+                  <c:v>0.17333000000000001</c:v>
+                </c:pt>
+                <c:pt idx="6">
+                  <c:v>0.18665999999999999</c:v>
+                </c:pt>
+                <c:pt idx="7">
+                  <c:v>0.21332999999999999</c:v>
+                </c:pt>
+                <c:pt idx="8">
+                  <c:v>0.21332999999999999</c:v>
+                </c:pt>
+                <c:pt idx="9">
+                  <c:v>0.22666</c:v>
+                </c:pt>
+                <c:pt idx="10">
+                  <c:v>0.24</c:v>
+                </c:pt>
+                <c:pt idx="11">
+                  <c:v>0.28000000000000003</c:v>
+                </c:pt>
+                <c:pt idx="12">
+                  <c:v>0.26666000000000001</c:v>
+                </c:pt>
+                <c:pt idx="13">
+                  <c:v>0.26666000000000001</c:v>
+                </c:pt>
+                <c:pt idx="14">
+                  <c:v>0.26666000000000001</c:v>
+                </c:pt>
+                <c:pt idx="15">
+                  <c:v>0.26666000000000001</c:v>
+                </c:pt>
+                <c:pt idx="16">
+                  <c:v>0.26666000000000001</c:v>
+                </c:pt>
+                <c:pt idx="17">
+                  <c:v>0.25333</c:v>
+                </c:pt>
+                <c:pt idx="18">
+                  <c:v>0.28000000000000003</c:v>
+                </c:pt>
+                <c:pt idx="19">
+                  <c:v>0.26666000000000001</c:v>
+                </c:pt>
+                <c:pt idx="20">
+                  <c:v>0.26666000000000001</c:v>
+                </c:pt>
+                <c:pt idx="21">
+                  <c:v>0.26666000000000001</c:v>
+                </c:pt>
+                <c:pt idx="22">
+                  <c:v>0.28000000000000003</c:v>
+                </c:pt>
+                <c:pt idx="23">
+                  <c:v>0.29332999999999998</c:v>
+                </c:pt>
+                <c:pt idx="24">
+                  <c:v>0.29332999999999998</c:v>
+                </c:pt>
+                <c:pt idx="25">
+                  <c:v>0.29332999999999998</c:v>
+                </c:pt>
+                <c:pt idx="26">
+                  <c:v>0.28000000000000003</c:v>
+                </c:pt>
+                <c:pt idx="27">
+                  <c:v>0.30665999999999999</c:v>
+                </c:pt>
+                <c:pt idx="28">
+                  <c:v>0.30665999999999999</c:v>
+                </c:pt>
+                <c:pt idx="29">
+                  <c:v>0.30665999999999999</c:v>
+                </c:pt>
+                <c:pt idx="30">
+                  <c:v>0.30665999999999999</c:v>
+                </c:pt>
+                <c:pt idx="31">
+                  <c:v>0.30665999999999999</c:v>
+                </c:pt>
+                <c:pt idx="32">
+                  <c:v>0.30665999999999999</c:v>
+                </c:pt>
+                <c:pt idx="33">
+                  <c:v>0.32</c:v>
+                </c:pt>
+                <c:pt idx="34">
+                  <c:v>0.30665999999999999</c:v>
+                </c:pt>
+                <c:pt idx="35">
+                  <c:v>0.30665999999999999</c:v>
+                </c:pt>
+                <c:pt idx="36">
+                  <c:v>0.30665999999999999</c:v>
+                </c:pt>
+                <c:pt idx="37">
+                  <c:v>0.30665999999999999</c:v>
+                </c:pt>
+                <c:pt idx="38">
+                  <c:v>0.30665999999999999</c:v>
+                </c:pt>
+                <c:pt idx="39">
+                  <c:v>0.30665999999999999</c:v>
+                </c:pt>
+                <c:pt idx="40">
+                  <c:v>0.30665999999999999</c:v>
+                </c:pt>
+                <c:pt idx="41">
+                  <c:v>0.30665999999999999</c:v>
+                </c:pt>
+                <c:pt idx="42">
+                  <c:v>0.30665999999999999</c:v>
+                </c:pt>
+                <c:pt idx="43">
+                  <c:v>0.30665999999999999</c:v>
+                </c:pt>
+                <c:pt idx="44">
+                  <c:v>0.32</c:v>
+                </c:pt>
+                <c:pt idx="45">
+                  <c:v>0.30665999999999999</c:v>
+                </c:pt>
+                <c:pt idx="46">
+                  <c:v>0.33333000000000002</c:v>
+                </c:pt>
+                <c:pt idx="47">
+                  <c:v>0.34666000000000002</c:v>
+                </c:pt>
+                <c:pt idx="48">
+                  <c:v>0.34666000000000002</c:v>
+                </c:pt>
+                <c:pt idx="49">
+                  <c:v>0.33333000000000002</c:v>
+                </c:pt>
+                <c:pt idx="50">
+                  <c:v>0.33333000000000002</c:v>
+                </c:pt>
+                <c:pt idx="51">
+                  <c:v>0.33333000000000002</c:v>
+                </c:pt>
+                <c:pt idx="52">
+                  <c:v>0.33333000000000002</c:v>
+                </c:pt>
+                <c:pt idx="53">
+                  <c:v>0.33333000000000002</c:v>
+                </c:pt>
+                <c:pt idx="54">
+                  <c:v>0.34666000000000002</c:v>
+                </c:pt>
+                <c:pt idx="55">
+                  <c:v>0.34666000000000002</c:v>
+                </c:pt>
+                <c:pt idx="56">
+                  <c:v>0.34666000000000002</c:v>
+                </c:pt>
+                <c:pt idx="57">
+                  <c:v>0.33333000000000002</c:v>
+                </c:pt>
+                <c:pt idx="58">
+                  <c:v>0.32</c:v>
+                </c:pt>
+                <c:pt idx="59">
+                  <c:v>0.32</c:v>
+                </c:pt>
+                <c:pt idx="60">
+                  <c:v>0.33333000000000002</c:v>
+                </c:pt>
+                <c:pt idx="61">
+                  <c:v>0.33333000000000002</c:v>
+                </c:pt>
+                <c:pt idx="62">
+                  <c:v>0.33333000000000002</c:v>
+                </c:pt>
+                <c:pt idx="63">
+                  <c:v>0.32</c:v>
+                </c:pt>
+                <c:pt idx="64">
+                  <c:v>0.33333000000000002</c:v>
+                </c:pt>
+                <c:pt idx="65">
+                  <c:v>0.32</c:v>
+                </c:pt>
+                <c:pt idx="66">
+                  <c:v>0.33333000000000002</c:v>
+                </c:pt>
+                <c:pt idx="67">
+                  <c:v>0.32</c:v>
+                </c:pt>
+                <c:pt idx="68">
+                  <c:v>0.32</c:v>
+                </c:pt>
+                <c:pt idx="69">
+                  <c:v>0.32</c:v>
+                </c:pt>
+                <c:pt idx="70">
+                  <c:v>0.32</c:v>
+                </c:pt>
+                <c:pt idx="71">
+                  <c:v>0.32</c:v>
+                </c:pt>
+                <c:pt idx="72">
+                  <c:v>0.32</c:v>
+                </c:pt>
+                <c:pt idx="73">
+                  <c:v>0.32</c:v>
+                </c:pt>
+                <c:pt idx="74">
+                  <c:v>0.32</c:v>
+                </c:pt>
+                <c:pt idx="75">
+                  <c:v>0.30665999999999999</c:v>
+                </c:pt>
+                <c:pt idx="76">
+                  <c:v>0.30665999999999999</c:v>
+                </c:pt>
+                <c:pt idx="77">
+                  <c:v>0.30665999999999999</c:v>
+                </c:pt>
+                <c:pt idx="78">
+                  <c:v>0.32</c:v>
+                </c:pt>
+                <c:pt idx="79">
+                  <c:v>0.30665999999999999</c:v>
+                </c:pt>
+                <c:pt idx="80">
+                  <c:v>0.30665999999999999</c:v>
+                </c:pt>
+                <c:pt idx="81">
+                  <c:v>0.30665999999999999</c:v>
+                </c:pt>
+                <c:pt idx="82">
+                  <c:v>0.30665999999999999</c:v>
+                </c:pt>
+                <c:pt idx="83">
+                  <c:v>0.30665999999999999</c:v>
+                </c:pt>
+                <c:pt idx="84">
+                  <c:v>0.32</c:v>
+                </c:pt>
+                <c:pt idx="85">
+                  <c:v>0.30665999999999999</c:v>
+                </c:pt>
+                <c:pt idx="86">
+                  <c:v>0.32</c:v>
+                </c:pt>
+                <c:pt idx="87">
+                  <c:v>0.32</c:v>
+                </c:pt>
+                <c:pt idx="88">
+                  <c:v>0.33333000000000002</c:v>
+                </c:pt>
+                <c:pt idx="89">
+                  <c:v>0.33333000000000002</c:v>
+                </c:pt>
+                <c:pt idx="90">
+                  <c:v>0.33333000000000002</c:v>
+                </c:pt>
+                <c:pt idx="91">
+                  <c:v>0.33333000000000002</c:v>
+                </c:pt>
+                <c:pt idx="92">
+                  <c:v>0.33333000000000002</c:v>
+                </c:pt>
+                <c:pt idx="93">
+                  <c:v>0.33333000000000002</c:v>
+                </c:pt>
+                <c:pt idx="94">
+                  <c:v>0.33333000000000002</c:v>
+                </c:pt>
+                <c:pt idx="95">
+                  <c:v>0.32</c:v>
+                </c:pt>
+                <c:pt idx="96">
+                  <c:v>0.32</c:v>
+                </c:pt>
+                <c:pt idx="97">
+                  <c:v>0.32</c:v>
+                </c:pt>
+                <c:pt idx="98">
+                  <c:v>0.32</c:v>
+                </c:pt>
+                <c:pt idx="99">
+                  <c:v>0.32</c:v>
+                </c:pt>
+                <c:pt idx="100">
+                  <c:v>0.32</c:v>
+                </c:pt>
+                <c:pt idx="101">
+                  <c:v>0.32</c:v>
+                </c:pt>
+                <c:pt idx="102">
+                  <c:v>0.32</c:v>
+                </c:pt>
+                <c:pt idx="103">
+                  <c:v>0.32</c:v>
+                </c:pt>
+                <c:pt idx="104">
+                  <c:v>0.32</c:v>
+                </c:pt>
+                <c:pt idx="105">
+                  <c:v>0.32</c:v>
+                </c:pt>
+                <c:pt idx="106">
+                  <c:v>0.32</c:v>
+                </c:pt>
+                <c:pt idx="107">
+                  <c:v>0.32</c:v>
+                </c:pt>
+                <c:pt idx="108">
+                  <c:v>0.32</c:v>
+                </c:pt>
+                <c:pt idx="109">
+                  <c:v>0.32</c:v>
+                </c:pt>
+                <c:pt idx="110">
+                  <c:v>0.32</c:v>
+                </c:pt>
+                <c:pt idx="111">
+                  <c:v>0.32</c:v>
+                </c:pt>
+                <c:pt idx="112">
+                  <c:v>0.32</c:v>
+                </c:pt>
+                <c:pt idx="113">
+                  <c:v>0.32</c:v>
+                </c:pt>
+                <c:pt idx="114">
+                  <c:v>0.32</c:v>
+                </c:pt>
+                <c:pt idx="115">
+                  <c:v>0.32</c:v>
+                </c:pt>
+                <c:pt idx="116">
+                  <c:v>0.32</c:v>
+                </c:pt>
+                <c:pt idx="117">
+                  <c:v>0.32</c:v>
+                </c:pt>
+                <c:pt idx="118">
+                  <c:v>0.32</c:v>
+                </c:pt>
+                <c:pt idx="119">
+                  <c:v>0.32</c:v>
+                </c:pt>
+                <c:pt idx="120">
+                  <c:v>0.32</c:v>
+                </c:pt>
+                <c:pt idx="121">
+                  <c:v>0.32</c:v>
+                </c:pt>
+                <c:pt idx="122">
+                  <c:v>0.32</c:v>
+                </c:pt>
+                <c:pt idx="123">
+                  <c:v>0.32</c:v>
+                </c:pt>
+                <c:pt idx="124">
+                  <c:v>0.32</c:v>
+                </c:pt>
+                <c:pt idx="125">
+                  <c:v>0.32</c:v>
+                </c:pt>
+                <c:pt idx="126">
+                  <c:v>0.32</c:v>
+                </c:pt>
+                <c:pt idx="127">
+                  <c:v>0.32</c:v>
+                </c:pt>
+                <c:pt idx="128">
+                  <c:v>0.32</c:v>
+                </c:pt>
+                <c:pt idx="129">
+                  <c:v>0.32</c:v>
+                </c:pt>
+                <c:pt idx="130">
+                  <c:v>0.32</c:v>
+                </c:pt>
+                <c:pt idx="131">
+                  <c:v>0.32</c:v>
+                </c:pt>
+                <c:pt idx="132">
+                  <c:v>0.32</c:v>
+                </c:pt>
+                <c:pt idx="133">
+                  <c:v>0.32</c:v>
+                </c:pt>
+                <c:pt idx="134">
+                  <c:v>0.32</c:v>
+                </c:pt>
+                <c:pt idx="135">
+                  <c:v>0.32</c:v>
+                </c:pt>
+                <c:pt idx="136">
+                  <c:v>0.32</c:v>
+                </c:pt>
+                <c:pt idx="137">
+                  <c:v>0.32</c:v>
+                </c:pt>
+                <c:pt idx="138">
+                  <c:v>0.32</c:v>
+                </c:pt>
+              </c:numCache>
+            </c:numRef>
+          </c:yVal>
+          <c:smooth val="0"/>
+          <c:extLst>
+            <c:ext xmlns:c16="http://schemas.microsoft.com/office/drawing/2014/chart" uri="{C3380CC4-5D6E-409C-BE32-E72D297353CC}">
+              <c16:uniqueId val="{00000001-CD83-4912-BED1-16979190DCD1}"/>
+            </c:ext>
+          </c:extLst>
+        </c:ser>
+        <c:dLbls>
+          <c:showLegendKey val="0"/>
+          <c:showVal val="0"/>
+          <c:showCatName val="0"/>
+          <c:showSerName val="0"/>
+          <c:showPercent val="0"/>
+          <c:showBubbleSize val="0"/>
+        </c:dLbls>
+        <c:axId val="223596319"/>
+        <c:axId val="235071231"/>
+      </c:scatterChart>
+      <c:valAx>
+        <c:axId val="223596319"/>
+        <c:scaling>
+          <c:orientation val="minMax"/>
+          <c:max val="130"/>
+          <c:min val="0"/>
+        </c:scaling>
+        <c:delete val="0"/>
+        <c:axPos val="b"/>
+        <c:majorGridlines>
+          <c:spPr>
+            <a:ln w="9525" cap="flat" cmpd="sng" algn="ctr">
+              <a:solidFill>
+                <a:schemeClr val="tx1">
+                  <a:lumMod val="15000"/>
+                  <a:lumOff val="85000"/>
+                </a:schemeClr>
+              </a:solidFill>
+              <a:round/>
+            </a:ln>
+            <a:effectLst/>
+          </c:spPr>
+        </c:majorGridlines>
+        <c:minorGridlines>
+          <c:spPr>
+            <a:ln w="9525" cap="flat" cmpd="sng" algn="ctr">
+              <a:solidFill>
+                <a:schemeClr val="tx1">
+                  <a:lumMod val="5000"/>
+                  <a:lumOff val="95000"/>
+                </a:schemeClr>
+              </a:solidFill>
+              <a:round/>
+            </a:ln>
+            <a:effectLst/>
+          </c:spPr>
+        </c:minorGridlines>
+        <c:title>
+          <c:tx>
+            <c:rich>
+              <a:bodyPr rot="0" spcFirstLastPara="1" vertOverflow="ellipsis" vert="horz" wrap="square" anchor="ctr" anchorCtr="1"/>
+              <a:lstStyle/>
+              <a:p>
+                <a:pPr>
+                  <a:defRPr sz="1000" b="0" i="0" u="none" strike="noStrike" kern="1200" baseline="0">
+                    <a:solidFill>
+                      <a:schemeClr val="tx1">
+                        <a:lumMod val="65000"/>
+                        <a:lumOff val="35000"/>
+                      </a:schemeClr>
+                    </a:solidFill>
+                    <a:latin typeface="+mn-lt"/>
+                    <a:ea typeface="+mn-ea"/>
+                    <a:cs typeface="+mn-cs"/>
+                  </a:defRPr>
+                </a:pPr>
+                <a:r>
+                  <a:rPr lang="sk-SK"/>
+                  <a:t>Epochy</a:t>
+                </a:r>
+                <a:endParaRPr lang="en-US"/>
+              </a:p>
+            </c:rich>
+          </c:tx>
+          <c:overlay val="0"/>
+          <c:spPr>
+            <a:noFill/>
+            <a:ln>
+              <a:noFill/>
+            </a:ln>
+            <a:effectLst/>
+          </c:spPr>
+          <c:txPr>
+            <a:bodyPr rot="0" spcFirstLastPara="1" vertOverflow="ellipsis" vert="horz" wrap="square" anchor="ctr" anchorCtr="1"/>
+            <a:lstStyle/>
+            <a:p>
+              <a:pPr>
+                <a:defRPr sz="1000" b="0" i="0" u="none" strike="noStrike" kern="1200" baseline="0">
+                  <a:solidFill>
+                    <a:schemeClr val="tx1">
+                      <a:lumMod val="65000"/>
+                      <a:lumOff val="35000"/>
+                    </a:schemeClr>
+                  </a:solidFill>
+                  <a:latin typeface="+mn-lt"/>
+                  <a:ea typeface="+mn-ea"/>
+                  <a:cs typeface="+mn-cs"/>
+                </a:defRPr>
+              </a:pPr>
+              <a:endParaRPr lang="en-US"/>
+            </a:p>
+          </c:txPr>
+        </c:title>
+        <c:numFmt formatCode="General" sourceLinked="1"/>
+        <c:majorTickMark val="none"/>
+        <c:minorTickMark val="none"/>
+        <c:tickLblPos val="nextTo"/>
+        <c:spPr>
+          <a:noFill/>
+          <a:ln w="9525" cap="flat" cmpd="sng" algn="ctr">
+            <a:solidFill>
+              <a:schemeClr val="tx1">
+                <a:lumMod val="25000"/>
+                <a:lumOff val="75000"/>
+              </a:schemeClr>
+            </a:solidFill>
+            <a:round/>
+          </a:ln>
+          <a:effectLst/>
+        </c:spPr>
+        <c:txPr>
+          <a:bodyPr rot="-60000000" spcFirstLastPara="1" vertOverflow="ellipsis" vert="horz" wrap="square" anchor="ctr" anchorCtr="1"/>
+          <a:lstStyle/>
+          <a:p>
+            <a:pPr>
+              <a:defRPr sz="900" b="0" i="0" u="none" strike="noStrike" kern="1200" baseline="0">
+                <a:solidFill>
+                  <a:schemeClr val="tx1">
+                    <a:lumMod val="65000"/>
+                    <a:lumOff val="35000"/>
+                  </a:schemeClr>
+                </a:solidFill>
+                <a:latin typeface="+mn-lt"/>
+                <a:ea typeface="+mn-ea"/>
+                <a:cs typeface="+mn-cs"/>
+              </a:defRPr>
+            </a:pPr>
+            <a:endParaRPr lang="en-US"/>
+          </a:p>
+        </c:txPr>
+        <c:crossAx val="235071231"/>
+        <c:crosses val="autoZero"/>
+        <c:crossBetween val="midCat"/>
+        <c:minorUnit val="1"/>
+      </c:valAx>
+      <c:valAx>
+        <c:axId val="235071231"/>
+        <c:scaling>
+          <c:orientation val="minMax"/>
+        </c:scaling>
+        <c:delete val="0"/>
+        <c:axPos val="l"/>
+        <c:majorGridlines>
+          <c:spPr>
+            <a:ln w="9525" cap="flat" cmpd="sng" algn="ctr">
+              <a:solidFill>
+                <a:schemeClr val="tx1">
+                  <a:lumMod val="15000"/>
+                  <a:lumOff val="85000"/>
+                </a:schemeClr>
+              </a:solidFill>
+              <a:round/>
+            </a:ln>
+            <a:effectLst/>
+          </c:spPr>
+        </c:majorGridlines>
+        <c:title>
+          <c:tx>
+            <c:rich>
+              <a:bodyPr rot="-5400000" spcFirstLastPara="1" vertOverflow="ellipsis" vert="horz" wrap="square" anchor="ctr" anchorCtr="1"/>
+              <a:lstStyle/>
+              <a:p>
+                <a:pPr>
+                  <a:defRPr sz="1000" b="0" i="0" u="none" strike="noStrike" kern="1200" baseline="0">
+                    <a:solidFill>
+                      <a:schemeClr val="tx1">
+                        <a:lumMod val="65000"/>
+                        <a:lumOff val="35000"/>
+                      </a:schemeClr>
+                    </a:solidFill>
+                    <a:latin typeface="+mn-lt"/>
+                    <a:ea typeface="+mn-ea"/>
+                    <a:cs typeface="+mn-cs"/>
+                  </a:defRPr>
+                </a:pPr>
+                <a:r>
+                  <a:rPr lang="sk-SK"/>
+                  <a:t>Úspešnosť</a:t>
+                </a:r>
+                <a:endParaRPr lang="en-US"/>
+              </a:p>
+            </c:rich>
+          </c:tx>
+          <c:overlay val="0"/>
+          <c:spPr>
+            <a:noFill/>
+            <a:ln>
+              <a:noFill/>
+            </a:ln>
+            <a:effectLst/>
+          </c:spPr>
+          <c:txPr>
+            <a:bodyPr rot="-5400000" spcFirstLastPara="1" vertOverflow="ellipsis" vert="horz" wrap="square" anchor="ctr" anchorCtr="1"/>
+            <a:lstStyle/>
+            <a:p>
+              <a:pPr>
+                <a:defRPr sz="1000" b="0" i="0" u="none" strike="noStrike" kern="1200" baseline="0">
+                  <a:solidFill>
+                    <a:schemeClr val="tx1">
+                      <a:lumMod val="65000"/>
+                      <a:lumOff val="35000"/>
+                    </a:schemeClr>
+                  </a:solidFill>
+                  <a:latin typeface="+mn-lt"/>
+                  <a:ea typeface="+mn-ea"/>
+                  <a:cs typeface="+mn-cs"/>
+                </a:defRPr>
+              </a:pPr>
+              <a:endParaRPr lang="en-US"/>
+            </a:p>
+          </c:txPr>
+        </c:title>
+        <c:numFmt formatCode="General" sourceLinked="1"/>
+        <c:majorTickMark val="none"/>
+        <c:minorTickMark val="none"/>
+        <c:tickLblPos val="nextTo"/>
+        <c:spPr>
+          <a:noFill/>
+          <a:ln w="9525" cap="flat" cmpd="sng" algn="ctr">
+            <a:solidFill>
+              <a:schemeClr val="tx1">
+                <a:lumMod val="25000"/>
+                <a:lumOff val="75000"/>
+              </a:schemeClr>
+            </a:solidFill>
+            <a:round/>
+          </a:ln>
+          <a:effectLst/>
+        </c:spPr>
+        <c:txPr>
+          <a:bodyPr rot="-60000000" spcFirstLastPara="1" vertOverflow="ellipsis" vert="horz" wrap="square" anchor="ctr" anchorCtr="1"/>
+          <a:lstStyle/>
+          <a:p>
+            <a:pPr>
+              <a:defRPr sz="900" b="0" i="0" u="none" strike="noStrike" kern="1200" baseline="0">
+                <a:solidFill>
+                  <a:schemeClr val="tx1">
+                    <a:lumMod val="65000"/>
+                    <a:lumOff val="35000"/>
+                  </a:schemeClr>
+                </a:solidFill>
+                <a:latin typeface="+mn-lt"/>
+                <a:ea typeface="+mn-ea"/>
+                <a:cs typeface="+mn-cs"/>
+              </a:defRPr>
+            </a:pPr>
+            <a:endParaRPr lang="en-US"/>
+          </a:p>
+        </c:txPr>
+        <c:crossAx val="223596319"/>
+        <c:crossesAt val="2"/>
+        <c:crossBetween val="midCat"/>
+      </c:valAx>
+      <c:spPr>
+        <a:noFill/>
+        <a:ln>
+          <a:noFill/>
+        </a:ln>
+        <a:effectLst/>
+      </c:spPr>
+    </c:plotArea>
+    <c:legend>
+      <c:legendPos val="r"/>
+      <c:layout>
+        <c:manualLayout>
+          <c:xMode val="edge"/>
+          <c:yMode val="edge"/>
+          <c:x val="0.63649247328146252"/>
+          <c:y val="0.82609338781105968"/>
+          <c:w val="0.10299709571144229"/>
+          <c:h val="0.15464025759666639"/>
+        </c:manualLayout>
+      </c:layout>
+      <c:overlay val="0"/>
+      <c:spPr>
+        <a:noFill/>
+        <a:ln>
+          <a:noFill/>
+        </a:ln>
+        <a:effectLst/>
+      </c:spPr>
+      <c:txPr>
+        <a:bodyPr rot="0" spcFirstLastPara="1" vertOverflow="ellipsis" vert="horz" wrap="square" anchor="ctr" anchorCtr="1"/>
+        <a:lstStyle/>
+        <a:p>
+          <a:pPr>
+            <a:defRPr sz="900" b="0" i="0" u="none" strike="noStrike" kern="1200" baseline="0">
+              <a:solidFill>
+                <a:schemeClr val="tx1">
+                  <a:lumMod val="65000"/>
+                  <a:lumOff val="35000"/>
+                </a:schemeClr>
+              </a:solidFill>
+              <a:latin typeface="+mn-lt"/>
+              <a:ea typeface="+mn-ea"/>
+              <a:cs typeface="+mn-cs"/>
+            </a:defRPr>
+          </a:pPr>
+          <a:endParaRPr lang="en-US"/>
+        </a:p>
+      </c:txPr>
+    </c:legend>
+    <c:plotVisOnly val="1"/>
+    <c:dispBlanksAs val="gap"/>
+    <c:extLst>
+      <c:ext xmlns:c16r3="http://schemas.microsoft.com/office/drawing/2017/03/chart" uri="{56B9EC1D-385E-4148-901F-78D8002777C0}">
+        <c16r3:dataDisplayOptions16>
+          <c16r3:dispNaAsBlank val="1"/>
+        </c16r3:dataDisplayOptions16>
+      </c:ext>
+    </c:extLst>
+    <c:showDLblsOverMax val="0"/>
+  </c:chart>
+  <c:spPr>
+    <a:solidFill>
+      <a:schemeClr val="bg1"/>
+    </a:solidFill>
+    <a:ln w="9525" cap="flat" cmpd="sng" algn="ctr">
+      <a:solidFill>
+        <a:schemeClr val="tx1">
+          <a:lumMod val="15000"/>
+          <a:lumOff val="85000"/>
+        </a:schemeClr>
+      </a:solidFill>
+      <a:round/>
+    </a:ln>
+    <a:effectLst/>
+  </c:spPr>
+  <c:txPr>
+    <a:bodyPr/>
+    <a:lstStyle/>
+    <a:p>
+      <a:pPr>
+        <a:defRPr/>
+      </a:pPr>
+      <a:endParaRPr lang="en-US"/>
+    </a:p>
+  </c:txPr>
+  <c:externalData r:id="rId3">
+    <c:autoUpdate val="0"/>
+  </c:externalData>
+</c:chartSpace>
+</file>
+
 <file path=word/charts/colors1.xml><?xml version="1.0" encoding="utf-8"?>
 <cs:colorStyle xmlns:cs="http://schemas.microsoft.com/office/drawing/2012/chartStyle" xmlns:a="http://schemas.openxmlformats.org/drawingml/2006/main" meth="cycle" id="10">
   <a:schemeClr val="accent1"/>
@@ -9232,6 +11721,46 @@
 </file>
 
 <file path=word/charts/colors3.xml><?xml version="1.0" encoding="utf-8"?>
+<cs:colorStyle xmlns:cs="http://schemas.microsoft.com/office/drawing/2012/chartStyle" xmlns:a="http://schemas.openxmlformats.org/drawingml/2006/main" meth="cycle" id="10">
+  <a:schemeClr val="accent1"/>
+  <a:schemeClr val="accent2"/>
+  <a:schemeClr val="accent3"/>
+  <a:schemeClr val="accent4"/>
+  <a:schemeClr val="accent5"/>
+  <a:schemeClr val="accent6"/>
+  <cs:variation/>
+  <cs:variation>
+    <a:lumMod val="60000"/>
+  </cs:variation>
+  <cs:variation>
+    <a:lumMod val="80000"/>
+    <a:lumOff val="20000"/>
+  </cs:variation>
+  <cs:variation>
+    <a:lumMod val="80000"/>
+  </cs:variation>
+  <cs:variation>
+    <a:lumMod val="60000"/>
+    <a:lumOff val="40000"/>
+  </cs:variation>
+  <cs:variation>
+    <a:lumMod val="50000"/>
+  </cs:variation>
+  <cs:variation>
+    <a:lumMod val="70000"/>
+    <a:lumOff val="30000"/>
+  </cs:variation>
+  <cs:variation>
+    <a:lumMod val="70000"/>
+  </cs:variation>
+  <cs:variation>
+    <a:lumMod val="50000"/>
+    <a:lumOff val="50000"/>
+  </cs:variation>
+</cs:colorStyle>
+</file>
+
+<file path=word/charts/colors4.xml><?xml version="1.0" encoding="utf-8"?>
 <cs:colorStyle xmlns:cs="http://schemas.microsoft.com/office/drawing/2012/chartStyle" xmlns:a="http://schemas.openxmlformats.org/drawingml/2006/main" meth="cycle" id="10">
   <a:schemeClr val="accent1"/>
   <a:schemeClr val="accent2"/>
@@ -10819,6 +13348,522 @@
 </cs:chartStyle>
 </file>
 
+<file path=word/charts/style4.xml><?xml version="1.0" encoding="utf-8"?>
+<cs:chartStyle xmlns:cs="http://schemas.microsoft.com/office/drawing/2012/chartStyle" xmlns:a="http://schemas.openxmlformats.org/drawingml/2006/main" id="240">
+  <cs:axisTitle>
+    <cs:lnRef idx="0"/>
+    <cs:fillRef idx="0"/>
+    <cs:effectRef idx="0"/>
+    <cs:fontRef idx="minor">
+      <a:schemeClr val="tx1">
+        <a:lumMod val="65000"/>
+        <a:lumOff val="35000"/>
+      </a:schemeClr>
+    </cs:fontRef>
+    <cs:defRPr sz="1000" kern="1200"/>
+  </cs:axisTitle>
+  <cs:categoryAxis>
+    <cs:lnRef idx="0"/>
+    <cs:fillRef idx="0"/>
+    <cs:effectRef idx="0"/>
+    <cs:fontRef idx="minor">
+      <a:schemeClr val="tx1">
+        <a:lumMod val="65000"/>
+        <a:lumOff val="35000"/>
+      </a:schemeClr>
+    </cs:fontRef>
+    <cs:spPr>
+      <a:ln w="9525" cap="flat" cmpd="sng" algn="ctr">
+        <a:solidFill>
+          <a:schemeClr val="tx1">
+            <a:lumMod val="25000"/>
+            <a:lumOff val="75000"/>
+          </a:schemeClr>
+        </a:solidFill>
+        <a:round/>
+      </a:ln>
+    </cs:spPr>
+    <cs:defRPr sz="900" kern="1200"/>
+  </cs:categoryAxis>
+  <cs:chartArea mods="allowNoFillOverride allowNoLineOverride">
+    <cs:lnRef idx="0"/>
+    <cs:fillRef idx="0"/>
+    <cs:effectRef idx="0"/>
+    <cs:fontRef idx="minor">
+      <a:schemeClr val="tx1"/>
+    </cs:fontRef>
+    <cs:spPr>
+      <a:solidFill>
+        <a:schemeClr val="bg1"/>
+      </a:solidFill>
+      <a:ln w="9525" cap="flat" cmpd="sng" algn="ctr">
+        <a:solidFill>
+          <a:schemeClr val="tx1">
+            <a:lumMod val="15000"/>
+            <a:lumOff val="85000"/>
+          </a:schemeClr>
+        </a:solidFill>
+        <a:round/>
+      </a:ln>
+    </cs:spPr>
+    <cs:defRPr sz="1000" kern="1200"/>
+  </cs:chartArea>
+  <cs:dataLabel>
+    <cs:lnRef idx="0"/>
+    <cs:fillRef idx="0"/>
+    <cs:effectRef idx="0"/>
+    <cs:fontRef idx="minor">
+      <a:schemeClr val="tx1">
+        <a:lumMod val="75000"/>
+        <a:lumOff val="25000"/>
+      </a:schemeClr>
+    </cs:fontRef>
+    <cs:defRPr sz="900" kern="1200"/>
+  </cs:dataLabel>
+  <cs:dataLabelCallout>
+    <cs:lnRef idx="0"/>
+    <cs:fillRef idx="0"/>
+    <cs:effectRef idx="0"/>
+    <cs:fontRef idx="minor">
+      <a:schemeClr val="dk1">
+        <a:lumMod val="65000"/>
+        <a:lumOff val="35000"/>
+      </a:schemeClr>
+    </cs:fontRef>
+    <cs:spPr>
+      <a:solidFill>
+        <a:schemeClr val="lt1"/>
+      </a:solidFill>
+      <a:ln>
+        <a:solidFill>
+          <a:schemeClr val="dk1">
+            <a:lumMod val="25000"/>
+            <a:lumOff val="75000"/>
+          </a:schemeClr>
+        </a:solidFill>
+      </a:ln>
+    </cs:spPr>
+    <cs:defRPr sz="900" kern="1200"/>
+    <cs:bodyPr rot="0" spcFirstLastPara="1" vertOverflow="clip" horzOverflow="clip" vert="horz" wrap="square" lIns="36576" tIns="18288" rIns="36576" bIns="18288" anchor="ctr" anchorCtr="1">
+      <a:spAutoFit/>
+    </cs:bodyPr>
+  </cs:dataLabelCallout>
+  <cs:dataPoint>
+    <cs:lnRef idx="0"/>
+    <cs:fillRef idx="1">
+      <cs:styleClr val="auto"/>
+    </cs:fillRef>
+    <cs:effectRef idx="0"/>
+    <cs:fontRef idx="minor">
+      <a:schemeClr val="tx1"/>
+    </cs:fontRef>
+  </cs:dataPoint>
+  <cs:dataPoint3D>
+    <cs:lnRef idx="0"/>
+    <cs:fillRef idx="1">
+      <cs:styleClr val="auto"/>
+    </cs:fillRef>
+    <cs:effectRef idx="0"/>
+    <cs:fontRef idx="minor">
+      <a:schemeClr val="tx1"/>
+    </cs:fontRef>
+  </cs:dataPoint3D>
+  <cs:dataPointLine>
+    <cs:lnRef idx="0">
+      <cs:styleClr val="auto"/>
+    </cs:lnRef>
+    <cs:fillRef idx="1"/>
+    <cs:effectRef idx="0"/>
+    <cs:fontRef idx="minor">
+      <a:schemeClr val="tx1"/>
+    </cs:fontRef>
+    <cs:spPr>
+      <a:ln w="19050" cap="rnd">
+        <a:solidFill>
+          <a:schemeClr val="phClr"/>
+        </a:solidFill>
+        <a:round/>
+      </a:ln>
+    </cs:spPr>
+  </cs:dataPointLine>
+  <cs:dataPointMarker>
+    <cs:lnRef idx="0">
+      <cs:styleClr val="auto"/>
+    </cs:lnRef>
+    <cs:fillRef idx="1">
+      <cs:styleClr val="auto"/>
+    </cs:fillRef>
+    <cs:effectRef idx="0"/>
+    <cs:fontRef idx="minor">
+      <a:schemeClr val="tx1"/>
+    </cs:fontRef>
+    <cs:spPr>
+      <a:ln w="9525">
+        <a:solidFill>
+          <a:schemeClr val="phClr"/>
+        </a:solidFill>
+      </a:ln>
+    </cs:spPr>
+  </cs:dataPointMarker>
+  <cs:dataPointMarkerLayout symbol="circle" size="5"/>
+  <cs:dataPointWireframe>
+    <cs:lnRef idx="0">
+      <cs:styleClr val="auto"/>
+    </cs:lnRef>
+    <cs:fillRef idx="0"/>
+    <cs:effectRef idx="0"/>
+    <cs:fontRef idx="minor">
+      <a:schemeClr val="dk1"/>
+    </cs:fontRef>
+    <cs:spPr>
+      <a:ln w="9525" cap="rnd">
+        <a:solidFill>
+          <a:schemeClr val="phClr"/>
+        </a:solidFill>
+        <a:round/>
+      </a:ln>
+    </cs:spPr>
+  </cs:dataPointWireframe>
+  <cs:dataTable>
+    <cs:lnRef idx="0"/>
+    <cs:fillRef idx="0"/>
+    <cs:effectRef idx="0"/>
+    <cs:fontRef idx="minor">
+      <a:schemeClr val="tx1">
+        <a:lumMod val="65000"/>
+        <a:lumOff val="35000"/>
+      </a:schemeClr>
+    </cs:fontRef>
+    <cs:spPr>
+      <a:noFill/>
+      <a:ln w="9525" cap="flat" cmpd="sng" algn="ctr">
+        <a:solidFill>
+          <a:schemeClr val="tx1">
+            <a:lumMod val="15000"/>
+            <a:lumOff val="85000"/>
+          </a:schemeClr>
+        </a:solidFill>
+        <a:round/>
+      </a:ln>
+    </cs:spPr>
+    <cs:defRPr sz="900" kern="1200"/>
+  </cs:dataTable>
+  <cs:downBar>
+    <cs:lnRef idx="0"/>
+    <cs:fillRef idx="0"/>
+    <cs:effectRef idx="0"/>
+    <cs:fontRef idx="minor">
+      <a:schemeClr val="tx1"/>
+    </cs:fontRef>
+    <cs:spPr>
+      <a:solidFill>
+        <a:schemeClr val="dk1">
+          <a:lumMod val="75000"/>
+          <a:lumOff val="25000"/>
+        </a:schemeClr>
+      </a:solidFill>
+      <a:ln w="9525" cap="flat" cmpd="sng" algn="ctr">
+        <a:solidFill>
+          <a:schemeClr val="tx1">
+            <a:lumMod val="65000"/>
+            <a:lumOff val="35000"/>
+          </a:schemeClr>
+        </a:solidFill>
+        <a:round/>
+      </a:ln>
+    </cs:spPr>
+  </cs:downBar>
+  <cs:dropLine>
+    <cs:lnRef idx="0"/>
+    <cs:fillRef idx="0"/>
+    <cs:effectRef idx="0"/>
+    <cs:fontRef idx="minor">
+      <a:schemeClr val="tx1"/>
+    </cs:fontRef>
+    <cs:spPr>
+      <a:ln w="9525" cap="flat" cmpd="sng" algn="ctr">
+        <a:solidFill>
+          <a:schemeClr val="tx1">
+            <a:lumMod val="35000"/>
+            <a:lumOff val="65000"/>
+          </a:schemeClr>
+        </a:solidFill>
+        <a:round/>
+      </a:ln>
+    </cs:spPr>
+  </cs:dropLine>
+  <cs:errorBar>
+    <cs:lnRef idx="0"/>
+    <cs:fillRef idx="0"/>
+    <cs:effectRef idx="0"/>
+    <cs:fontRef idx="minor">
+      <a:schemeClr val="tx1"/>
+    </cs:fontRef>
+    <cs:spPr>
+      <a:ln w="9525" cap="flat" cmpd="sng" algn="ctr">
+        <a:solidFill>
+          <a:schemeClr val="tx1">
+            <a:lumMod val="65000"/>
+            <a:lumOff val="35000"/>
+          </a:schemeClr>
+        </a:solidFill>
+        <a:round/>
+      </a:ln>
+    </cs:spPr>
+  </cs:errorBar>
+  <cs:floor>
+    <cs:lnRef idx="0"/>
+    <cs:fillRef idx="0"/>
+    <cs:effectRef idx="0"/>
+    <cs:fontRef idx="minor">
+      <a:schemeClr val="tx1"/>
+    </cs:fontRef>
+    <cs:spPr>
+      <a:noFill/>
+      <a:ln>
+        <a:noFill/>
+      </a:ln>
+    </cs:spPr>
+  </cs:floor>
+  <cs:gridlineMajor>
+    <cs:lnRef idx="0"/>
+    <cs:fillRef idx="0"/>
+    <cs:effectRef idx="0"/>
+    <cs:fontRef idx="minor">
+      <a:schemeClr val="tx1"/>
+    </cs:fontRef>
+    <cs:spPr>
+      <a:ln w="9525" cap="flat" cmpd="sng" algn="ctr">
+        <a:solidFill>
+          <a:schemeClr val="tx1">
+            <a:lumMod val="15000"/>
+            <a:lumOff val="85000"/>
+          </a:schemeClr>
+        </a:solidFill>
+        <a:round/>
+      </a:ln>
+    </cs:spPr>
+  </cs:gridlineMajor>
+  <cs:gridlineMinor>
+    <cs:lnRef idx="0"/>
+    <cs:fillRef idx="0"/>
+    <cs:effectRef idx="0"/>
+    <cs:fontRef idx="minor">
+      <a:schemeClr val="tx1"/>
+    </cs:fontRef>
+    <cs:spPr>
+      <a:ln w="9525" cap="flat" cmpd="sng" algn="ctr">
+        <a:solidFill>
+          <a:schemeClr val="tx1">
+            <a:lumMod val="5000"/>
+            <a:lumOff val="95000"/>
+          </a:schemeClr>
+        </a:solidFill>
+        <a:round/>
+      </a:ln>
+    </cs:spPr>
+  </cs:gridlineMinor>
+  <cs:hiLoLine>
+    <cs:lnRef idx="0"/>
+    <cs:fillRef idx="0"/>
+    <cs:effectRef idx="0"/>
+    <cs:fontRef idx="minor">
+      <a:schemeClr val="tx1"/>
+    </cs:fontRef>
+    <cs:spPr>
+      <a:ln w="9525" cap="flat" cmpd="sng" algn="ctr">
+        <a:solidFill>
+          <a:schemeClr val="tx1">
+            <a:lumMod val="50000"/>
+            <a:lumOff val="50000"/>
+          </a:schemeClr>
+        </a:solidFill>
+        <a:round/>
+      </a:ln>
+    </cs:spPr>
+  </cs:hiLoLine>
+  <cs:leaderLine>
+    <cs:lnRef idx="0"/>
+    <cs:fillRef idx="0"/>
+    <cs:effectRef idx="0"/>
+    <cs:fontRef idx="minor">
+      <a:schemeClr val="tx1"/>
+    </cs:fontRef>
+    <cs:spPr>
+      <a:ln w="9525" cap="flat" cmpd="sng" algn="ctr">
+        <a:solidFill>
+          <a:schemeClr val="tx1">
+            <a:lumMod val="35000"/>
+            <a:lumOff val="65000"/>
+          </a:schemeClr>
+        </a:solidFill>
+        <a:round/>
+      </a:ln>
+    </cs:spPr>
+  </cs:leaderLine>
+  <cs:legend>
+    <cs:lnRef idx="0"/>
+    <cs:fillRef idx="0"/>
+    <cs:effectRef idx="0"/>
+    <cs:fontRef idx="minor">
+      <a:schemeClr val="tx1">
+        <a:lumMod val="65000"/>
+        <a:lumOff val="35000"/>
+      </a:schemeClr>
+    </cs:fontRef>
+    <cs:defRPr sz="900" kern="1200"/>
+  </cs:legend>
+  <cs:plotArea mods="allowNoFillOverride allowNoLineOverride">
+    <cs:lnRef idx="0"/>
+    <cs:fillRef idx="0"/>
+    <cs:effectRef idx="0"/>
+    <cs:fontRef idx="minor">
+      <a:schemeClr val="tx1"/>
+    </cs:fontRef>
+  </cs:plotArea>
+  <cs:plotArea3D mods="allowNoFillOverride allowNoLineOverride">
+    <cs:lnRef idx="0"/>
+    <cs:fillRef idx="0"/>
+    <cs:effectRef idx="0"/>
+    <cs:fontRef idx="minor">
+      <a:schemeClr val="tx1"/>
+    </cs:fontRef>
+  </cs:plotArea3D>
+  <cs:seriesAxis>
+    <cs:lnRef idx="0"/>
+    <cs:fillRef idx="0"/>
+    <cs:effectRef idx="0"/>
+    <cs:fontRef idx="minor">
+      <a:schemeClr val="tx1">
+        <a:lumMod val="65000"/>
+        <a:lumOff val="35000"/>
+      </a:schemeClr>
+    </cs:fontRef>
+    <cs:defRPr sz="900" kern="1200"/>
+  </cs:seriesAxis>
+  <cs:seriesLine>
+    <cs:lnRef idx="0"/>
+    <cs:fillRef idx="0"/>
+    <cs:effectRef idx="0"/>
+    <cs:fontRef idx="minor">
+      <a:schemeClr val="tx1"/>
+    </cs:fontRef>
+    <cs:spPr>
+      <a:ln w="9525" cap="flat" cmpd="sng" algn="ctr">
+        <a:solidFill>
+          <a:schemeClr val="tx1">
+            <a:lumMod val="35000"/>
+            <a:lumOff val="65000"/>
+          </a:schemeClr>
+        </a:solidFill>
+        <a:round/>
+      </a:ln>
+    </cs:spPr>
+  </cs:seriesLine>
+  <cs:title>
+    <cs:lnRef idx="0"/>
+    <cs:fillRef idx="0"/>
+    <cs:effectRef idx="0"/>
+    <cs:fontRef idx="minor">
+      <a:schemeClr val="tx1">
+        <a:lumMod val="65000"/>
+        <a:lumOff val="35000"/>
+      </a:schemeClr>
+    </cs:fontRef>
+    <cs:defRPr sz="1400" b="0" kern="1200" spc="0" baseline="0"/>
+  </cs:title>
+  <cs:trendline>
+    <cs:lnRef idx="0">
+      <cs:styleClr val="auto"/>
+    </cs:lnRef>
+    <cs:fillRef idx="0"/>
+    <cs:effectRef idx="0"/>
+    <cs:fontRef idx="minor">
+      <a:schemeClr val="tx1"/>
+    </cs:fontRef>
+    <cs:spPr>
+      <a:ln w="19050" cap="rnd">
+        <a:solidFill>
+          <a:schemeClr val="phClr"/>
+        </a:solidFill>
+        <a:prstDash val="sysDot"/>
+      </a:ln>
+    </cs:spPr>
+  </cs:trendline>
+  <cs:trendlineLabel>
+    <cs:lnRef idx="0"/>
+    <cs:fillRef idx="0"/>
+    <cs:effectRef idx="0"/>
+    <cs:fontRef idx="minor">
+      <a:schemeClr val="tx1">
+        <a:lumMod val="65000"/>
+        <a:lumOff val="35000"/>
+      </a:schemeClr>
+    </cs:fontRef>
+    <cs:defRPr sz="900" kern="1200"/>
+  </cs:trendlineLabel>
+  <cs:upBar>
+    <cs:lnRef idx="0"/>
+    <cs:fillRef idx="0"/>
+    <cs:effectRef idx="0"/>
+    <cs:fontRef idx="minor">
+      <a:schemeClr val="tx1"/>
+    </cs:fontRef>
+    <cs:spPr>
+      <a:solidFill>
+        <a:schemeClr val="lt1"/>
+      </a:solidFill>
+      <a:ln w="9525" cap="flat" cmpd="sng" algn="ctr">
+        <a:solidFill>
+          <a:schemeClr val="tx1">
+            <a:lumMod val="65000"/>
+            <a:lumOff val="35000"/>
+          </a:schemeClr>
+        </a:solidFill>
+        <a:round/>
+      </a:ln>
+    </cs:spPr>
+  </cs:upBar>
+  <cs:valueAxis>
+    <cs:lnRef idx="0"/>
+    <cs:fillRef idx="0"/>
+    <cs:effectRef idx="0"/>
+    <cs:fontRef idx="minor">
+      <a:schemeClr val="tx1">
+        <a:lumMod val="65000"/>
+        <a:lumOff val="35000"/>
+      </a:schemeClr>
+    </cs:fontRef>
+    <cs:spPr>
+      <a:ln w="9525" cap="flat" cmpd="sng" algn="ctr">
+        <a:solidFill>
+          <a:schemeClr val="tx1">
+            <a:lumMod val="25000"/>
+            <a:lumOff val="75000"/>
+          </a:schemeClr>
+        </a:solidFill>
+        <a:round/>
+      </a:ln>
+    </cs:spPr>
+    <cs:defRPr sz="900" kern="1200"/>
+  </cs:valueAxis>
+  <cs:wall>
+    <cs:lnRef idx="0"/>
+    <cs:fillRef idx="0"/>
+    <cs:effectRef idx="0"/>
+    <cs:fontRef idx="minor">
+      <a:schemeClr val="tx1"/>
+    </cs:fontRef>
+    <cs:spPr>
+      <a:noFill/>
+      <a:ln>
+        <a:noFill/>
+      </a:ln>
+    </cs:spPr>
+  </cs:wall>
+</cs:chartStyle>
+</file>
+
 <file path=word/theme/theme1.xml><?xml version="1.0" encoding="utf-8"?>
 <a:theme xmlns:a="http://schemas.openxmlformats.org/drawingml/2006/main" name="Office Theme">
   <a:themeElements>
@@ -11085,7 +14130,7 @@
 </file>
 
 <file path=customXml/itemProps1.xml><?xml version="1.0" encoding="utf-8"?>
-<ds:datastoreItem xmlns:ds="http://schemas.openxmlformats.org/officeDocument/2006/customXml" ds:itemID="{422F0CFB-5423-4307-A890-04E7373346DE}">
+<ds:datastoreItem xmlns:ds="http://schemas.openxmlformats.org/officeDocument/2006/customXml" ds:itemID="{445CE594-ED1C-4C98-A208-C754FED4EC6B}">
   <ds:schemaRefs>
     <ds:schemaRef ds:uri="http://schemas.openxmlformats.org/officeDocument/2006/bibliography"/>
   </ds:schemaRefs>

--- a/Zadanie4_Chovanec_80331.docx
+++ b/Zadanie4_Chovanec_80331.docx
@@ -212,7 +212,7 @@
         <w:t xml:space="preserve"> </w:t>
       </w:r>
     </w:p>
-    <w:bookmarkStart w:id="0" w:name="_Toc4682948" w:displacedByCustomXml="next"/>
+    <w:bookmarkStart w:id="0" w:name="_Toc7087710" w:displacedByCustomXml="next"/>
     <w:sdt>
       <w:sdtPr>
         <w:rPr>
@@ -274,7 +274,7 @@
           <w:r>
             <w:fldChar w:fldCharType="separate"/>
           </w:r>
-          <w:hyperlink w:anchor="_Toc4682948" w:history="1">
+          <w:hyperlink w:anchor="_Toc7087710" w:history="1">
             <w:r>
               <w:rPr>
                 <w:rStyle w:val="Hypertextovprepojenie"/>
@@ -304,7 +304,7 @@
                 <w:noProof/>
                 <w:webHidden/>
               </w:rPr>
-              <w:instrText xml:space="preserve"> PAGEREF _Toc4682948 \h </w:instrText>
+              <w:instrText xml:space="preserve"> PAGEREF _Toc7087710 \h </w:instrText>
             </w:r>
             <w:r>
               <w:rPr>
@@ -349,7 +349,7 @@
               <w:lang w:val="en-US"/>
             </w:rPr>
           </w:pPr>
-          <w:hyperlink w:anchor="_Toc4682949" w:history="1">
+          <w:hyperlink w:anchor="_Toc7087711" w:history="1">
             <w:r>
               <w:rPr>
                 <w:rStyle w:val="Hypertextovprepojenie"/>
@@ -392,7 +392,7 @@
                 <w:noProof/>
                 <w:webHidden/>
               </w:rPr>
-              <w:instrText xml:space="preserve"> PAGEREF _Toc4682949 \h </w:instrText>
+              <w:instrText xml:space="preserve"> PAGEREF _Toc7087711 \h </w:instrText>
             </w:r>
             <w:r>
               <w:rPr>
@@ -437,7 +437,7 @@
               <w:lang w:val="en-US"/>
             </w:rPr>
           </w:pPr>
-          <w:hyperlink w:anchor="_Toc4682950" w:history="1">
+          <w:hyperlink w:anchor="_Toc7087712" w:history="1">
             <w:r>
               <w:rPr>
                 <w:rStyle w:val="Hypertextovprepojenie"/>
@@ -459,7 +459,7 @@
                 <w:rStyle w:val="Hypertextovprepojenie"/>
                 <w:noProof/>
               </w:rPr>
-              <w:t>Porovnanie výsledkov</w:t>
+              <w:t>Úloha č. 2</w:t>
             </w:r>
             <w:r>
               <w:rPr>
@@ -480,7 +480,95 @@
                 <w:noProof/>
                 <w:webHidden/>
               </w:rPr>
-              <w:instrText xml:space="preserve"> PAGEREF _Toc4682950 \h </w:instrText>
+              <w:instrText xml:space="preserve"> PAGEREF _Toc7087712 \h </w:instrText>
+            </w:r>
+            <w:r>
+              <w:rPr>
+                <w:noProof/>
+                <w:webHidden/>
+              </w:rPr>
+            </w:r>
+            <w:r>
+              <w:rPr>
+                <w:noProof/>
+                <w:webHidden/>
+              </w:rPr>
+              <w:fldChar w:fldCharType="separate"/>
+            </w:r>
+            <w:r>
+              <w:rPr>
+                <w:noProof/>
+                <w:webHidden/>
+              </w:rPr>
+              <w:t>4</w:t>
+            </w:r>
+            <w:r>
+              <w:rPr>
+                <w:noProof/>
+                <w:webHidden/>
+              </w:rPr>
+              <w:fldChar w:fldCharType="end"/>
+            </w:r>
+          </w:hyperlink>
+        </w:p>
+        <w:p>
+          <w:pPr>
+            <w:pStyle w:val="Obsah1"/>
+            <w:tabs>
+              <w:tab w:val="left" w:pos="440"/>
+              <w:tab w:val="right" w:leader="dot" w:pos="9062"/>
+            </w:tabs>
+            <w:rPr>
+              <w:rFonts w:asciiTheme="minorHAnsi" w:eastAsiaTheme="minorEastAsia" w:hAnsiTheme="minorHAnsi"/>
+              <w:noProof/>
+              <w:sz w:val="22"/>
+              <w:lang w:val="en-US"/>
+            </w:rPr>
+          </w:pPr>
+          <w:hyperlink w:anchor="_Toc7087713" w:history="1">
+            <w:r>
+              <w:rPr>
+                <w:rStyle w:val="Hypertextovprepojenie"/>
+                <w:noProof/>
+              </w:rPr>
+              <w:t>3</w:t>
+            </w:r>
+            <w:r>
+              <w:rPr>
+                <w:rFonts w:asciiTheme="minorHAnsi" w:eastAsiaTheme="minorEastAsia" w:hAnsiTheme="minorHAnsi"/>
+                <w:noProof/>
+                <w:sz w:val="22"/>
+                <w:lang w:val="en-US"/>
+              </w:rPr>
+              <w:tab/>
+            </w:r>
+            <w:r>
+              <w:rPr>
+                <w:rStyle w:val="Hypertextovprepojenie"/>
+                <w:noProof/>
+              </w:rPr>
+              <w:t>Bonus SIFT</w:t>
+            </w:r>
+            <w:r>
+              <w:rPr>
+                <w:noProof/>
+                <w:webHidden/>
+              </w:rPr>
+              <w:tab/>
+            </w:r>
+            <w:r>
+              <w:rPr>
+                <w:noProof/>
+                <w:webHidden/>
+              </w:rPr>
+              <w:fldChar w:fldCharType="begin"/>
+            </w:r>
+            <w:r>
+              <w:rPr>
+                <w:noProof/>
+                <w:webHidden/>
+              </w:rPr>
+              <w:instrText xml:space="preserve"> PAGEREF _Toc7087713 \h </w:instrText>
             </w:r>
             <w:r>
               <w:rPr>
@@ -512,98 +600,12 @@
           </w:hyperlink>
         </w:p>
         <w:p>
-          <w:pPr>
-            <w:pStyle w:val="Obsah2"/>
-            <w:tabs>
-              <w:tab w:val="left" w:pos="880"/>
-              <w:tab w:val="right" w:leader="dot" w:pos="9062"/>
-            </w:tabs>
-            <w:rPr>
-              <w:rFonts w:asciiTheme="minorHAnsi" w:eastAsiaTheme="minorEastAsia" w:hAnsiTheme="minorHAnsi"/>
-              <w:noProof/>
-              <w:sz w:val="22"/>
-              <w:lang w:val="en-US"/>
-            </w:rPr>
-          </w:pPr>
-          <w:hyperlink w:anchor="_Toc4682951" w:history="1">
-            <w:r>
-              <w:rPr>
-                <w:rStyle w:val="Hypertextovprepojenie"/>
-                <w:noProof/>
-              </w:rPr>
-              <w:t>2.1</w:t>
-            </w:r>
-            <w:r>
-              <w:rPr>
-                <w:rFonts w:asciiTheme="minorHAnsi" w:eastAsiaTheme="minorEastAsia" w:hAnsiTheme="minorHAnsi"/>
-                <w:noProof/>
-                <w:sz w:val="22"/>
-                <w:lang w:val="en-US"/>
-              </w:rPr>
-              <w:tab/>
-            </w:r>
-            <w:r>
-              <w:rPr>
-                <w:rStyle w:val="Hypertextovprepojenie"/>
-                <w:noProof/>
-              </w:rPr>
-              <w:t>Druhý filter</w:t>
-            </w:r>
-            <w:r>
-              <w:rPr>
-                <w:noProof/>
-                <w:webHidden/>
-              </w:rPr>
-              <w:tab/>
-            </w:r>
-            <w:r>
-              <w:rPr>
-                <w:noProof/>
-                <w:webHidden/>
-              </w:rPr>
-              <w:fldChar w:fldCharType="begin"/>
-            </w:r>
-            <w:r>
-              <w:rPr>
-                <w:noProof/>
-                <w:webHidden/>
-              </w:rPr>
-              <w:instrText xml:space="preserve"> PAGEREF _Toc4682951 \h </w:instrText>
-            </w:r>
-            <w:r>
-              <w:rPr>
-                <w:noProof/>
-                <w:webHidden/>
-              </w:rPr>
-            </w:r>
-            <w:r>
-              <w:rPr>
-                <w:noProof/>
-                <w:webHidden/>
-              </w:rPr>
-              <w:fldChar w:fldCharType="separate"/>
-            </w:r>
-            <w:r>
-              <w:rPr>
-                <w:noProof/>
-                <w:webHidden/>
-              </w:rPr>
-              <w:t>7</w:t>
-            </w:r>
-            <w:r>
-              <w:rPr>
-                <w:noProof/>
-                <w:webHidden/>
-              </w:rPr>
-              <w:fldChar w:fldCharType="end"/>
-            </w:r>
-          </w:hyperlink>
-        </w:p>
-        <w:p>
           <w:r>
             <w:fldChar w:fldCharType="end"/>
           </w:r>
         </w:p>
+        <w:bookmarkStart w:id="1" w:name="_GoBack" w:displacedByCustomXml="next"/>
+        <w:bookmarkEnd w:id="1" w:displacedByCustomXml="next"/>
       </w:sdtContent>
     </w:sdt>
     <w:p>
@@ -622,12 +624,12 @@
           <w:numId w:val="18"/>
         </w:numPr>
       </w:pPr>
-      <w:bookmarkStart w:id="1" w:name="_Toc4682949"/>
+      <w:bookmarkStart w:id="2" w:name="_Toc7087711"/>
       <w:r>
         <w:lastRenderedPageBreak/>
         <w:t>Úloha č. 1</w:t>
       </w:r>
-      <w:bookmarkEnd w:id="1"/>
+      <w:bookmarkEnd w:id="2"/>
     </w:p>
     <w:p>
       <w:pPr>
@@ -710,7 +712,13 @@
       </w:r>
       <w:proofErr w:type="spellEnd"/>
       <w:r>
-        <w:t xml:space="preserve"> vzdialenosť ako obdobný pár so zlým párom.</w:t>
+        <w:t xml:space="preserve"> vzdialenosť ako obdobný pár so </w:t>
+      </w:r>
+      <w:r>
+        <w:t>zlou dvojicou</w:t>
+      </w:r>
+      <w:r>
+        <w:t>.</w:t>
       </w:r>
       <w:r>
         <w:t xml:space="preserve"> Taktiež môžeme pozorovať, že nedokážeme jednoznačne rozoznať jednotlivé páry podľa ich vzdialenosti a preto to nie je vhodný údaj na klasifikáciu prvkov. Vhodným výstupom tejto metódy sú správne otočené vstupné dáta pre trénovanie neurónovej siete.</w:t>
@@ -725,10 +733,12 @@
       <w:pPr>
         <w:pStyle w:val="Nadpis1"/>
       </w:pPr>
+      <w:bookmarkStart w:id="3" w:name="_Toc7087712"/>
       <w:r>
         <w:lastRenderedPageBreak/>
         <w:t>Úloha č. 2</w:t>
       </w:r>
+      <w:bookmarkEnd w:id="3"/>
     </w:p>
     <w:p>
       <w:pPr>
@@ -1051,10 +1061,12 @@
       <w:pPr>
         <w:pStyle w:val="Nadpis1"/>
       </w:pPr>
+      <w:bookmarkStart w:id="4" w:name="_Toc7087713"/>
       <w:r>
         <w:lastRenderedPageBreak/>
         <w:t>Bonus SIFT</w:t>
       </w:r>
+      <w:bookmarkEnd w:id="4"/>
     </w:p>
     <w:p>
       <w:r>
@@ -1295,8 +1307,6 @@
       <w:r>
         <w:t>Najväčšiu úspešnosť sme dosiahli 36%.</w:t>
       </w:r>
-      <w:bookmarkStart w:id="2" w:name="_GoBack"/>
-      <w:bookmarkEnd w:id="2"/>
     </w:p>
     <w:sectPr>
       <w:headerReference w:type="default" r:id="rId18"/>
@@ -14130,7 +14140,7 @@
 </file>
 
 <file path=customXml/itemProps1.xml><?xml version="1.0" encoding="utf-8"?>
-<ds:datastoreItem xmlns:ds="http://schemas.openxmlformats.org/officeDocument/2006/customXml" ds:itemID="{445CE594-ED1C-4C98-A208-C754FED4EC6B}">
+<ds:datastoreItem xmlns:ds="http://schemas.openxmlformats.org/officeDocument/2006/customXml" ds:itemID="{AE69ABBC-2DB4-4657-A273-942BCDC44E7C}">
   <ds:schemaRefs>
     <ds:schemaRef ds:uri="http://schemas.openxmlformats.org/officeDocument/2006/bibliography"/>
   </ds:schemaRefs>
